--- a/02n.a4.pgnarqinfra.docx
+++ b/02n.a4.pgnarqinfra.docx
@@ -13742,10 +13742,37 @@
         <w:pStyle w:val="BodyText"/>
       </w:pPr>
       <w:r>
+        <w:t xml:space="preserve">&lt;&lt;&lt;&lt;&lt;&lt;&lt; HEAD</w:t>
+      </w:r>
+      <w:r>
+        <w:t xml:space="preserve"> </w:t>
+      </w:r>
+      <w:r>
+        <w:rPr>
+          <w:rStyle w:val="VerbatimChar"/>
+        </w:rPr>
+        <w:t xml:space="preserve">Generated on: Tue Nov 28 2023 09:35:27 GMT-0500 (COT)</w:t>
+      </w:r>
+      <w:r>
+        <w:t xml:space="preserve"> </w:t>
+      </w:r>
+      <w:r>
+        <w:t xml:space="preserve">=======</w:t>
+      </w:r>
+      <w:r>
+        <w:t xml:space="preserve"> </w:t>
+      </w:r>
+      <w:r>
         <w:rPr>
           <w:rStyle w:val="VerbatimChar"/>
         </w:rPr>
         <w:t xml:space="preserve">Generated on: Thu Nov 23 2023 14:12:15 GMT-0500 (COT)</w:t>
+      </w:r>
+      <w:r>
+        <w:t xml:space="preserve"> </w:t>
+      </w:r>
+      <w:r>
+        <w:t xml:space="preserve">&gt;&gt;&gt;&gt;&gt;&gt;&gt; ae182796d07126970f6e991f2153eef174ea5137</w:t>
       </w:r>
     </w:p>
     <w:bookmarkEnd w:id="70"/>

--- a/02n.a4.pgnarqinfra.docx
+++ b/02n.a4.pgnarqinfra.docx
@@ -13959,7 +13959,7 @@
   <w:abstractNum w15:restartNumberingAfterBreak="0" w:abstractNumId="0">
     <w:nsid w:val="FFFFFF7C"/>
     <w:multiLevelType w:val="singleLevel"/>
-    <w:tmpl w:val="FAAC42B2"/>
+    <w:tmpl w:val="7B68CB80"/>
     <w:lvl w:ilvl="0">
       <w:start w:val="1"/>
       <w:numFmt w:val="decimal"/>
@@ -13976,7 +13976,7 @@
   <w:abstractNum w15:restartNumberingAfterBreak="0" w:abstractNumId="1">
     <w:nsid w:val="FFFFFF7D"/>
     <w:multiLevelType w:val="singleLevel"/>
-    <w:tmpl w:val="E026BEA2"/>
+    <w:tmpl w:val="2F88F56C"/>
     <w:lvl w:ilvl="0">
       <w:start w:val="1"/>
       <w:numFmt w:val="decimal"/>
@@ -13993,7 +13993,7 @@
   <w:abstractNum w15:restartNumberingAfterBreak="0" w:abstractNumId="2">
     <w:nsid w:val="FFFFFF7E"/>
     <w:multiLevelType w:val="singleLevel"/>
-    <w:tmpl w:val="605E6A34"/>
+    <w:tmpl w:val="915639C4"/>
     <w:lvl w:ilvl="0">
       <w:start w:val="1"/>
       <w:numFmt w:val="decimal"/>
@@ -14010,7 +14010,7 @@
   <w:abstractNum w15:restartNumberingAfterBreak="0" w:abstractNumId="3">
     <w:nsid w:val="FFFFFF7F"/>
     <w:multiLevelType w:val="singleLevel"/>
-    <w:tmpl w:val="BF268786"/>
+    <w:tmpl w:val="8088514E"/>
     <w:lvl w:ilvl="0">
       <w:start w:val="1"/>
       <w:numFmt w:val="decimal"/>
@@ -14027,7 +14027,7 @@
   <w:abstractNum w15:restartNumberingAfterBreak="0" w:abstractNumId="4">
     <w:nsid w:val="FFFFFF80"/>
     <w:multiLevelType w:val="singleLevel"/>
-    <w:tmpl w:val="1F2C491A"/>
+    <w:tmpl w:val="BD0053D2"/>
     <w:lvl w:ilvl="0">
       <w:start w:val="1"/>
       <w:numFmt w:val="bullet"/>
@@ -14047,7 +14047,7 @@
   <w:abstractNum w15:restartNumberingAfterBreak="0" w:abstractNumId="5">
     <w:nsid w:val="FFFFFF81"/>
     <w:multiLevelType w:val="singleLevel"/>
-    <w:tmpl w:val="D4262ED2"/>
+    <w:tmpl w:val="3906F5AC"/>
     <w:lvl w:ilvl="0">
       <w:start w:val="1"/>
       <w:numFmt w:val="bullet"/>
@@ -14067,7 +14067,7 @@
   <w:abstractNum w15:restartNumberingAfterBreak="0" w:abstractNumId="6">
     <w:nsid w:val="FFFFFF82"/>
     <w:multiLevelType w:val="singleLevel"/>
-    <w:tmpl w:val="175EDCFE"/>
+    <w:tmpl w:val="246E160E"/>
     <w:lvl w:ilvl="0">
       <w:start w:val="1"/>
       <w:numFmt w:val="bullet"/>
@@ -14087,7 +14087,7 @@
   <w:abstractNum w15:restartNumberingAfterBreak="0" w:abstractNumId="7">
     <w:nsid w:val="FFFFFF83"/>
     <w:multiLevelType w:val="singleLevel"/>
-    <w:tmpl w:val="A0F8DAA4"/>
+    <w:tmpl w:val="70389272"/>
     <w:lvl w:ilvl="0">
       <w:start w:val="1"/>
       <w:numFmt w:val="bullet"/>
@@ -14107,7 +14107,7 @@
   <w:abstractNum w15:restartNumberingAfterBreak="0" w:abstractNumId="8">
     <w:nsid w:val="FFFFFF88"/>
     <w:multiLevelType w:val="singleLevel"/>
-    <w:tmpl w:val="E81ACE88"/>
+    <w:tmpl w:val="73723D50"/>
     <w:lvl w:ilvl="0">
       <w:start w:val="1"/>
       <w:numFmt w:val="decimal"/>
@@ -14124,7 +14124,7 @@
   <w:abstractNum w15:restartNumberingAfterBreak="0" w:abstractNumId="9">
     <w:nsid w:val="FFFFFF89"/>
     <w:multiLevelType w:val="singleLevel"/>
-    <w:tmpl w:val="33BAB78A"/>
+    <w:tmpl w:val="CE96C7DC"/>
     <w:lvl w:ilvl="0">
       <w:start w:val="1"/>
       <w:numFmt w:val="bullet"/>
@@ -14315,120 +14315,17 @@
     </w:lvl>
   </w:abstractNum>
   <w:abstractNum w15:restartNumberingAfterBreak="0" w:abstractNumId="12">
-    <w:nsid w:val="170CD2DE"/>
+    <w:nsid w:val="3D937B97"/>
     <w:multiLevelType w:val="multilevel"/>
-    <w:tmpl w:val="5AC46EBE"/>
-    <w:lvl w:ilvl="0">
-      <w:numFmt w:val="bullet"/>
-      <w:lvlText w:val=" "/>
-      <w:lvlJc w:val="left"/>
-      <w:pPr>
-        <w:tabs>
-          <w:tab w:pos="0" w:val="num"/>
-        </w:tabs>
-        <w:ind w:hanging="480" w:left="480"/>
-      </w:pPr>
-    </w:lvl>
-    <w:lvl w:ilvl="1">
-      <w:numFmt w:val="bullet"/>
-      <w:lvlText w:val=" "/>
-      <w:lvlJc w:val="left"/>
-      <w:pPr>
-        <w:tabs>
-          <w:tab w:pos="720" w:val="num"/>
-        </w:tabs>
-        <w:ind w:hanging="480" w:left="1200"/>
-      </w:pPr>
-    </w:lvl>
-    <w:lvl w:ilvl="2">
-      <w:numFmt w:val="bullet"/>
-      <w:lvlText w:val=" "/>
-      <w:lvlJc w:val="left"/>
-      <w:pPr>
-        <w:tabs>
-          <w:tab w:pos="1440" w:val="num"/>
-        </w:tabs>
-        <w:ind w:hanging="480" w:left="1920"/>
-      </w:pPr>
-    </w:lvl>
-    <w:lvl w:ilvl="3">
-      <w:numFmt w:val="bullet"/>
-      <w:lvlText w:val=" "/>
-      <w:lvlJc w:val="left"/>
-      <w:pPr>
-        <w:tabs>
-          <w:tab w:pos="2160" w:val="num"/>
-        </w:tabs>
-        <w:ind w:hanging="480" w:left="2640"/>
-      </w:pPr>
-    </w:lvl>
-    <w:lvl w:ilvl="4">
-      <w:numFmt w:val="bullet"/>
-      <w:lvlText w:val=" "/>
-      <w:lvlJc w:val="left"/>
-      <w:pPr>
-        <w:tabs>
-          <w:tab w:pos="2880" w:val="num"/>
-        </w:tabs>
-        <w:ind w:hanging="480" w:left="3360"/>
-      </w:pPr>
-    </w:lvl>
-    <w:lvl w:ilvl="5">
-      <w:numFmt w:val="bullet"/>
-      <w:lvlText w:val=" "/>
-      <w:lvlJc w:val="left"/>
-      <w:pPr>
-        <w:tabs>
-          <w:tab w:pos="3600" w:val="num"/>
-        </w:tabs>
-        <w:ind w:hanging="480" w:left="4080"/>
-      </w:pPr>
-    </w:lvl>
-    <w:lvl w:ilvl="6">
-      <w:numFmt w:val="bullet"/>
-      <w:lvlText w:val=" "/>
-      <w:lvlJc w:val="left"/>
-      <w:pPr>
-        <w:tabs>
-          <w:tab w:pos="4320" w:val="num"/>
-        </w:tabs>
-        <w:ind w:hanging="480" w:left="4800"/>
-      </w:pPr>
-    </w:lvl>
-    <w:lvl w:ilvl="7">
-      <w:numFmt w:val="bullet"/>
-      <w:lvlText w:val=" "/>
-      <w:lvlJc w:val="left"/>
-      <w:pPr>
-        <w:tabs>
-          <w:tab w:pos="5040" w:val="num"/>
-        </w:tabs>
-        <w:ind w:hanging="480" w:left="5520"/>
-      </w:pPr>
-    </w:lvl>
-    <w:lvl w:ilvl="8">
-      <w:numFmt w:val="bullet"/>
-      <w:lvlText w:val=" "/>
-      <w:lvlJc w:val="left"/>
-      <w:pPr>
-        <w:tabs>
-          <w:tab w:pos="5760" w:val="num"/>
-        </w:tabs>
-        <w:ind w:hanging="480" w:left="6240"/>
-      </w:pPr>
-    </w:lvl>
-  </w:abstractNum>
-  <w:abstractNum w15:restartNumberingAfterBreak="0" w:abstractNumId="13">
-    <w:nsid w:val="27AB7CAC"/>
-    <w:multiLevelType w:val="multilevel"/>
-    <w:tmpl w:val="02643046"/>
+    <w:tmpl w:val="E3829E98"/>
+    <w:styleLink w:val="CurrentList1"/>
     <w:lvl w:ilvl="0">
       <w:start w:val="1"/>
       <w:numFmt w:val="decimal"/>
       <w:lvlText w:val="%1."/>
       <w:lvlJc w:val="left"/>
       <w:pPr>
-        <w:ind w:hanging="360" w:left="360"/>
+        <w:ind w:hanging="360" w:left="720"/>
       </w:pPr>
       <w:rPr>
         <w:rFonts w:hint="default"/>
@@ -14440,7 +14337,7 @@
       <w:lvlText w:val="%1.%2."/>
       <w:lvlJc w:val="left"/>
       <w:pPr>
-        <w:ind w:hanging="432" w:left="792"/>
+        <w:ind w:hanging="432" w:left="1152"/>
       </w:pPr>
       <w:rPr>
         <w:rFonts w:hint="default"/>
@@ -14452,7 +14349,7 @@
       <w:lvlText w:val="%1.%2.%3."/>
       <w:lvlJc w:val="left"/>
       <w:pPr>
-        <w:ind w:hanging="504" w:left="1224"/>
+        <w:ind w:hanging="504" w:left="1584"/>
       </w:pPr>
       <w:rPr>
         <w:rFonts w:hint="default"/>
@@ -14464,7 +14361,7 @@
       <w:lvlText w:val="%1.%2.%3.%4."/>
       <w:lvlJc w:val="left"/>
       <w:pPr>
-        <w:ind w:hanging="648" w:left="1728"/>
+        <w:ind w:hanging="648" w:left="2088"/>
       </w:pPr>
       <w:rPr>
         <w:rFonts w:hint="default"/>
@@ -14476,7 +14373,7 @@
       <w:lvlText w:val="%1.%2.%3.%4.%5."/>
       <w:lvlJc w:val="left"/>
       <w:pPr>
-        <w:ind w:hanging="792" w:left="2232"/>
+        <w:ind w:hanging="792" w:left="2592"/>
       </w:pPr>
       <w:rPr>
         <w:rFonts w:hint="default"/>
@@ -14488,7 +14385,7 @@
       <w:lvlText w:val="%1.%2.%3.%4.%5.%6."/>
       <w:lvlJc w:val="left"/>
       <w:pPr>
-        <w:ind w:hanging="936" w:left="2736"/>
+        <w:ind w:hanging="936" w:left="3096"/>
       </w:pPr>
       <w:rPr>
         <w:rFonts w:hint="default"/>
@@ -14500,7 +14397,7 @@
       <w:lvlText w:val="%1.%2.%3.%4.%5.%6.%7."/>
       <w:lvlJc w:val="left"/>
       <w:pPr>
-        <w:ind w:hanging="1080" w:left="3240"/>
+        <w:ind w:hanging="1080" w:left="3600"/>
       </w:pPr>
       <w:rPr>
         <w:rFonts w:hint="default"/>
@@ -14512,7 +14409,7 @@
       <w:lvlText w:val="%1.%2.%3.%4.%5.%6.%7.%8."/>
       <w:lvlJc w:val="left"/>
       <w:pPr>
-        <w:ind w:hanging="1224" w:left="3744"/>
+        <w:ind w:hanging="1224" w:left="4104"/>
       </w:pPr>
       <w:rPr>
         <w:rFonts w:hint="default"/>
@@ -14524,18 +14421,18 @@
       <w:lvlText w:val="%1.%2.%3.%4.%5.%6.%7.%8.%9."/>
       <w:lvlJc w:val="left"/>
       <w:pPr>
-        <w:ind w:hanging="1440" w:left="4320"/>
+        <w:ind w:hanging="1440" w:left="4680"/>
       </w:pPr>
       <w:rPr>
         <w:rFonts w:hint="default"/>
       </w:rPr>
     </w:lvl>
   </w:abstractNum>
-  <w:abstractNum w15:restartNumberingAfterBreak="0" w:abstractNumId="14">
-    <w:nsid w:val="3D937B97"/>
+  <w:abstractNum w15:restartNumberingAfterBreak="0" w:abstractNumId="13">
+    <w:nsid w:val="49656106"/>
     <w:multiLevelType w:val="multilevel"/>
-    <w:tmpl w:val="E3829E98"/>
-    <w:styleLink w:val="CurrentList1"/>
+    <w:tmpl w:val="B966FEF8"/>
+    <w:styleLink w:val="CurrentList3"/>
     <w:lvl w:ilvl="0">
       <w:start w:val="1"/>
       <w:numFmt w:val="decimal"/>
@@ -14645,240 +14542,7 @@
       </w:rPr>
     </w:lvl>
   </w:abstractNum>
-  <w:abstractNum w15:restartNumberingAfterBreak="0" w:abstractNumId="15">
-    <w:nsid w:val="49656106"/>
-    <w:multiLevelType w:val="multilevel"/>
-    <w:tmpl w:val="B966FEF8"/>
-    <w:styleLink w:val="CurrentList3"/>
-    <w:lvl w:ilvl="0">
-      <w:start w:val="1"/>
-      <w:numFmt w:val="decimal"/>
-      <w:lvlText w:val="%1."/>
-      <w:lvlJc w:val="left"/>
-      <w:pPr>
-        <w:ind w:hanging="360" w:left="720"/>
-      </w:pPr>
-      <w:rPr>
-        <w:rFonts w:hint="default"/>
-      </w:rPr>
-    </w:lvl>
-    <w:lvl w:ilvl="1">
-      <w:start w:val="1"/>
-      <w:numFmt w:val="decimal"/>
-      <w:lvlText w:val="%1.%2."/>
-      <w:lvlJc w:val="left"/>
-      <w:pPr>
-        <w:ind w:hanging="432" w:left="1152"/>
-      </w:pPr>
-      <w:rPr>
-        <w:rFonts w:hint="default"/>
-      </w:rPr>
-    </w:lvl>
-    <w:lvl w:ilvl="2">
-      <w:start w:val="1"/>
-      <w:numFmt w:val="decimal"/>
-      <w:lvlText w:val="%1.%2.%3."/>
-      <w:lvlJc w:val="left"/>
-      <w:pPr>
-        <w:ind w:hanging="504" w:left="1584"/>
-      </w:pPr>
-      <w:rPr>
-        <w:rFonts w:hint="default"/>
-      </w:rPr>
-    </w:lvl>
-    <w:lvl w:ilvl="3">
-      <w:start w:val="1"/>
-      <w:numFmt w:val="decimal"/>
-      <w:lvlText w:val="%1.%2.%3.%4."/>
-      <w:lvlJc w:val="left"/>
-      <w:pPr>
-        <w:ind w:hanging="648" w:left="2088"/>
-      </w:pPr>
-      <w:rPr>
-        <w:rFonts w:hint="default"/>
-      </w:rPr>
-    </w:lvl>
-    <w:lvl w:ilvl="4">
-      <w:start w:val="1"/>
-      <w:numFmt w:val="decimal"/>
-      <w:lvlText w:val="%1.%2.%3.%4.%5."/>
-      <w:lvlJc w:val="left"/>
-      <w:pPr>
-        <w:ind w:hanging="792" w:left="2592"/>
-      </w:pPr>
-      <w:rPr>
-        <w:rFonts w:hint="default"/>
-      </w:rPr>
-    </w:lvl>
-    <w:lvl w:ilvl="5">
-      <w:start w:val="1"/>
-      <w:numFmt w:val="decimal"/>
-      <w:lvlText w:val="%1.%2.%3.%4.%5.%6."/>
-      <w:lvlJc w:val="left"/>
-      <w:pPr>
-        <w:ind w:hanging="936" w:left="3096"/>
-      </w:pPr>
-      <w:rPr>
-        <w:rFonts w:hint="default"/>
-      </w:rPr>
-    </w:lvl>
-    <w:lvl w:ilvl="6">
-      <w:start w:val="1"/>
-      <w:numFmt w:val="decimal"/>
-      <w:lvlText w:val="%1.%2.%3.%4.%5.%6.%7."/>
-      <w:lvlJc w:val="left"/>
-      <w:pPr>
-        <w:ind w:hanging="1080" w:left="3600"/>
-      </w:pPr>
-      <w:rPr>
-        <w:rFonts w:hint="default"/>
-      </w:rPr>
-    </w:lvl>
-    <w:lvl w:ilvl="7">
-      <w:start w:val="1"/>
-      <w:numFmt w:val="decimal"/>
-      <w:lvlText w:val="%1.%2.%3.%4.%5.%6.%7.%8."/>
-      <w:lvlJc w:val="left"/>
-      <w:pPr>
-        <w:ind w:hanging="1224" w:left="4104"/>
-      </w:pPr>
-      <w:rPr>
-        <w:rFonts w:hint="default"/>
-      </w:rPr>
-    </w:lvl>
-    <w:lvl w:ilvl="8">
-      <w:start w:val="1"/>
-      <w:numFmt w:val="decimal"/>
-      <w:lvlText w:val="%1.%2.%3.%4.%5.%6.%7.%8.%9."/>
-      <w:lvlJc w:val="left"/>
-      <w:pPr>
-        <w:ind w:hanging="1440" w:left="4680"/>
-      </w:pPr>
-      <w:rPr>
-        <w:rFonts w:hint="default"/>
-      </w:rPr>
-    </w:lvl>
-  </w:abstractNum>
-  <w:abstractNum w15:restartNumberingAfterBreak="0" w:abstractNumId="16">
-    <w:nsid w:val="555C795C"/>
-    <w:multiLevelType w:val="multilevel"/>
-    <w:tmpl w:val="CAAE24C0"/>
-    <w:numStyleLink w:val="111111"/>
-  </w:abstractNum>
-  <w:abstractNum w15:restartNumberingAfterBreak="0" w:abstractNumId="17">
-    <w:nsid w:val="55C244EE"/>
-    <w:multiLevelType w:val="multilevel"/>
-    <w:tmpl w:val="7716E980"/>
-    <w:lvl w:ilvl="0">
-      <w:start w:val="1"/>
-      <w:numFmt w:val="decimal"/>
-      <w:lvlText w:val="%1."/>
-      <w:lvlJc w:val="left"/>
-      <w:pPr>
-        <w:ind w:hanging="360" w:left="720"/>
-      </w:pPr>
-      <w:rPr>
-        <w:rFonts w:hint="default"/>
-      </w:rPr>
-    </w:lvl>
-    <w:lvl w:ilvl="1">
-      <w:start w:val="1"/>
-      <w:numFmt w:val="decimal"/>
-      <w:lvlText w:val="%1.%2."/>
-      <w:lvlJc w:val="left"/>
-      <w:pPr>
-        <w:ind w:hanging="432" w:left="1152"/>
-      </w:pPr>
-      <w:rPr>
-        <w:rFonts w:hint="default"/>
-      </w:rPr>
-    </w:lvl>
-    <w:lvl w:ilvl="2">
-      <w:start w:val="1"/>
-      <w:numFmt w:val="decimal"/>
-      <w:lvlText w:val="%1.%2.%3."/>
-      <w:lvlJc w:val="left"/>
-      <w:pPr>
-        <w:ind w:hanging="504" w:left="1584"/>
-      </w:pPr>
-      <w:rPr>
-        <w:rFonts w:hint="default"/>
-      </w:rPr>
-    </w:lvl>
-    <w:lvl w:ilvl="3">
-      <w:start w:val="1"/>
-      <w:numFmt w:val="decimal"/>
-      <w:lvlText w:val="%1.%2.%3.%4."/>
-      <w:lvlJc w:val="left"/>
-      <w:pPr>
-        <w:ind w:hanging="648" w:left="2088"/>
-      </w:pPr>
-      <w:rPr>
-        <w:rFonts w:hint="default"/>
-      </w:rPr>
-    </w:lvl>
-    <w:lvl w:ilvl="4">
-      <w:start w:val="1"/>
-      <w:numFmt w:val="decimal"/>
-      <w:lvlText w:val="%1.%2.%3.%4.%5."/>
-      <w:lvlJc w:val="left"/>
-      <w:pPr>
-        <w:ind w:hanging="792" w:left="2592"/>
-      </w:pPr>
-      <w:rPr>
-        <w:rFonts w:hint="default"/>
-      </w:rPr>
-    </w:lvl>
-    <w:lvl w:ilvl="5">
-      <w:start w:val="1"/>
-      <w:numFmt w:val="decimal"/>
-      <w:lvlText w:val="%1.%2.%3.%4.%5.%6."/>
-      <w:lvlJc w:val="left"/>
-      <w:pPr>
-        <w:ind w:hanging="936" w:left="3096"/>
-      </w:pPr>
-      <w:rPr>
-        <w:rFonts w:hint="default"/>
-      </w:rPr>
-    </w:lvl>
-    <w:lvl w:ilvl="6">
-      <w:start w:val="1"/>
-      <w:numFmt w:val="decimal"/>
-      <w:lvlText w:val="%1.%2.%3.%4.%5.%6.%7."/>
-      <w:lvlJc w:val="left"/>
-      <w:pPr>
-        <w:ind w:hanging="1080" w:left="3600"/>
-      </w:pPr>
-      <w:rPr>
-        <w:rFonts w:hint="default"/>
-      </w:rPr>
-    </w:lvl>
-    <w:lvl w:ilvl="7">
-      <w:start w:val="1"/>
-      <w:numFmt w:val="decimal"/>
-      <w:lvlText w:val="%1.%2.%3.%4.%5.%6.%7.%8."/>
-      <w:lvlJc w:val="left"/>
-      <w:pPr>
-        <w:ind w:hanging="1224" w:left="4104"/>
-      </w:pPr>
-      <w:rPr>
-        <w:rFonts w:hint="default"/>
-      </w:rPr>
-    </w:lvl>
-    <w:lvl w:ilvl="8">
-      <w:start w:val="1"/>
-      <w:numFmt w:val="decimal"/>
-      <w:lvlText w:val="%1.%2.%3.%4.%5.%6.%7.%8.%9."/>
-      <w:lvlJc w:val="left"/>
-      <w:pPr>
-        <w:ind w:hanging="1440" w:left="4680"/>
-      </w:pPr>
-      <w:rPr>
-        <w:rFonts w:hint="default"/>
-      </w:rPr>
-    </w:lvl>
-  </w:abstractNum>
-  <w:abstractNum w15:restartNumberingAfterBreak="0" w:abstractNumId="18">
+  <w:abstractNum w15:restartNumberingAfterBreak="0" w:abstractNumId="14">
     <w:nsid w:val="5F104561"/>
     <w:multiLevelType w:val="multilevel"/>
     <w:tmpl w:val="0409001F"/>
@@ -14965,7 +14629,7 @@
       </w:pPr>
     </w:lvl>
   </w:abstractNum>
-  <w:abstractNum w15:restartNumberingAfterBreak="0" w:abstractNumId="19">
+  <w:abstractNum w15:restartNumberingAfterBreak="0" w:abstractNumId="15">
     <w:nsid w:val="6132750D"/>
     <w:multiLevelType w:val="multilevel"/>
     <w:tmpl w:val="53BCC9A4"/>
@@ -15079,7 +14743,7 @@
       </w:rPr>
     </w:lvl>
   </w:abstractNum>
-  <w:abstractNum w15:restartNumberingAfterBreak="0" w:abstractNumId="20">
+  <w:abstractNum w15:restartNumberingAfterBreak="0" w:abstractNumId="16">
     <w:nsid w:val="656C2326"/>
     <w:multiLevelType w:val="multilevel"/>
     <w:tmpl w:val="53BCC9A4"/>
@@ -15193,7 +14857,7 @@
       </w:rPr>
     </w:lvl>
   </w:abstractNum>
-  <w:abstractNum w15:restartNumberingAfterBreak="0" w:abstractNumId="21">
+  <w:abstractNum w15:restartNumberingAfterBreak="0" w:abstractNumId="17">
     <w:nsid w:val="6EAB6640"/>
     <w:multiLevelType w:val="multilevel"/>
     <w:tmpl w:val="53BCC9A4"/>
@@ -15307,7 +14971,7 @@
       </w:rPr>
     </w:lvl>
   </w:abstractNum>
-  <w:abstractNum w15:restartNumberingAfterBreak="0" w:abstractNumId="22">
+  <w:abstractNum w15:restartNumberingAfterBreak="0" w:abstractNumId="18">
     <w:nsid w:val="74C2040A"/>
     <w:multiLevelType w:val="multilevel"/>
     <w:tmpl w:val="CAAE24C0"/>
@@ -15394,7 +15058,7 @@
       </w:pPr>
     </w:lvl>
   </w:abstractNum>
-  <w:abstractNum w15:restartNumberingAfterBreak="0" w:abstractNumId="23">
+  <w:abstractNum w15:restartNumberingAfterBreak="0" w:abstractNumId="19">
     <w:nsid w:val="7A031F0B"/>
     <w:multiLevelType w:val="multilevel"/>
     <w:tmpl w:val="53BCC9A4"/>
@@ -15751,406 +15415,94 @@
       </w:pPr>
     </w:lvl>
   </w:abstractNum>
-  <w:num w16cid:durableId="271472978" w:numId="1">
+  <w:num w16cid:durableId="577910310" w:numId="1">
+    <w:abstractNumId w:val="10"/>
+  </w:num>
+  <w:num w16cid:durableId="787970708" w:numId="2">
     <w:abstractNumId w:val="12"/>
   </w:num>
-  <w:num w16cid:durableId="971440130" w:numId="2">
+  <w:num w16cid:durableId="1882742056" w:numId="3">
+    <w:abstractNumId w:val="14"/>
+  </w:num>
+  <w:num w16cid:durableId="839780898" w:numId="4">
+    <w:abstractNumId w:val="18"/>
+  </w:num>
+  <w:num w16cid:durableId="1806846820" w:numId="5">
+    <w:abstractNumId w:val="19"/>
+  </w:num>
+  <w:num w16cid:durableId="1722897862" w:numId="6">
+    <w:abstractNumId w:val="13"/>
+  </w:num>
+  <w:num w16cid:durableId="469134977" w:numId="7">
+    <w:abstractNumId w:val="11"/>
+  </w:num>
+  <w:num w16cid:durableId="730615450" w:numId="8">
+    <w:abstractNumId w:val="16"/>
+  </w:num>
+  <w:num w16cid:durableId="1287199039" w:numId="9">
+    <w:abstractNumId w:val="15"/>
+  </w:num>
+  <w:num w16cid:durableId="1640304340" w:numId="10">
+    <w:abstractNumId w:val="17"/>
+  </w:num>
+  <w:num w16cid:durableId="1678651704" w:numId="11">
+    <w:abstractNumId w:val="0"/>
+  </w:num>
+  <w:num w16cid:durableId="1128278257" w:numId="12">
+    <w:abstractNumId w:val="1"/>
+  </w:num>
+  <w:num w16cid:durableId="1255481553" w:numId="13">
+    <w:abstractNumId w:val="2"/>
+  </w:num>
+  <w:num w16cid:durableId="838958950" w:numId="14">
+    <w:abstractNumId w:val="3"/>
+  </w:num>
+  <w:num w16cid:durableId="1505896749" w:numId="15">
+    <w:abstractNumId w:val="8"/>
+  </w:num>
+  <w:num w16cid:durableId="1640303450" w:numId="16">
+    <w:abstractNumId w:val="4"/>
+  </w:num>
+  <w:num w16cid:durableId="1173649202" w:numId="17">
+    <w:abstractNumId w:val="5"/>
+  </w:num>
+  <w:num w16cid:durableId="529493853" w:numId="18">
+    <w:abstractNumId w:val="6"/>
+  </w:num>
+  <w:num w16cid:durableId="1744982767" w:numId="19">
+    <w:abstractNumId w:val="7"/>
+  </w:num>
+  <w:num w16cid:durableId="1397631745" w:numId="20">
     <w:abstractNumId w:val="9"/>
   </w:num>
-  <w:num w16cid:durableId="194924991" w:numId="3">
+  <w:num w16cid:durableId="428620634" w:numId="21">
+    <w:abstractNumId w:val="0"/>
+  </w:num>
+  <w:num w16cid:durableId="1453817347" w:numId="22">
+    <w:abstractNumId w:val="1"/>
+  </w:num>
+  <w:num w16cid:durableId="813451523" w:numId="23">
+    <w:abstractNumId w:val="2"/>
+  </w:num>
+  <w:num w16cid:durableId="1999917893" w:numId="24">
+    <w:abstractNumId w:val="3"/>
+  </w:num>
+  <w:num w16cid:durableId="256443913" w:numId="25">
+    <w:abstractNumId w:val="8"/>
+  </w:num>
+  <w:num w16cid:durableId="1610547568" w:numId="26">
+    <w:abstractNumId w:val="4"/>
+  </w:num>
+  <w:num w16cid:durableId="1316497240" w:numId="27">
+    <w:abstractNumId w:val="5"/>
+  </w:num>
+  <w:num w16cid:durableId="537936413" w:numId="28">
+    <w:abstractNumId w:val="6"/>
+  </w:num>
+  <w:num w16cid:durableId="1441875983" w:numId="29">
     <w:abstractNumId w:val="7"/>
   </w:num>
-  <w:num w16cid:durableId="1688632118" w:numId="4">
-    <w:abstractNumId w:val="6"/>
-  </w:num>
-  <w:num w16cid:durableId="1643147584" w:numId="5">
-    <w:abstractNumId w:val="5"/>
-  </w:num>
-  <w:num w16cid:durableId="1030111729" w:numId="6">
-    <w:abstractNumId w:val="4"/>
-  </w:num>
-  <w:num w16cid:durableId="1259294282" w:numId="7">
-    <w:abstractNumId w:val="8"/>
-  </w:num>
-  <w:num w16cid:durableId="418912455" w:numId="8">
-    <w:abstractNumId w:val="3"/>
-  </w:num>
-  <w:num w16cid:durableId="586310131" w:numId="9">
-    <w:abstractNumId w:val="2"/>
-  </w:num>
-  <w:num w16cid:durableId="1253005779" w:numId="10">
-    <w:abstractNumId w:val="1"/>
-  </w:num>
-  <w:num w16cid:durableId="1882284731" w:numId="11">
-    <w:abstractNumId w:val="0"/>
-  </w:num>
-  <w:num w16cid:durableId="67658129" w:numId="12">
-    <w:abstractNumId w:val="17"/>
-  </w:num>
-  <w:num w16cid:durableId="1429081376" w:numId="13">
-    <w:abstractNumId w:val="0"/>
-  </w:num>
-  <w:num w16cid:durableId="569510381" w:numId="14">
-    <w:abstractNumId w:val="1"/>
-  </w:num>
-  <w:num w16cid:durableId="1268538264" w:numId="15">
-    <w:abstractNumId w:val="2"/>
-  </w:num>
-  <w:num w16cid:durableId="1101529237" w:numId="16">
-    <w:abstractNumId w:val="3"/>
-  </w:num>
-  <w:num w16cid:durableId="2069185939" w:numId="17">
-    <w:abstractNumId w:val="8"/>
-  </w:num>
-  <w:num w16cid:durableId="133527247" w:numId="18">
-    <w:abstractNumId w:val="4"/>
-  </w:num>
-  <w:num w16cid:durableId="1131096159" w:numId="19">
-    <w:abstractNumId w:val="5"/>
-  </w:num>
-  <w:num w16cid:durableId="1327980337" w:numId="20">
-    <w:abstractNumId w:val="6"/>
-  </w:num>
-  <w:num w16cid:durableId="251477200" w:numId="21">
-    <w:abstractNumId w:val="7"/>
-  </w:num>
-  <w:num w16cid:durableId="1894661041" w:numId="22">
-    <w:abstractNumId w:val="9"/>
-  </w:num>
-  <w:num w16cid:durableId="627318902" w:numId="23">
-    <w:abstractNumId w:val="0"/>
-  </w:num>
-  <w:num w16cid:durableId="1629118963" w:numId="24">
-    <w:abstractNumId w:val="1"/>
-  </w:num>
-  <w:num w16cid:durableId="629942475" w:numId="25">
-    <w:abstractNumId w:val="2"/>
-  </w:num>
-  <w:num w16cid:durableId="584921448" w:numId="26">
-    <w:abstractNumId w:val="3"/>
-  </w:num>
-  <w:num w16cid:durableId="1764179973" w:numId="27">
-    <w:abstractNumId w:val="8"/>
-  </w:num>
-  <w:num w16cid:durableId="1380083852" w:numId="28">
-    <w:abstractNumId w:val="4"/>
-  </w:num>
-  <w:num w16cid:durableId="738358427" w:numId="29">
-    <w:abstractNumId w:val="5"/>
-  </w:num>
-  <w:num w16cid:durableId="1219821739" w:numId="30">
-    <w:abstractNumId w:val="6"/>
-  </w:num>
-  <w:num w16cid:durableId="1106459866" w:numId="31">
-    <w:abstractNumId w:val="7"/>
-  </w:num>
-  <w:num w16cid:durableId="1300693420" w:numId="32">
-    <w:abstractNumId w:val="9"/>
-  </w:num>
-  <w:num w16cid:durableId="577910310" w:numId="33">
-    <w:abstractNumId w:val="10"/>
-  </w:num>
-  <w:num w16cid:durableId="88818362" w:numId="34">
-    <w:abstractNumId w:val="13"/>
-  </w:num>
-  <w:num w16cid:durableId="787970708" w:numId="35">
-    <w:abstractNumId w:val="14"/>
-  </w:num>
-  <w:num w16cid:durableId="1882742056" w:numId="36">
-    <w:abstractNumId w:val="18"/>
-  </w:num>
-  <w:num w16cid:durableId="839780898" w:numId="37">
-    <w:abstractNumId w:val="22"/>
-  </w:num>
-  <w:num w16cid:durableId="1806846820" w:numId="38">
-    <w:abstractNumId w:val="23"/>
-  </w:num>
-  <w:num w16cid:durableId="1722897862" w:numId="39">
-    <w:abstractNumId w:val="15"/>
-  </w:num>
-  <w:num w16cid:durableId="469134977" w:numId="40">
-    <w:abstractNumId w:val="11"/>
-  </w:num>
-  <w:num w16cid:durableId="2095591906" w:numId="41">
-    <w:abstractNumId w:val="16"/>
-  </w:num>
-  <w:num w16cid:durableId="730615450" w:numId="42">
-    <w:abstractNumId w:val="20"/>
-  </w:num>
-  <w:num w16cid:durableId="1287199039" w:numId="43">
-    <w:abstractNumId w:val="19"/>
-  </w:num>
-  <w:num w16cid:durableId="1640304340" w:numId="44">
-    <w:abstractNumId w:val="21"/>
-  </w:num>
-  <w:num w16cid:durableId="1250038189" w:numId="45">
-    <w:abstractNumId w:val="0"/>
-  </w:num>
-  <w:num w16cid:durableId="1870292248" w:numId="46">
-    <w:abstractNumId w:val="1"/>
-  </w:num>
-  <w:num w16cid:durableId="1496338692" w:numId="47">
-    <w:abstractNumId w:val="2"/>
-  </w:num>
-  <w:num w16cid:durableId="554318917" w:numId="48">
-    <w:abstractNumId w:val="3"/>
-  </w:num>
-  <w:num w16cid:durableId="412093226" w:numId="49">
-    <w:abstractNumId w:val="8"/>
-  </w:num>
-  <w:num w16cid:durableId="1791783548" w:numId="50">
-    <w:abstractNumId w:val="4"/>
-  </w:num>
-  <w:num w16cid:durableId="1556233955" w:numId="51">
-    <w:abstractNumId w:val="5"/>
-  </w:num>
-  <w:num w16cid:durableId="24408446" w:numId="52">
-    <w:abstractNumId w:val="6"/>
-  </w:num>
-  <w:num w16cid:durableId="1789229719" w:numId="53">
-    <w:abstractNumId w:val="7"/>
-  </w:num>
-  <w:num w16cid:durableId="1635674156" w:numId="54">
-    <w:abstractNumId w:val="9"/>
-  </w:num>
-  <w:num w16cid:durableId="1929608939" w:numId="55">
-    <w:abstractNumId w:val="0"/>
-  </w:num>
-  <w:num w16cid:durableId="1480146696" w:numId="56">
-    <w:abstractNumId w:val="1"/>
-  </w:num>
-  <w:num w16cid:durableId="110706186" w:numId="57">
-    <w:abstractNumId w:val="2"/>
-  </w:num>
-  <w:num w16cid:durableId="17319029" w:numId="58">
-    <w:abstractNumId w:val="3"/>
-  </w:num>
-  <w:num w16cid:durableId="1832138570" w:numId="59">
-    <w:abstractNumId w:val="8"/>
-  </w:num>
-  <w:num w16cid:durableId="1787777275" w:numId="60">
-    <w:abstractNumId w:val="4"/>
-  </w:num>
-  <w:num w16cid:durableId="64763473" w:numId="61">
-    <w:abstractNumId w:val="5"/>
-  </w:num>
-  <w:num w16cid:durableId="2052268132" w:numId="62">
-    <w:abstractNumId w:val="6"/>
-  </w:num>
-  <w:num w16cid:durableId="1638335876" w:numId="63">
-    <w:abstractNumId w:val="7"/>
-  </w:num>
-  <w:num w16cid:durableId="1063521881" w:numId="64">
-    <w:abstractNumId w:val="9"/>
-  </w:num>
-  <w:num w16cid:durableId="1994136276" w:numId="65">
-    <w:abstractNumId w:val="0"/>
-  </w:num>
-  <w:num w16cid:durableId="1308392749" w:numId="66">
-    <w:abstractNumId w:val="1"/>
-  </w:num>
-  <w:num w16cid:durableId="744301777" w:numId="67">
-    <w:abstractNumId w:val="2"/>
-  </w:num>
-  <w:num w16cid:durableId="1353647757" w:numId="68">
-    <w:abstractNumId w:val="3"/>
-  </w:num>
-  <w:num w16cid:durableId="1068385143" w:numId="69">
-    <w:abstractNumId w:val="8"/>
-  </w:num>
-  <w:num w16cid:durableId="254632743" w:numId="70">
-    <w:abstractNumId w:val="4"/>
-  </w:num>
-  <w:num w16cid:durableId="870412632" w:numId="71">
-    <w:abstractNumId w:val="5"/>
-  </w:num>
-  <w:num w16cid:durableId="1646659943" w:numId="72">
-    <w:abstractNumId w:val="6"/>
-  </w:num>
-  <w:num w16cid:durableId="1937402979" w:numId="73">
-    <w:abstractNumId w:val="7"/>
-  </w:num>
-  <w:num w16cid:durableId="7877670" w:numId="74">
-    <w:abstractNumId w:val="9"/>
-  </w:num>
-  <w:num w16cid:durableId="2144614178" w:numId="75">
-    <w:abstractNumId w:val="0"/>
-  </w:num>
-  <w:num w16cid:durableId="2005623389" w:numId="76">
-    <w:abstractNumId w:val="1"/>
-  </w:num>
-  <w:num w16cid:durableId="429355919" w:numId="77">
-    <w:abstractNumId w:val="2"/>
-  </w:num>
-  <w:num w16cid:durableId="43795602" w:numId="78">
-    <w:abstractNumId w:val="3"/>
-  </w:num>
-  <w:num w16cid:durableId="829440004" w:numId="79">
-    <w:abstractNumId w:val="8"/>
-  </w:num>
-  <w:num w16cid:durableId="1249731739" w:numId="80">
-    <w:abstractNumId w:val="4"/>
-  </w:num>
-  <w:num w16cid:durableId="1139154728" w:numId="81">
-    <w:abstractNumId w:val="5"/>
-  </w:num>
-  <w:num w16cid:durableId="2058698478" w:numId="82">
-    <w:abstractNumId w:val="6"/>
-  </w:num>
-  <w:num w16cid:durableId="330454286" w:numId="83">
-    <w:abstractNumId w:val="7"/>
-  </w:num>
-  <w:num w16cid:durableId="251086100" w:numId="84">
-    <w:abstractNumId w:val="9"/>
-  </w:num>
-  <w:num w16cid:durableId="902375421" w:numId="85">
-    <w:abstractNumId w:val="0"/>
-  </w:num>
-  <w:num w16cid:durableId="2073457379" w:numId="86">
-    <w:abstractNumId w:val="1"/>
-  </w:num>
-  <w:num w16cid:durableId="758986395" w:numId="87">
-    <w:abstractNumId w:val="2"/>
-  </w:num>
-  <w:num w16cid:durableId="1504784137" w:numId="88">
-    <w:abstractNumId w:val="3"/>
-  </w:num>
-  <w:num w16cid:durableId="291398718" w:numId="89">
-    <w:abstractNumId w:val="8"/>
-  </w:num>
-  <w:num w16cid:durableId="420492296" w:numId="90">
-    <w:abstractNumId w:val="4"/>
-  </w:num>
-  <w:num w16cid:durableId="1472409383" w:numId="91">
-    <w:abstractNumId w:val="5"/>
-  </w:num>
-  <w:num w16cid:durableId="1352102217" w:numId="92">
-    <w:abstractNumId w:val="6"/>
-  </w:num>
-  <w:num w16cid:durableId="344594312" w:numId="93">
-    <w:abstractNumId w:val="7"/>
-  </w:num>
-  <w:num w16cid:durableId="213348925" w:numId="94">
-    <w:abstractNumId w:val="9"/>
-  </w:num>
-  <w:num w16cid:durableId="566769647" w:numId="95">
-    <w:abstractNumId w:val="0"/>
-  </w:num>
-  <w:num w16cid:durableId="8920006" w:numId="96">
-    <w:abstractNumId w:val="1"/>
-  </w:num>
-  <w:num w16cid:durableId="2124304726" w:numId="97">
-    <w:abstractNumId w:val="2"/>
-  </w:num>
-  <w:num w16cid:durableId="102769807" w:numId="98">
-    <w:abstractNumId w:val="3"/>
-  </w:num>
-  <w:num w16cid:durableId="1788113847" w:numId="99">
-    <w:abstractNumId w:val="8"/>
-  </w:num>
-  <w:num w16cid:durableId="1212499446" w:numId="100">
-    <w:abstractNumId w:val="4"/>
-  </w:num>
-  <w:num w16cid:durableId="1922790032" w:numId="101">
-    <w:abstractNumId w:val="5"/>
-  </w:num>
-  <w:num w16cid:durableId="2023893638" w:numId="102">
-    <w:abstractNumId w:val="6"/>
-  </w:num>
-  <w:num w16cid:durableId="734741207" w:numId="103">
-    <w:abstractNumId w:val="7"/>
-  </w:num>
-  <w:num w16cid:durableId="498623779" w:numId="104">
-    <w:abstractNumId w:val="9"/>
-  </w:num>
-  <w:num w16cid:durableId="1326320283" w:numId="105">
-    <w:abstractNumId w:val="0"/>
-  </w:num>
-  <w:num w16cid:durableId="1883663889" w:numId="106">
-    <w:abstractNumId w:val="1"/>
-  </w:num>
-  <w:num w16cid:durableId="1539783729" w:numId="107">
-    <w:abstractNumId w:val="2"/>
-  </w:num>
-  <w:num w16cid:durableId="2067600177" w:numId="108">
-    <w:abstractNumId w:val="3"/>
-  </w:num>
-  <w:num w16cid:durableId="1102721802" w:numId="109">
-    <w:abstractNumId w:val="8"/>
-  </w:num>
-  <w:num w16cid:durableId="338119901" w:numId="110">
-    <w:abstractNumId w:val="4"/>
-  </w:num>
-  <w:num w16cid:durableId="1515027146" w:numId="111">
-    <w:abstractNumId w:val="5"/>
-  </w:num>
-  <w:num w16cid:durableId="1813326318" w:numId="112">
-    <w:abstractNumId w:val="6"/>
-  </w:num>
-  <w:num w16cid:durableId="582757600" w:numId="113">
-    <w:abstractNumId w:val="7"/>
-  </w:num>
-  <w:num w16cid:durableId="215632514" w:numId="114">
-    <w:abstractNumId w:val="9"/>
-  </w:num>
-  <w:num w16cid:durableId="2067145607" w:numId="115">
-    <w:abstractNumId w:val="0"/>
-  </w:num>
-  <w:num w16cid:durableId="1697122067" w:numId="116">
-    <w:abstractNumId w:val="1"/>
-  </w:num>
-  <w:num w16cid:durableId="905607297" w:numId="117">
-    <w:abstractNumId w:val="2"/>
-  </w:num>
-  <w:num w16cid:durableId="1201547881" w:numId="118">
-    <w:abstractNumId w:val="3"/>
-  </w:num>
-  <w:num w16cid:durableId="979111638" w:numId="119">
-    <w:abstractNumId w:val="8"/>
-  </w:num>
-  <w:num w16cid:durableId="850752515" w:numId="120">
-    <w:abstractNumId w:val="4"/>
-  </w:num>
-  <w:num w16cid:durableId="53166301" w:numId="121">
-    <w:abstractNumId w:val="5"/>
-  </w:num>
-  <w:num w16cid:durableId="568149933" w:numId="122">
-    <w:abstractNumId w:val="6"/>
-  </w:num>
-  <w:num w16cid:durableId="692151827" w:numId="123">
-    <w:abstractNumId w:val="7"/>
-  </w:num>
-  <w:num w16cid:durableId="703941161" w:numId="124">
-    <w:abstractNumId w:val="9"/>
-  </w:num>
-  <w:num w16cid:durableId="1457529057" w:numId="125">
-    <w:abstractNumId w:val="0"/>
-  </w:num>
-  <w:num w16cid:durableId="1442602459" w:numId="126">
-    <w:abstractNumId w:val="1"/>
-  </w:num>
-  <w:num w16cid:durableId="940139857" w:numId="127">
-    <w:abstractNumId w:val="2"/>
-  </w:num>
-  <w:num w16cid:durableId="1264727028" w:numId="128">
-    <w:abstractNumId w:val="3"/>
-  </w:num>
-  <w:num w16cid:durableId="1359811554" w:numId="129">
-    <w:abstractNumId w:val="8"/>
-  </w:num>
-  <w:num w16cid:durableId="1418331359" w:numId="130">
-    <w:abstractNumId w:val="4"/>
-  </w:num>
-  <w:num w16cid:durableId="89854852" w:numId="131">
-    <w:abstractNumId w:val="5"/>
-  </w:num>
-  <w:num w16cid:durableId="1643078829" w:numId="132">
-    <w:abstractNumId w:val="6"/>
-  </w:num>
-  <w:num w16cid:durableId="225989846" w:numId="133">
-    <w:abstractNumId w:val="7"/>
-  </w:num>
-  <w:num w16cid:durableId="1455980229" w:numId="134">
+  <w:num w16cid:durableId="1748959887" w:numId="30">
     <w:abstractNumId w:val="9"/>
   </w:num>
   <w:num w:numId="1000">
@@ -16572,7 +15924,10 @@
   </w:latentStyles>
   <w:style w:default="1" w:styleId="Normal" w:type="paragraph">
     <w:name w:val="Normal"/>
-    <w:rsid w:val="002220D7"/>
+    <w:rsid w:val="007A75CF"/>
+    <w:pPr>
+      <w:jc w:val="both"/>
+    </w:pPr>
     <w:rPr>
       <w:rFonts w:ascii="Bahnschrift Light" w:hAnsi="Bahnschrift Light"/>
     </w:rPr>
@@ -16588,7 +15943,7 @@
       <w:keepNext/>
       <w:keepLines/>
       <w:numPr>
-        <w:numId w:val="38"/>
+        <w:numId w:val="5"/>
       </w:numPr>
       <w:outlineLvl w:val="0"/>
     </w:pPr>
@@ -16612,7 +15967,7 @@
       <w:keepLines/>
       <w:numPr>
         <w:ilvl w:val="1"/>
-        <w:numId w:val="38"/>
+        <w:numId w:val="5"/>
       </w:numPr>
       <w:outlineLvl w:val="1"/>
     </w:pPr>
@@ -16673,7 +16028,7 @@
       <w:keepLines/>
       <w:numPr>
         <w:ilvl w:val="4"/>
-        <w:numId w:val="38"/>
+        <w:numId w:val="5"/>
       </w:numPr>
       <w:outlineLvl w:val="4"/>
     </w:pPr>
@@ -16696,7 +16051,7 @@
       <w:keepLines/>
       <w:numPr>
         <w:ilvl w:val="5"/>
-        <w:numId w:val="38"/>
+        <w:numId w:val="5"/>
       </w:numPr>
       <w:outlineLvl w:val="5"/>
     </w:pPr>
@@ -16717,7 +16072,7 @@
       <w:keepLines/>
       <w:numPr>
         <w:ilvl w:val="6"/>
-        <w:numId w:val="38"/>
+        <w:numId w:val="5"/>
       </w:numPr>
       <w:outlineLvl w:val="6"/>
     </w:pPr>
@@ -16738,7 +16093,7 @@
       <w:keepLines/>
       <w:numPr>
         <w:ilvl w:val="7"/>
-        <w:numId w:val="38"/>
+        <w:numId w:val="5"/>
       </w:numPr>
       <w:outlineLvl w:val="7"/>
     </w:pPr>
@@ -16759,7 +16114,7 @@
       <w:keepLines/>
       <w:numPr>
         <w:ilvl w:val="8"/>
-        <w:numId w:val="38"/>
+        <w:numId w:val="5"/>
       </w:numPr>
       <w:outlineLvl w:val="8"/>
     </w:pPr>
@@ -16904,22 +16259,22 @@
     <w:semiHidden/>
     <w:unhideWhenUsed/>
     <w:qFormat/>
-    <w:rsid w:val="00AA5265"/>
+    <w:rsid w:val="005C5D39"/>
     <w:rPr>
       <w:rFonts w:ascii="Arial" w:hAnsi="Arial"/>
-      <w:sz w:val="20"/>
+      <w:sz w:val="16"/>
       <w:szCs w:val="20"/>
       <w:lang w:eastAsia="zh-CN"/>
     </w:rPr>
     <w:tblPr>
       <w:tblInd w:type="dxa" w:w="0"/>
       <w:tblBorders>
-        <w:top w:color="auto" w:space="0" w:sz="4" w:val="single"/>
-        <w:left w:color="auto" w:space="0" w:sz="4" w:val="single"/>
-        <w:bottom w:color="auto" w:space="0" w:sz="4" w:val="single"/>
-        <w:right w:color="auto" w:space="0" w:sz="4" w:val="single"/>
-        <w:insideH w:color="auto" w:space="0" w:sz="4" w:val="single"/>
-        <w:insideV w:color="auto" w:space="0" w:sz="4" w:val="single"/>
+        <w:top w:color="92CDDC" w:space="0" w:sz="4" w:themeColor="accent5" w:themeTint="99" w:val="single"/>
+        <w:left w:color="92CDDC" w:space="0" w:sz="4" w:themeColor="accent5" w:themeTint="99" w:val="single"/>
+        <w:bottom w:color="92CDDC" w:space="0" w:sz="4" w:themeColor="accent5" w:themeTint="99" w:val="single"/>
+        <w:right w:color="92CDDC" w:space="0" w:sz="4" w:themeColor="accent5" w:themeTint="99" w:val="single"/>
+        <w:insideH w:color="92CDDC" w:space="0" w:sz="4" w:themeColor="accent5" w:themeTint="99" w:val="single"/>
+        <w:insideV w:color="92CDDC" w:space="0" w:sz="4" w:themeColor="accent5" w:themeTint="99" w:val="single"/>
       </w:tblBorders>
       <w:tblCellMar>
         <w:top w:type="dxa" w:w="0"/>
@@ -17116,7 +16471,7 @@
     <w:rsid w:val="00E977AE"/>
     <w:pPr>
       <w:numPr>
-        <w:numId w:val="35"/>
+        <w:numId w:val="2"/>
       </w:numPr>
     </w:pPr>
   </w:style>
@@ -17126,7 +16481,7 @@
     <w:rsid w:val="0004751F"/>
     <w:pPr>
       <w:numPr>
-        <w:numId w:val="36"/>
+        <w:numId w:val="3"/>
       </w:numPr>
     </w:pPr>
   </w:style>
@@ -17138,7 +16493,7 @@
     <w:rsid w:val="0004751F"/>
     <w:pPr>
       <w:numPr>
-        <w:numId w:val="37"/>
+        <w:numId w:val="4"/>
       </w:numPr>
     </w:pPr>
   </w:style>
@@ -17148,7 +16503,7 @@
     <w:rsid w:val="0004751F"/>
     <w:pPr>
       <w:numPr>
-        <w:numId w:val="39"/>
+        <w:numId w:val="6"/>
       </w:numPr>
     </w:pPr>
   </w:style>
@@ -17160,7 +16515,7 @@
     <w:rsid w:val="0004751F"/>
     <w:pPr>
       <w:numPr>
-        <w:numId w:val="40"/>
+        <w:numId w:val="7"/>
       </w:numPr>
     </w:pPr>
   </w:style>
@@ -17170,7 +16525,7 @@
     <w:rsid w:val="00A30828"/>
     <w:pPr>
       <w:numPr>
-        <w:numId w:val="42"/>
+        <w:numId w:val="8"/>
       </w:numPr>
     </w:pPr>
   </w:style>
@@ -17180,7 +16535,7 @@
     <w:rsid w:val="00A30828"/>
     <w:pPr>
       <w:numPr>
-        <w:numId w:val="43"/>
+        <w:numId w:val="9"/>
       </w:numPr>
     </w:pPr>
   </w:style>
@@ -17190,7 +16545,7 @@
     <w:rsid w:val="00A30828"/>
     <w:pPr>
       <w:numPr>
-        <w:numId w:val="44"/>
+        <w:numId w:val="10"/>
       </w:numPr>
     </w:pPr>
   </w:style>

--- a/02n.a4.pgnarqinfra.docx
+++ b/02n.a4.pgnarqinfra.docx
@@ -53,12 +53,12 @@
         </w:numPr>
         <w:pStyle w:val="Compact"/>
       </w:pPr>
-      <w:hyperlink w:anchor="X72fb0e13deea73ab81b6017cb7efce1fdaee8fb">
+      <w:hyperlink w:anchor="X57a840a927bff67d2695958295a35536b73d305">
         <w:r>
           <w:rPr>
             <w:rStyle w:val="Hyperlink"/>
           </w:rPr>
-          <w:t xml:space="preserve">Lineabase.1a.SIU Componentes. Infraestrcutura</w:t>
+          <w:t xml:space="preserve">Lineabase.1a.SUI Componentes. Infraestrcutura</w:t>
         </w:r>
       </w:hyperlink>
     </w:p>
@@ -70,12 +70,12 @@
         </w:numPr>
         <w:pStyle w:val="Compact"/>
       </w:pPr>
-      <w:hyperlink w:anchor="lineabase.0.siu-aplicación.-física">
+      <w:hyperlink w:anchor="lineabase.0.SUI-aplicación.-física">
         <w:r>
           <w:rPr>
             <w:rStyle w:val="Hyperlink"/>
           </w:rPr>
-          <w:t xml:space="preserve">Lineabase.0.SIU Aplicación. Física</w:t>
+          <w:t xml:space="preserve">Lineabase.0.SUI Aplicación. Física</w:t>
         </w:r>
       </w:hyperlink>
     </w:p>
@@ -87,12 +87,12 @@
         </w:numPr>
         <w:pStyle w:val="Compact"/>
       </w:pPr>
-      <w:hyperlink w:anchor="seguridad.2.-lineabase.0.siu-aplicación">
+      <w:hyperlink w:anchor="seguridad.2.-lineabase.0.SUI-aplicación">
         <w:r>
           <w:rPr>
             <w:rStyle w:val="Hyperlink"/>
           </w:rPr>
-          <w:t xml:space="preserve">Seguridad.2. Lineabase.0.SIU Aplicación</w:t>
+          <w:t xml:space="preserve">Seguridad.2. Lineabase.0.SUI Aplicación</w:t>
         </w:r>
       </w:hyperlink>
     </w:p>
@@ -138,12 +138,12 @@
         </w:numPr>
         <w:pStyle w:val="Compact"/>
       </w:pPr>
-      <w:hyperlink w:anchor="lineabase.0.siu-aplicación.-física">
+      <w:hyperlink w:anchor="lineabase.0.SUI-aplicación.-física">
         <w:r>
           <w:rPr>
             <w:rStyle w:val="Hyperlink"/>
           </w:rPr>
-          <w:t xml:space="preserve">Lineabase.0.SIU Aplicación. Física</w:t>
+          <w:t xml:space="preserve">Lineabase.0.SUI Aplicación. Física</w:t>
         </w:r>
       </w:hyperlink>
     </w:p>
@@ -4996,13 +4996,13 @@
     </w:p>
     <w:bookmarkEnd w:id="26"/>
     <w:bookmarkEnd w:id="27"/>
-    <w:bookmarkStart w:id="31" w:name="X72fb0e13deea73ab81b6017cb7efce1fdaee8fb"/>
+    <w:bookmarkStart w:id="31" w:name="X3f1f1b70ddb407784104160acaf60ebb6bc9d2d"/>
     <w:p>
       <w:pPr>
         <w:pStyle w:val="Heading2"/>
       </w:pPr>
       <w:r>
-        <w:t xml:space="preserve">Lineabase.1a.SIU Componentes. Infraestrcutura</w:t>
+        <w:t xml:space="preserve">Lineabase.1a.SUI Componentes. Infraestrcutura</w:t>
       </w:r>
     </w:p>
     <w:bookmarkStart w:id="0" w:name="fig:Lineabase.1a.SIUComponentes.Infraestrcutura"/>
@@ -5012,7 +5012,7 @@
       </w:pPr>
       <w:bookmarkStart w:id="28" w:name="X9f1751b5535eda5074d83d3c7bc0b166e1ea275"/>
       <w:r>
-        <w:t xml:space="preserve">Figure 2: Vista. Lineabase.1a.SIU Componentes. Infraestrcutura</w:t>
+        <w:t xml:space="preserve">Figure 2: Vista. Lineabase.1a.SUI Componentes. Infraestrcutura</w:t>
       </w:r>
       <w:bookmarkEnd w:id="28"/>
     </w:p>
@@ -7003,7 +7003,7 @@
                 <w:bCs/>
                 <w:b/>
               </w:rPr>
-              <w:t xml:space="preserve">PGN SIU</w:t>
+              <w:t xml:space="preserve">PGN SUI</w:t>
             </w:r>
           </w:p>
         </w:tc>
@@ -7301,13 +7301,13 @@
     </w:p>
     <w:bookmarkEnd w:id="30"/>
     <w:bookmarkEnd w:id="31"/>
-    <w:bookmarkStart w:id="36" w:name="lineabase.0.siu-aplicación.-física"/>
+    <w:bookmarkStart w:id="36" w:name="lineabase.0.sui-aplicación.-física"/>
     <w:p>
       <w:pPr>
         <w:pStyle w:val="Heading2"/>
       </w:pPr>
       <w:r>
-        <w:t xml:space="preserve">Lineabase.0.SIU Aplicación. Física</w:t>
+        <w:t xml:space="preserve">Lineabase.0.SUI Aplicación. Física</w:t>
       </w:r>
     </w:p>
     <w:bookmarkStart w:id="0" w:name="fig:Lineabase.0.SIUAplicación.Física"/>
@@ -7321,7 +7321,7 @@
           <wp:inline>
             <wp:extent cx="5943600" cy="3905662"/>
             <wp:effectExtent b="0" l="0" r="0" t="0"/>
-            <wp:docPr descr="Figure 3: Vista. Lineabase.0.SIU Aplicación. Física" title="" id="33" name="Picture"/>
+            <wp:docPr descr="Figure 3: Vista. Lineabase.0.SUI Aplicación. Física" title="" id="33" name="Picture"/>
             <a:graphic>
               <a:graphicData uri="http://schemas.openxmlformats.org/drawingml/2006/picture">
                 <pic:pic>
@@ -7365,7 +7365,7 @@
         <w:pStyle w:val="ImageCaption"/>
       </w:pPr>
       <w:r>
-        <w:t xml:space="preserve">Figure 3: Vista. Lineabase.0.SIU Aplicación. Física</w:t>
+        <w:t xml:space="preserve">Figure 3: Vista. Lineabase.0.SUI Aplicación. Física</w:t>
       </w:r>
     </w:p>
     <w:bookmarkEnd w:id="0"/>
@@ -7374,7 +7374,7 @@
         <w:pStyle w:val="BodyText"/>
       </w:pPr>
       <w:r>
-        <w:t xml:space="preserve">Procuraduría General de la Nación (PGN), módulo SIU migrado, 2023. Elementos físicos que soportan a la aplicación Sistema de Información Único (SIU en adelante) de la PGN, actual Fase I y existente en Fase II. Presentación de componentes de software y tecnología física (hardware) implementados en la Fase I y requeridos por Fase II (presente proyecto).</w:t>
+        <w:t xml:space="preserve">Procuraduría General de la Nación (PGN), módulo SUI migrado, 2023. Elementos físicos que soportan a la aplicación Sistema de Información Único (SUI en adelante) de la PGN, actual Fase I y existente en Fase II. Presentación de componentes de software y tecnología física (hardware) implementados en la Fase I y requeridos por Fase II (presente proyecto).</w:t>
       </w:r>
     </w:p>
     <w:bookmarkEnd w:id="36"/>
@@ -8538,13 +8538,13 @@
     </w:p>
     <w:bookmarkEnd w:id="37"/>
     <w:bookmarkEnd w:id="38"/>
-    <w:bookmarkStart w:id="43" w:name="seguridad.2.-lineabase.0.siu-aplicación"/>
+    <w:bookmarkStart w:id="43" w:name="seguridad.2.-lineabase.0.sui-aplicación"/>
     <w:p>
       <w:pPr>
         <w:pStyle w:val="Heading2"/>
       </w:pPr>
       <w:r>
-        <w:t xml:space="preserve">Seguridad.2. Lineabase.0.SIU Aplicación</w:t>
+        <w:t xml:space="preserve">Seguridad.2. Lineabase.0.SUI Aplicación</w:t>
       </w:r>
     </w:p>
     <w:bookmarkStart w:id="0" w:name="fig:Seguridad.2.Lineabase.0.SIUAplicación"/>
@@ -8558,7 +8558,7 @@
           <wp:inline>
             <wp:extent cx="5943600" cy="4279938"/>
             <wp:effectExtent b="0" l="0" r="0" t="0"/>
-            <wp:docPr descr="Figure 4: Vista. Seguridad.2. Lineabase.0.SIU Aplicación" title="" id="40" name="Picture"/>
+            <wp:docPr descr="Figure 4: Vista. Seguridad.2. Lineabase.0.SUI Aplicación" title="" id="40" name="Picture"/>
             <a:graphic>
               <a:graphicData uri="http://schemas.openxmlformats.org/drawingml/2006/picture">
                 <pic:pic>
@@ -8602,18 +8602,18 @@
         <w:pStyle w:val="ImageCaption"/>
       </w:pPr>
       <w:r>
-        <w:t xml:space="preserve">Figure 4: Vista. Seguridad.2. Lineabase.0.SIU Aplicación</w:t>
+        <w:t xml:space="preserve">Figure 4: Vista. Seguridad.2. Lineabase.0.SUI Aplicación</w:t>
       </w:r>
     </w:p>
     <w:bookmarkEnd w:id="0"/>
     <w:bookmarkEnd w:id="43"/>
-    <w:bookmarkStart w:id="58" w:name="metodología-seguridad-siu-migrado"/>
+    <w:bookmarkStart w:id="58" w:name="metodología-seguridad-sui-migrado"/>
     <w:p>
       <w:pPr>
         <w:pStyle w:val="Heading2"/>
       </w:pPr>
       <w:r>
-        <w:t xml:space="preserve">Metodología Seguridad SIU Migrado</w:t>
+        <w:t xml:space="preserve">Metodología Seguridad SUI Migrado</w:t>
       </w:r>
     </w:p>
     <w:p>
@@ -12502,13 +12502,13 @@
         <w:t xml:space="preserve">Documento sobre especificaciones técnicas de infraestructura TI</w:t>
       </w:r>
     </w:p>
-    <w:bookmarkStart w:id="69" w:name="lineabase.0.siu-aplicación.-física-1"/>
+    <w:bookmarkStart w:id="69" w:name="lineabase.0.sui-aplicación.-física-1"/>
     <w:p>
       <w:pPr>
         <w:pStyle w:val="Heading2"/>
       </w:pPr>
       <w:r>
-        <w:t xml:space="preserve">Lineabase.0.SIU Aplicación. Física</w:t>
+        <w:t xml:space="preserve">Lineabase.0.SUI Aplicación. Física</w:t>
       </w:r>
     </w:p>
     <w:bookmarkStart w:id="0" w:name="fig:Lineabase.0.SIUAplicación.Física"/>
@@ -12522,7 +12522,7 @@
           <wp:inline>
             <wp:extent cx="5943600" cy="3905662"/>
             <wp:effectExtent b="0" l="0" r="0" t="0"/>
-            <wp:docPr descr="Figure 6: Vista. Lineabase.0.SIU Aplicación. Física" title="" id="66" name="Picture"/>
+            <wp:docPr descr="Figure 6: Vista. Lineabase.0.SUI Aplicación. Física" title="" id="66" name="Picture"/>
             <a:graphic>
               <a:graphicData uri="http://schemas.openxmlformats.org/drawingml/2006/picture">
                 <pic:pic>
@@ -12566,7 +12566,7 @@
         <w:pStyle w:val="ImageCaption"/>
       </w:pPr>
       <w:r>
-        <w:t xml:space="preserve">Figure 6: Vista. Lineabase.0.SIU Aplicación. Física</w:t>
+        <w:t xml:space="preserve">Figure 6: Vista. Lineabase.0.SUI Aplicación. Física</w:t>
       </w:r>
     </w:p>
     <w:bookmarkEnd w:id="0"/>
@@ -12575,7 +12575,7 @@
         <w:pStyle w:val="BodyText"/>
       </w:pPr>
       <w:r>
-        <w:t xml:space="preserve">Procuraduría General de la Nación (PGN), módulo SIU migrado, 2023. Elementos físicos que soportan a la aplicación Sistema de Información Único (SIU en adelante) de la PGN, actual Fase I y existente en Fase II. Presentación de componentes de software y tecnología física (hardware) implementados en la Fase I y requeridos por Fase II (presente proyecto).</w:t>
+        <w:t xml:space="preserve">Procuraduría General de la Nación (PGN), módulo SUI migrado, 2023. Elementos físicos que soportan a la aplicación Sistema de Información Único (SUI en adelante) de la PGN, actual Fase I y existente en Fase II. Presentación de componentes de software y tecnología física (hardware) implementados en la Fase I y requeridos por Fase II (presente proyecto).</w:t>
       </w:r>
     </w:p>
     <w:bookmarkEnd w:id="69"/>

--- a/02n.a4.pgnarqinfra.docx
+++ b/02n.a4.pgnarqinfra.docx
@@ -53,7 +53,7 @@
         </w:numPr>
         <w:pStyle w:val="Compact"/>
       </w:pPr>
-      <w:hyperlink w:anchor="X57a840a927bff67d2695958295a35536b73d305">
+      <w:hyperlink w:anchor="X3f1f1b70ddb407784104160acaf60ebb6bc9d2d">
         <w:r>
           <w:rPr>
             <w:rStyle w:val="Hyperlink"/>
@@ -70,7 +70,7 @@
         </w:numPr>
         <w:pStyle w:val="Compact"/>
       </w:pPr>
-      <w:hyperlink w:anchor="lineabase.0.SUI-aplicación.-física">
+      <w:hyperlink w:anchor="lineabase.0.sui-aplicación.-física">
         <w:r>
           <w:rPr>
             <w:rStyle w:val="Hyperlink"/>
@@ -87,7 +87,7 @@
         </w:numPr>
         <w:pStyle w:val="Compact"/>
       </w:pPr>
-      <w:hyperlink w:anchor="seguridad.2.-lineabase.0.SUI-aplicación">
+      <w:hyperlink w:anchor="seguridad.2.-lineabase.0.sui-aplicación">
         <w:r>
           <w:rPr>
             <w:rStyle w:val="Hyperlink"/>
@@ -138,7 +138,7 @@
         </w:numPr>
         <w:pStyle w:val="Compact"/>
       </w:pPr>
-      <w:hyperlink w:anchor="lineabase.0.SUI-aplicación.-física">
+      <w:hyperlink w:anchor="lineabase.0.sui-aplicación.-física">
         <w:r>
           <w:rPr>
             <w:rStyle w:val="Hyperlink"/>
@@ -153,7 +153,7 @@
       </w:r>
     </w:p>
     <w:bookmarkEnd w:id="20"/>
-    <w:bookmarkStart w:id="65" w:name="diagrama-de-infraestructura-de-ti"/>
+    <w:bookmarkStart w:id="74" w:name="diagrama-de-infraestructura-de-ti"/>
     <w:p>
       <w:pPr>
         <w:pStyle w:val="Heading1"/>
@@ -162,7 +162,7 @@
         <w:t xml:space="preserve">Diagrama de Infraestructura de TI</w:t>
       </w:r>
     </w:p>
-    <w:bookmarkStart w:id="27" w:name="migracion.3.-infraestructura"/>
+    <w:bookmarkStart w:id="30" w:name="migracion.3.-infraestructura"/>
     <w:p>
       <w:pPr>
         <w:pStyle w:val="Heading2"/>
@@ -349,7 +349,472 @@
       </w:pPr>
     </w:p>
     <w:bookmarkEnd w:id="25"/>
-    <w:bookmarkStart w:id="26" w:name="catálogo-de-elementos"/>
+    <w:bookmarkStart w:id="26" w:name="especificaciones-plataformas-y-versiones"/>
+    <w:p>
+      <w:pPr>
+        <w:pStyle w:val="Heading3"/>
+      </w:pPr>
+      <w:r>
+        <w:t xml:space="preserve">Especificaciones Plataformas y Versiones</w:t>
+      </w:r>
+    </w:p>
+    <w:p>
+      <w:pPr>
+        <w:numPr>
+          <w:ilvl w:val="0"/>
+          <w:numId w:val="1005"/>
+        </w:numPr>
+        <w:pStyle w:val="Compact"/>
+      </w:pPr>
+      <w:r>
+        <w:t xml:space="preserve">Angular, versión 11</w:t>
+      </w:r>
+    </w:p>
+    <w:p>
+      <w:pPr>
+        <w:numPr>
+          <w:ilvl w:val="0"/>
+          <w:numId w:val="1005"/>
+        </w:numPr>
+        <w:pStyle w:val="Compact"/>
+      </w:pPr>
+      <w:r>
+        <w:t xml:space="preserve">Node Js, versión 14.16</w:t>
+      </w:r>
+    </w:p>
+    <w:p>
+      <w:pPr>
+        <w:numPr>
+          <w:ilvl w:val="0"/>
+          <w:numId w:val="1005"/>
+        </w:numPr>
+        <w:pStyle w:val="Compact"/>
+      </w:pPr>
+      <w:r>
+        <w:t xml:space="preserve">Net Entity Framework, versión 4.7</w:t>
+      </w:r>
+    </w:p>
+    <w:p>
+      <w:pPr>
+        <w:numPr>
+          <w:ilvl w:val="0"/>
+          <w:numId w:val="1005"/>
+        </w:numPr>
+        <w:pStyle w:val="Compact"/>
+      </w:pPr>
+      <w:r>
+        <w:t xml:space="preserve">Sequelize, versión 5.3</w:t>
+      </w:r>
+    </w:p>
+    <w:p>
+      <w:pPr>
+        <w:pStyle w:val="FirstParagraph"/>
+      </w:pPr>
+    </w:p>
+    <w:bookmarkEnd w:id="26"/>
+    <w:bookmarkStart w:id="27" w:name="X5a4ba6e763a2ec47a2f0eaa844d4e1e65a7085f"/>
+    <w:p>
+      <w:pPr>
+        <w:pStyle w:val="Heading3"/>
+      </w:pPr>
+      <w:r>
+        <w:t xml:space="preserve">Especificaciones de Librerías y Dependencias</w:t>
+      </w:r>
+    </w:p>
+    <w:p>
+      <w:pPr>
+        <w:numPr>
+          <w:ilvl w:val="0"/>
+          <w:numId w:val="1006"/>
+        </w:numPr>
+        <w:pStyle w:val="Compact"/>
+      </w:pPr>
+      <w:r>
+        <w:t xml:space="preserve">Web Server (IIS) role</w:t>
+      </w:r>
+    </w:p>
+    <w:p>
+      <w:pPr>
+        <w:numPr>
+          <w:ilvl w:val="0"/>
+          <w:numId w:val="1006"/>
+        </w:numPr>
+        <w:pStyle w:val="Compact"/>
+      </w:pPr>
+      <w:r>
+        <w:t xml:space="preserve">Windows Process Activation Service feature</w:t>
+      </w:r>
+    </w:p>
+    <w:p>
+      <w:pPr>
+        <w:numPr>
+          <w:ilvl w:val="0"/>
+          <w:numId w:val="1006"/>
+        </w:numPr>
+        <w:pStyle w:val="Compact"/>
+      </w:pPr>
+      <w:r>
+        <w:t xml:space="preserve">Microsoft .NET Framework version 3.5</w:t>
+      </w:r>
+    </w:p>
+    <w:p>
+      <w:pPr>
+        <w:numPr>
+          <w:ilvl w:val="0"/>
+          <w:numId w:val="1006"/>
+        </w:numPr>
+        <w:pStyle w:val="Compact"/>
+      </w:pPr>
+      <w:r>
+        <w:t xml:space="preserve">Microsoft .NET Framework version 4.7.2</w:t>
+      </w:r>
+    </w:p>
+    <w:p>
+      <w:pPr>
+        <w:numPr>
+          <w:ilvl w:val="0"/>
+          <w:numId w:val="1006"/>
+        </w:numPr>
+        <w:pStyle w:val="Compact"/>
+      </w:pPr>
+      <w:r>
+        <w:t xml:space="preserve">Microsoft SQL Server 2012 Service Pack 4 Native Client</w:t>
+      </w:r>
+    </w:p>
+    <w:p>
+      <w:pPr>
+        <w:numPr>
+          <w:ilvl w:val="0"/>
+          <w:numId w:val="1006"/>
+        </w:numPr>
+        <w:pStyle w:val="Compact"/>
+      </w:pPr>
+      <w:r>
+        <w:t xml:space="preserve">Microsoft WCF Data Services 5.6</w:t>
+      </w:r>
+    </w:p>
+    <w:p>
+      <w:pPr>
+        <w:numPr>
+          <w:ilvl w:val="0"/>
+          <w:numId w:val="1006"/>
+        </w:numPr>
+        <w:pStyle w:val="Compact"/>
+      </w:pPr>
+      <w:r>
+        <w:t xml:space="preserve">Microsoft Identity Extensions</w:t>
+      </w:r>
+    </w:p>
+    <w:p>
+      <w:pPr>
+        <w:numPr>
+          <w:ilvl w:val="0"/>
+          <w:numId w:val="1006"/>
+        </w:numPr>
+        <w:pStyle w:val="Compact"/>
+      </w:pPr>
+      <w:r>
+        <w:t xml:space="preserve">Microsoft Information Protection and Control Client 2.1 (MSIPC)</w:t>
+      </w:r>
+    </w:p>
+    <w:p>
+      <w:pPr>
+        <w:numPr>
+          <w:ilvl w:val="0"/>
+          <w:numId w:val="1006"/>
+        </w:numPr>
+        <w:pStyle w:val="Compact"/>
+      </w:pPr>
+      <w:r>
+        <w:t xml:space="preserve">Cumulative Update Package 7 for Microsoft AppFabric 1.1 for Windows Server (KB 3092423)</w:t>
+      </w:r>
+    </w:p>
+    <w:p>
+      <w:pPr>
+        <w:numPr>
+          <w:ilvl w:val="0"/>
+          <w:numId w:val="1006"/>
+        </w:numPr>
+        <w:pStyle w:val="Compact"/>
+      </w:pPr>
+      <w:r>
+        <w:t xml:space="preserve">Visual C++ Redistributable Package for Visual Studio 2012</w:t>
+      </w:r>
+    </w:p>
+    <w:p>
+      <w:pPr>
+        <w:numPr>
+          <w:ilvl w:val="0"/>
+          <w:numId w:val="1006"/>
+        </w:numPr>
+        <w:pStyle w:val="Compact"/>
+      </w:pPr>
+      <w:r>
+        <w:t xml:space="preserve">Visual C++ Redistributable Package for Visual Studio 2017</w:t>
+      </w:r>
+    </w:p>
+    <w:p>
+      <w:pPr>
+        <w:pStyle w:val="FirstParagraph"/>
+      </w:pPr>
+    </w:p>
+    <w:bookmarkEnd w:id="27"/>
+    <w:bookmarkStart w:id="28" w:name="especificaciones-base-de-servidores"/>
+    <w:p>
+      <w:pPr>
+        <w:pStyle w:val="Heading3"/>
+      </w:pPr>
+      <w:r>
+        <w:t xml:space="preserve">Especificaciones Base de Servidores</w:t>
+      </w:r>
+    </w:p>
+    <w:tbl>
+      <w:tblPr>
+        <w:tblStyle w:val="Table"/>
+        <w:tblW w:type="auto" w:w="0"/>
+        <w:tblLook w:firstRow="1" w:lastRow="0" w:firstColumn="0" w:lastColumn="0" w:noHBand="0" w:noVBand="0" w:val="0020"/>
+      </w:tblPr>
+      <w:tblGrid>
+        <w:gridCol w:w="3960"/>
+        <w:gridCol w:w="3960"/>
+      </w:tblGrid>
+      <w:tr>
+        <w:trPr>
+          <w:tblHeader w:val="true"/>
+        </w:trPr>
+        <w:tc>
+          <w:tcPr/>
+          <w:p>
+            <w:pPr>
+              <w:pStyle w:val="Compact"/>
+              <w:jc w:val="left"/>
+            </w:pPr>
+            <w:r>
+              <w:t xml:space="preserve">Servidor de Aplicaciones</w:t>
+            </w:r>
+          </w:p>
+        </w:tc>
+        <w:tc>
+          <w:tcPr/>
+          <w:p>
+            <w:pPr>
+              <w:pStyle w:val="Compact"/>
+              <w:jc w:val="left"/>
+            </w:pPr>
+            <w:r>
+              <w:t xml:space="preserve">Especificaciones del Servidor</w:t>
+            </w:r>
+          </w:p>
+        </w:tc>
+      </w:tr>
+      <w:tr>
+        <w:tc>
+          <w:tcPr/>
+          <w:p>
+            <w:pPr>
+              <w:pStyle w:val="Compact"/>
+              <w:jc w:val="left"/>
+            </w:pPr>
+            <w:r>
+              <w:t xml:space="preserve">Sistema Operativo</w:t>
+            </w:r>
+          </w:p>
+        </w:tc>
+        <w:tc>
+          <w:tcPr/>
+          <w:p>
+            <w:pPr>
+              <w:pStyle w:val="Compact"/>
+              <w:jc w:val="left"/>
+            </w:pPr>
+            <w:r>
+              <w:t xml:space="preserve">Windows Server 2019 Standard or Datacenter x64</w:t>
+            </w:r>
+          </w:p>
+        </w:tc>
+      </w:tr>
+      <w:tr>
+        <w:tc>
+          <w:tcPr/>
+          <w:p>
+            <w:pPr>
+              <w:pStyle w:val="Compact"/>
+              <w:jc w:val="left"/>
+            </w:pPr>
+            <w:r>
+              <w:t xml:space="preserve">RAM</w:t>
+            </w:r>
+          </w:p>
+        </w:tc>
+        <w:tc>
+          <w:tcPr/>
+          <w:p>
+            <w:pPr>
+              <w:pStyle w:val="Compact"/>
+              <w:jc w:val="left"/>
+            </w:pPr>
+            <w:r>
+              <w:t xml:space="preserve">16 GB</w:t>
+            </w:r>
+          </w:p>
+        </w:tc>
+      </w:tr>
+      <w:tr>
+        <w:tc>
+          <w:tcPr/>
+          <w:p>
+            <w:pPr>
+              <w:pStyle w:val="Compact"/>
+              <w:jc w:val="left"/>
+            </w:pPr>
+            <w:r>
+              <w:t xml:space="preserve">CPU</w:t>
+            </w:r>
+          </w:p>
+        </w:tc>
+        <w:tc>
+          <w:tcPr/>
+          <w:p>
+            <w:pPr>
+              <w:pStyle w:val="Compact"/>
+              <w:jc w:val="left"/>
+            </w:pPr>
+            <w:r>
+              <w:t xml:space="preserve">64 Bits, mínimo 4 Cores &gt; 2 Ghz</w:t>
+            </w:r>
+          </w:p>
+        </w:tc>
+      </w:tr>
+      <w:tr>
+        <w:tc>
+          <w:tcPr/>
+          <w:p>
+            <w:pPr>
+              <w:pStyle w:val="Compact"/>
+              <w:jc w:val="left"/>
+            </w:pPr>
+            <w:r>
+              <w:t xml:space="preserve">Discos</w:t>
+            </w:r>
+          </w:p>
+        </w:tc>
+        <w:tc>
+          <w:tcPr/>
+          <w:p>
+            <w:pPr>
+              <w:pStyle w:val="Compact"/>
+              <w:jc w:val="left"/>
+            </w:pPr>
+            <w:r>
+              <w:t xml:space="preserve">C: 120 GB, D: 16 GB</w:t>
+            </w:r>
+          </w:p>
+        </w:tc>
+      </w:tr>
+      <w:tr>
+        <w:tc>
+          <w:tcPr/>
+          <w:p>
+            <w:pPr>
+              <w:pStyle w:val="Compact"/>
+              <w:jc w:val="left"/>
+            </w:pPr>
+            <w:r>
+              <w:t xml:space="preserve">Físico/virtual</w:t>
+            </w:r>
+          </w:p>
+        </w:tc>
+        <w:tc>
+          <w:tcPr/>
+          <w:p>
+            <w:pPr>
+              <w:pStyle w:val="Compact"/>
+              <w:jc w:val="left"/>
+            </w:pPr>
+            <w:r>
+              <w:t xml:space="preserve">Virtual</w:t>
+            </w:r>
+          </w:p>
+        </w:tc>
+      </w:tr>
+      <w:tr>
+        <w:tc>
+          <w:tcPr/>
+          <w:p>
+            <w:pPr>
+              <w:pStyle w:val="Compact"/>
+              <w:jc w:val="left"/>
+            </w:pPr>
+            <w:r>
+              <w:t xml:space="preserve">Roles / Features</w:t>
+            </w:r>
+          </w:p>
+        </w:tc>
+        <w:tc>
+          <w:tcPr/>
+          <w:p>
+            <w:pPr>
+              <w:pStyle w:val="Compact"/>
+              <w:jc w:val="left"/>
+            </w:pPr>
+            <w:r>
+              <w:t xml:space="preserve">Web Server (IIS) role</w:t>
+            </w:r>
+          </w:p>
+        </w:tc>
+      </w:tr>
+      <w:tr>
+        <w:tc>
+          <w:tcPr/>
+          <w:p>
+            <w:pPr>
+              <w:pStyle w:val="Compact"/>
+            </w:pPr>
+          </w:p>
+        </w:tc>
+        <w:tc>
+          <w:tcPr/>
+          <w:p>
+            <w:pPr>
+              <w:pStyle w:val="Compact"/>
+              <w:jc w:val="left"/>
+            </w:pPr>
+            <w:r>
+              <w:t xml:space="preserve">Windows Process Activation Service feature</w:t>
+            </w:r>
+          </w:p>
+        </w:tc>
+      </w:tr>
+      <w:tr>
+        <w:tc>
+          <w:tcPr/>
+          <w:p>
+            <w:pPr>
+              <w:pStyle w:val="Compact"/>
+            </w:pPr>
+          </w:p>
+        </w:tc>
+        <w:tc>
+          <w:tcPr/>
+          <w:p>
+            <w:pPr>
+              <w:pStyle w:val="Compact"/>
+              <w:jc w:val="left"/>
+            </w:pPr>
+            <w:r>
+              <w:t xml:space="preserve">Microsoft .NET Framework version 3.5</w:t>
+            </w:r>
+          </w:p>
+        </w:tc>
+      </w:tr>
+    </w:tbl>
+    <w:p>
+      <w:pPr>
+        <w:pStyle w:val="BodyText"/>
+      </w:pPr>
+    </w:p>
+    <w:bookmarkEnd w:id="28"/>
+    <w:bookmarkStart w:id="29" w:name="catálogo-de-elementos"/>
     <w:p>
       <w:pPr>
         <w:pStyle w:val="Heading3"/>
@@ -4994,9 +5459,9 @@
         <w:pStyle w:val="BodyText"/>
       </w:pPr>
     </w:p>
-    <w:bookmarkEnd w:id="26"/>
-    <w:bookmarkEnd w:id="27"/>
-    <w:bookmarkStart w:id="31" w:name="X3f1f1b70ddb407784104160acaf60ebb6bc9d2d"/>
+    <w:bookmarkEnd w:id="29"/>
+    <w:bookmarkEnd w:id="30"/>
+    <w:bookmarkStart w:id="37" w:name="X3f1f1b70ddb407784104160acaf60ebb6bc9d2d"/>
     <w:p>
       <w:pPr>
         <w:pStyle w:val="Heading2"/>
@@ -5005,16 +5470,63 @@
         <w:t xml:space="preserve">Lineabase.1a.SUI Componentes. Infraestrcutura</w:t>
       </w:r>
     </w:p>
-    <w:bookmarkStart w:id="0" w:name="fig:Lineabase.1a.SIUComponentes.Infraestrcutura"/>
-    <w:p>
-      <w:pPr>
-        <w:pStyle w:val="FirstParagraph"/>
-      </w:pPr>
-      <w:bookmarkStart w:id="28" w:name="X9f1751b5535eda5074d83d3c7bc0b166e1ea275"/>
+    <w:bookmarkStart w:id="0" w:name="fig:Lineabase.1a.SUIComponentes.Infraestrcutura"/>
+    <w:p>
+      <w:pPr>
+        <w:pStyle w:val="CaptionedFigure"/>
+      </w:pPr>
+      <w:bookmarkStart w:id="34" w:name="X8aa4c7c00dfdcbf0f79cbc0db81221fa2144135"/>
+      <w:r>
+        <w:drawing>
+          <wp:inline>
+            <wp:extent cx="5943600" cy="4793225"/>
+            <wp:effectExtent b="0" l="0" r="0" t="0"/>
+            <wp:docPr descr="Figure 2: Vista. Lineabase.1a.SUI Componentes. Infraestrcutura" title="" id="32" name="Picture"/>
+            <a:graphic>
+              <a:graphicData uri="http://schemas.openxmlformats.org/drawingml/2006/picture">
+                <pic:pic>
+                  <pic:nvPicPr>
+                    <pic:cNvPr descr="images/Lineabase.1a.SUIComponentes.Infraestrcutura.png" id="33" name="Picture"/>
+                    <pic:cNvPicPr>
+                      <a:picLocks noChangeArrowheads="1" noChangeAspect="1"/>
+                    </pic:cNvPicPr>
+                  </pic:nvPicPr>
+                  <pic:blipFill>
+                    <a:blip r:embed="rId31"/>
+                    <a:stretch>
+                      <a:fillRect/>
+                    </a:stretch>
+                  </pic:blipFill>
+                  <pic:spPr bwMode="auto">
+                    <a:xfrm>
+                      <a:off x="0" y="0"/>
+                      <a:ext cx="5943600" cy="4793225"/>
+                    </a:xfrm>
+                    <a:prstGeom prst="rect">
+                      <a:avLst/>
+                    </a:prstGeom>
+                    <a:noFill/>
+                    <a:ln w="9525">
+                      <a:noFill/>
+                      <a:headEnd/>
+                      <a:tailEnd/>
+                    </a:ln>
+                  </pic:spPr>
+                </pic:pic>
+              </a:graphicData>
+            </a:graphic>
+          </wp:inline>
+        </w:drawing>
+      </w:r>
+      <w:bookmarkEnd w:id="34"/>
+    </w:p>
+    <w:p>
+      <w:pPr>
+        <w:pStyle w:val="ImageCaption"/>
+      </w:pPr>
       <w:r>
         <w:t xml:space="preserve">Figure 2: Vista. Lineabase.1a.SUI Componentes. Infraestrcutura</w:t>
       </w:r>
-      <w:bookmarkEnd w:id="28"/>
     </w:p>
     <w:bookmarkEnd w:id="0"/>
     <w:p>
@@ -5025,7 +5537,7 @@
         <w:t xml:space="preserve">Relación de dependencias de infraestructura con los servicios que integran el modelo de aplicación de SUI Migrado, 2023.</w:t>
       </w:r>
     </w:p>
-    <w:bookmarkStart w:id="29" w:name="elementos-de-infraestructura-sui-migrado"/>
+    <w:bookmarkStart w:id="35" w:name="elementos-de-infraestructura-sui-migrado"/>
     <w:p>
       <w:pPr>
         <w:pStyle w:val="Heading3"/>
@@ -5038,7 +5550,7 @@
       <w:pPr>
         <w:numPr>
           <w:ilvl w:val="0"/>
-          <w:numId w:val="1005"/>
+          <w:numId w:val="1007"/>
         </w:numPr>
         <w:pStyle w:val="Compact"/>
       </w:pPr>
@@ -5050,7 +5562,7 @@
       <w:pPr>
         <w:numPr>
           <w:ilvl w:val="0"/>
-          <w:numId w:val="1005"/>
+          <w:numId w:val="1007"/>
         </w:numPr>
         <w:pStyle w:val="Compact"/>
       </w:pPr>
@@ -5062,7 +5574,7 @@
       <w:pPr>
         <w:numPr>
           <w:ilvl w:val="0"/>
-          <w:numId w:val="1005"/>
+          <w:numId w:val="1007"/>
         </w:numPr>
         <w:pStyle w:val="Compact"/>
       </w:pPr>
@@ -5074,7 +5586,7 @@
       <w:pPr>
         <w:numPr>
           <w:ilvl w:val="0"/>
-          <w:numId w:val="1005"/>
+          <w:numId w:val="1007"/>
         </w:numPr>
         <w:pStyle w:val="Compact"/>
       </w:pPr>
@@ -5086,7 +5598,7 @@
       <w:pPr>
         <w:numPr>
           <w:ilvl w:val="0"/>
-          <w:numId w:val="1005"/>
+          <w:numId w:val="1007"/>
         </w:numPr>
         <w:pStyle w:val="Compact"/>
       </w:pPr>
@@ -5099,8 +5611,8 @@
         <w:pStyle w:val="FirstParagraph"/>
       </w:pPr>
     </w:p>
-    <w:bookmarkEnd w:id="29"/>
-    <w:bookmarkStart w:id="30" w:name="catálogo-de-elementos-1"/>
+    <w:bookmarkEnd w:id="35"/>
+    <w:bookmarkStart w:id="36" w:name="catálogo-de-elementos-1"/>
     <w:p>
       <w:pPr>
         <w:pStyle w:val="Heading3"/>
@@ -7299,9 +7811,9 @@
         <w:pStyle w:val="BodyText"/>
       </w:pPr>
     </w:p>
-    <w:bookmarkEnd w:id="30"/>
-    <w:bookmarkEnd w:id="31"/>
-    <w:bookmarkStart w:id="36" w:name="lineabase.0.sui-aplicación.-física"/>
+    <w:bookmarkEnd w:id="36"/>
+    <w:bookmarkEnd w:id="37"/>
+    <w:bookmarkStart w:id="47" w:name="lineabase.0.sui-aplicación.-física"/>
     <w:p>
       <w:pPr>
         <w:pStyle w:val="Heading2"/>
@@ -7310,29 +7822,29 @@
         <w:t xml:space="preserve">Lineabase.0.SUI Aplicación. Física</w:t>
       </w:r>
     </w:p>
-    <w:bookmarkStart w:id="0" w:name="fig:Lineabase.0.SIUAplicación.Física"/>
+    <w:bookmarkStart w:id="0" w:name="fig:Lineabase.0.SUIAplicación.Física"/>
     <w:p>
       <w:pPr>
         <w:pStyle w:val="CaptionedFigure"/>
       </w:pPr>
-      <w:bookmarkStart w:id="35" w:name="fig:Lineabase.0.SIUAplicación.Física"/>
+      <w:bookmarkStart w:id="41" w:name="fig:Lineabase.0.SUIAplicación.Física"/>
       <w:r>
         <w:drawing>
           <wp:inline>
             <wp:extent cx="5943600" cy="3905662"/>
             <wp:effectExtent b="0" l="0" r="0" t="0"/>
-            <wp:docPr descr="Figure 3: Vista. Lineabase.0.SUI Aplicación. Física" title="" id="33" name="Picture"/>
+            <wp:docPr descr="Figure 3: Vista. Lineabase.0.SUI Aplicación. Física" title="" id="39" name="Picture"/>
             <a:graphic>
               <a:graphicData uri="http://schemas.openxmlformats.org/drawingml/2006/picture">
                 <pic:pic>
                   <pic:nvPicPr>
-                    <pic:cNvPr descr="images/Lineabase.0.SIUAplicación.Física.png" id="34" name="Picture"/>
+                    <pic:cNvPr descr="images/Lineabase.0.SUIAplicación.Física.png" id="40" name="Picture"/>
                     <pic:cNvPicPr>
                       <a:picLocks noChangeArrowheads="1" noChangeAspect="1"/>
                     </pic:cNvPicPr>
                   </pic:nvPicPr>
                   <pic:blipFill>
-                    <a:blip r:embed="rId32"/>
+                    <a:blip r:embed="rId38"/>
                     <a:stretch>
                       <a:fillRect/>
                     </a:stretch>
@@ -7358,7 +7870,7 @@
           </wp:inline>
         </w:drawing>
       </w:r>
-      <w:bookmarkEnd w:id="35"/>
+      <w:bookmarkEnd w:id="41"/>
     </w:p>
     <w:p>
       <w:pPr>
@@ -7374,17 +7886,16 @@
         <w:pStyle w:val="BodyText"/>
       </w:pPr>
       <w:r>
-        <w:t xml:space="preserve">Procuraduría General de la Nación (PGN), módulo SUI migrado, 2023. Elementos físicos que soportan a la aplicación Sistema de Información Único (SUI en adelante) de la PGN, actual Fase I y existente en Fase II. Presentación de componentes de software y tecnología física (hardware) implementados en la Fase I y requeridos por Fase II (presente proyecto).</w:t>
-      </w:r>
-    </w:p>
-    <w:bookmarkEnd w:id="36"/>
-    <w:bookmarkStart w:id="38" w:name="representación-arquitectónica"/>
-    <w:p>
-      <w:pPr>
-        <w:pStyle w:val="Heading2"/>
-      </w:pPr>
-      <w:r>
-        <w:t xml:space="preserve">Representación Arquitectónica</w:t>
+        <w:t xml:space="preserve">Procuraduría General de la Nación (PGN), módulo Sistema Único de Información (SUI), 2023. Elementos físicos que soportan a la aplicación doc Sistema Único de Información (SUI) de la PGN, actual Fase I y existente en Fase II. Presentación de componentes de software y tecnología física (hardware) implementados en la Fase I y requeridos por Fase II (presente proyecto).</w:t>
+      </w:r>
+    </w:p>
+    <w:bookmarkStart w:id="42" w:name="representación-de-arquitectura"/>
+    <w:p>
+      <w:pPr>
+        <w:pStyle w:val="Heading3"/>
+      </w:pPr>
+      <w:r>
+        <w:t xml:space="preserve">Representación de Arquitectura</w:t>
       </w:r>
     </w:p>
     <w:p>
@@ -7392,14 +7903,14 @@
         <w:pStyle w:val="FirstParagraph"/>
       </w:pPr>
       <w:r>
-        <w:t xml:space="preserve">Con una arquitectura orientada a servicios SUI recopila:</w:t>
+        <w:t xml:space="preserve">Con una arquitectura orientada a servicios Sistema Único de Información (SUI) recopila:</w:t>
       </w:r>
     </w:p>
     <w:p>
       <w:pPr>
         <w:numPr>
           <w:ilvl w:val="0"/>
-          <w:numId w:val="1006"/>
+          <w:numId w:val="1008"/>
         </w:numPr>
         <w:pStyle w:val="Compact"/>
       </w:pPr>
@@ -7411,7 +7922,7 @@
       <w:pPr>
         <w:numPr>
           <w:ilvl w:val="0"/>
-          <w:numId w:val="1006"/>
+          <w:numId w:val="1008"/>
         </w:numPr>
         <w:pStyle w:val="Compact"/>
       </w:pPr>
@@ -7423,7 +7934,7 @@
       <w:pPr>
         <w:numPr>
           <w:ilvl w:val="0"/>
-          <w:numId w:val="1006"/>
+          <w:numId w:val="1008"/>
         </w:numPr>
         <w:pStyle w:val="Compact"/>
       </w:pPr>
@@ -7436,7 +7947,473 @@
         <w:pStyle w:val="FirstParagraph"/>
       </w:pPr>
     </w:p>
-    <w:bookmarkStart w:id="37" w:name="catálogo-de-elementos-2"/>
+    <w:bookmarkEnd w:id="42"/>
+    <w:bookmarkStart w:id="43" w:name="X5cf220f02cb7920a14d41c2462f11799b82baca"/>
+    <w:p>
+      <w:pPr>
+        <w:pStyle w:val="Heading3"/>
+      </w:pPr>
+      <w:r>
+        <w:t xml:space="preserve">Especificaciones Plataformas y Versiones</w:t>
+      </w:r>
+    </w:p>
+    <w:p>
+      <w:pPr>
+        <w:numPr>
+          <w:ilvl w:val="0"/>
+          <w:numId w:val="1009"/>
+        </w:numPr>
+        <w:pStyle w:val="Compact"/>
+      </w:pPr>
+      <w:r>
+        <w:t xml:space="preserve">Angular, versión 11</w:t>
+      </w:r>
+    </w:p>
+    <w:p>
+      <w:pPr>
+        <w:numPr>
+          <w:ilvl w:val="0"/>
+          <w:numId w:val="1009"/>
+        </w:numPr>
+        <w:pStyle w:val="Compact"/>
+      </w:pPr>
+      <w:r>
+        <w:t xml:space="preserve">Node Js, versión 14.16</w:t>
+      </w:r>
+    </w:p>
+    <w:p>
+      <w:pPr>
+        <w:numPr>
+          <w:ilvl w:val="0"/>
+          <w:numId w:val="1009"/>
+        </w:numPr>
+        <w:pStyle w:val="Compact"/>
+      </w:pPr>
+      <w:r>
+        <w:t xml:space="preserve">Net Entity Framework, versión 4.7</w:t>
+      </w:r>
+    </w:p>
+    <w:p>
+      <w:pPr>
+        <w:numPr>
+          <w:ilvl w:val="0"/>
+          <w:numId w:val="1009"/>
+        </w:numPr>
+        <w:pStyle w:val="Compact"/>
+      </w:pPr>
+      <w:r>
+        <w:t xml:space="preserve">Sequelize, versión 5.3</w:t>
+      </w:r>
+    </w:p>
+    <w:p>
+      <w:pPr>
+        <w:pStyle w:val="FirstParagraph"/>
+      </w:pPr>
+    </w:p>
+    <w:bookmarkEnd w:id="43"/>
+    <w:bookmarkStart w:id="44" w:name="X1aaca91263ee65b104c0448fceba1ad22716af4"/>
+    <w:p>
+      <w:pPr>
+        <w:pStyle w:val="Heading3"/>
+      </w:pPr>
+      <w:r>
+        <w:t xml:space="preserve">Especificaciones de Librerías y Dependencias</w:t>
+      </w:r>
+    </w:p>
+    <w:p>
+      <w:pPr>
+        <w:numPr>
+          <w:ilvl w:val="0"/>
+          <w:numId w:val="1010"/>
+        </w:numPr>
+        <w:pStyle w:val="Compact"/>
+      </w:pPr>
+      <w:r>
+        <w:t xml:space="preserve">Web Server (IIS) role</w:t>
+      </w:r>
+    </w:p>
+    <w:p>
+      <w:pPr>
+        <w:numPr>
+          <w:ilvl w:val="0"/>
+          <w:numId w:val="1010"/>
+        </w:numPr>
+        <w:pStyle w:val="Compact"/>
+      </w:pPr>
+      <w:r>
+        <w:t xml:space="preserve">Windows Process Activation Service feature</w:t>
+      </w:r>
+    </w:p>
+    <w:p>
+      <w:pPr>
+        <w:numPr>
+          <w:ilvl w:val="0"/>
+          <w:numId w:val="1010"/>
+        </w:numPr>
+        <w:pStyle w:val="Compact"/>
+      </w:pPr>
+      <w:r>
+        <w:t xml:space="preserve">Microsoft .NET Framework version 3.5</w:t>
+      </w:r>
+    </w:p>
+    <w:p>
+      <w:pPr>
+        <w:numPr>
+          <w:ilvl w:val="0"/>
+          <w:numId w:val="1010"/>
+        </w:numPr>
+        <w:pStyle w:val="Compact"/>
+      </w:pPr>
+      <w:r>
+        <w:t xml:space="preserve">Microsoft .NET Framework version 4.7.2</w:t>
+      </w:r>
+    </w:p>
+    <w:p>
+      <w:pPr>
+        <w:numPr>
+          <w:ilvl w:val="0"/>
+          <w:numId w:val="1010"/>
+        </w:numPr>
+        <w:pStyle w:val="Compact"/>
+      </w:pPr>
+      <w:r>
+        <w:t xml:space="preserve">Microsoft SQL Server 2012 Service Pack 4 Native Client</w:t>
+      </w:r>
+    </w:p>
+    <w:p>
+      <w:pPr>
+        <w:numPr>
+          <w:ilvl w:val="0"/>
+          <w:numId w:val="1010"/>
+        </w:numPr>
+        <w:pStyle w:val="Compact"/>
+      </w:pPr>
+      <w:r>
+        <w:t xml:space="preserve">Microsoft WCF Data Services 5.6</w:t>
+      </w:r>
+    </w:p>
+    <w:p>
+      <w:pPr>
+        <w:numPr>
+          <w:ilvl w:val="0"/>
+          <w:numId w:val="1010"/>
+        </w:numPr>
+        <w:pStyle w:val="Compact"/>
+      </w:pPr>
+      <w:r>
+        <w:t xml:space="preserve">Microsoft Identity Extensions</w:t>
+      </w:r>
+    </w:p>
+    <w:p>
+      <w:pPr>
+        <w:numPr>
+          <w:ilvl w:val="0"/>
+          <w:numId w:val="1010"/>
+        </w:numPr>
+        <w:pStyle w:val="Compact"/>
+      </w:pPr>
+      <w:r>
+        <w:t xml:space="preserve">Microsoft Information Protection and Control Client 2.1 (MSIPC)</w:t>
+      </w:r>
+    </w:p>
+    <w:p>
+      <w:pPr>
+        <w:numPr>
+          <w:ilvl w:val="0"/>
+          <w:numId w:val="1010"/>
+        </w:numPr>
+        <w:pStyle w:val="Compact"/>
+      </w:pPr>
+      <w:r>
+        <w:t xml:space="preserve">Cumulative Update Package 7 for Microsoft AppFabric 1.1 for Windows Server (KB 3092423)</w:t>
+      </w:r>
+    </w:p>
+    <w:p>
+      <w:pPr>
+        <w:numPr>
+          <w:ilvl w:val="0"/>
+          <w:numId w:val="1010"/>
+        </w:numPr>
+        <w:pStyle w:val="Compact"/>
+      </w:pPr>
+      <w:r>
+        <w:t xml:space="preserve">Visual C++ Redistributable Package for Visual Studio 2012</w:t>
+      </w:r>
+    </w:p>
+    <w:p>
+      <w:pPr>
+        <w:numPr>
+          <w:ilvl w:val="0"/>
+          <w:numId w:val="1010"/>
+        </w:numPr>
+        <w:pStyle w:val="Compact"/>
+      </w:pPr>
+      <w:r>
+        <w:t xml:space="preserve">Visual C++ Redistributable Package for Visual Studio 2017</w:t>
+      </w:r>
+    </w:p>
+    <w:p>
+      <w:pPr>
+        <w:pStyle w:val="FirstParagraph"/>
+      </w:pPr>
+    </w:p>
+    <w:bookmarkEnd w:id="44"/>
+    <w:bookmarkStart w:id="45" w:name="especificaciones-base-de-servidores-1"/>
+    <w:p>
+      <w:pPr>
+        <w:pStyle w:val="Heading3"/>
+      </w:pPr>
+      <w:r>
+        <w:t xml:space="preserve">Especificaciones Base de Servidores</w:t>
+      </w:r>
+    </w:p>
+    <w:tbl>
+      <w:tblPr>
+        <w:tblStyle w:val="Table"/>
+        <w:tblW w:type="auto" w:w="0"/>
+        <w:tblLook w:firstRow="1" w:lastRow="0" w:firstColumn="0" w:lastColumn="0" w:noHBand="0" w:noVBand="0" w:val="0020"/>
+      </w:tblPr>
+      <w:tblGrid>
+        <w:gridCol w:w="3960"/>
+        <w:gridCol w:w="3960"/>
+      </w:tblGrid>
+      <w:tr>
+        <w:trPr>
+          <w:tblHeader w:val="true"/>
+        </w:trPr>
+        <w:tc>
+          <w:tcPr/>
+          <w:p>
+            <w:pPr>
+              <w:pStyle w:val="Compact"/>
+              <w:jc w:val="left"/>
+            </w:pPr>
+            <w:r>
+              <w:t xml:space="preserve">Servidor de Aplicaciones</w:t>
+            </w:r>
+          </w:p>
+        </w:tc>
+        <w:tc>
+          <w:tcPr/>
+          <w:p>
+            <w:pPr>
+              <w:pStyle w:val="Compact"/>
+              <w:jc w:val="left"/>
+            </w:pPr>
+            <w:r>
+              <w:t xml:space="preserve">Especificaciones del Servidor</w:t>
+            </w:r>
+          </w:p>
+        </w:tc>
+      </w:tr>
+      <w:tr>
+        <w:tc>
+          <w:tcPr/>
+          <w:p>
+            <w:pPr>
+              <w:pStyle w:val="Compact"/>
+              <w:jc w:val="left"/>
+            </w:pPr>
+            <w:r>
+              <w:t xml:space="preserve">Sistema Operativo</w:t>
+            </w:r>
+          </w:p>
+        </w:tc>
+        <w:tc>
+          <w:tcPr/>
+          <w:p>
+            <w:pPr>
+              <w:pStyle w:val="Compact"/>
+              <w:jc w:val="left"/>
+            </w:pPr>
+            <w:r>
+              <w:t xml:space="preserve">Windows Server 2019 Standard or Datacenter x64</w:t>
+            </w:r>
+          </w:p>
+        </w:tc>
+      </w:tr>
+      <w:tr>
+        <w:tc>
+          <w:tcPr/>
+          <w:p>
+            <w:pPr>
+              <w:pStyle w:val="Compact"/>
+              <w:jc w:val="left"/>
+            </w:pPr>
+            <w:r>
+              <w:t xml:space="preserve">RAM</w:t>
+            </w:r>
+          </w:p>
+        </w:tc>
+        <w:tc>
+          <w:tcPr/>
+          <w:p>
+            <w:pPr>
+              <w:pStyle w:val="Compact"/>
+              <w:jc w:val="left"/>
+            </w:pPr>
+            <w:r>
+              <w:t xml:space="preserve">16 GB</w:t>
+            </w:r>
+          </w:p>
+        </w:tc>
+      </w:tr>
+      <w:tr>
+        <w:tc>
+          <w:tcPr/>
+          <w:p>
+            <w:pPr>
+              <w:pStyle w:val="Compact"/>
+              <w:jc w:val="left"/>
+            </w:pPr>
+            <w:r>
+              <w:t xml:space="preserve">CPU</w:t>
+            </w:r>
+          </w:p>
+        </w:tc>
+        <w:tc>
+          <w:tcPr/>
+          <w:p>
+            <w:pPr>
+              <w:pStyle w:val="Compact"/>
+              <w:jc w:val="left"/>
+            </w:pPr>
+            <w:r>
+              <w:t xml:space="preserve">64 Bits, mínimo 4 Cores &gt; 2 Ghz</w:t>
+            </w:r>
+          </w:p>
+        </w:tc>
+      </w:tr>
+      <w:tr>
+        <w:tc>
+          <w:tcPr/>
+          <w:p>
+            <w:pPr>
+              <w:pStyle w:val="Compact"/>
+              <w:jc w:val="left"/>
+            </w:pPr>
+            <w:r>
+              <w:t xml:space="preserve">Discos</w:t>
+            </w:r>
+          </w:p>
+        </w:tc>
+        <w:tc>
+          <w:tcPr/>
+          <w:p>
+            <w:pPr>
+              <w:pStyle w:val="Compact"/>
+              <w:jc w:val="left"/>
+            </w:pPr>
+            <w:r>
+              <w:t xml:space="preserve">C: 120 GB, D: 16 GB</w:t>
+            </w:r>
+          </w:p>
+        </w:tc>
+      </w:tr>
+      <w:tr>
+        <w:tc>
+          <w:tcPr/>
+          <w:p>
+            <w:pPr>
+              <w:pStyle w:val="Compact"/>
+              <w:jc w:val="left"/>
+            </w:pPr>
+            <w:r>
+              <w:t xml:space="preserve">Físico/virtual</w:t>
+            </w:r>
+          </w:p>
+        </w:tc>
+        <w:tc>
+          <w:tcPr/>
+          <w:p>
+            <w:pPr>
+              <w:pStyle w:val="Compact"/>
+              <w:jc w:val="left"/>
+            </w:pPr>
+            <w:r>
+              <w:t xml:space="preserve">Virtual</w:t>
+            </w:r>
+          </w:p>
+        </w:tc>
+      </w:tr>
+      <w:tr>
+        <w:tc>
+          <w:tcPr/>
+          <w:p>
+            <w:pPr>
+              <w:pStyle w:val="Compact"/>
+              <w:jc w:val="left"/>
+            </w:pPr>
+            <w:r>
+              <w:t xml:space="preserve">Roles / Features</w:t>
+            </w:r>
+          </w:p>
+        </w:tc>
+        <w:tc>
+          <w:tcPr/>
+          <w:p>
+            <w:pPr>
+              <w:pStyle w:val="Compact"/>
+              <w:jc w:val="left"/>
+            </w:pPr>
+            <w:r>
+              <w:t xml:space="preserve">Web Server (IIS) role</w:t>
+            </w:r>
+          </w:p>
+        </w:tc>
+      </w:tr>
+      <w:tr>
+        <w:tc>
+          <w:tcPr/>
+          <w:p>
+            <w:pPr>
+              <w:pStyle w:val="Compact"/>
+            </w:pPr>
+          </w:p>
+        </w:tc>
+        <w:tc>
+          <w:tcPr/>
+          <w:p>
+            <w:pPr>
+              <w:pStyle w:val="Compact"/>
+              <w:jc w:val="left"/>
+            </w:pPr>
+            <w:r>
+              <w:t xml:space="preserve">Windows Process Activation Service feature</w:t>
+            </w:r>
+          </w:p>
+        </w:tc>
+      </w:tr>
+      <w:tr>
+        <w:tc>
+          <w:tcPr/>
+          <w:p>
+            <w:pPr>
+              <w:pStyle w:val="Compact"/>
+            </w:pPr>
+          </w:p>
+        </w:tc>
+        <w:tc>
+          <w:tcPr/>
+          <w:p>
+            <w:pPr>
+              <w:pStyle w:val="Compact"/>
+              <w:jc w:val="left"/>
+            </w:pPr>
+            <w:r>
+              <w:t xml:space="preserve">Microsoft .NET Framework version 3.5</w:t>
+            </w:r>
+          </w:p>
+        </w:tc>
+      </w:tr>
+    </w:tbl>
+    <w:p>
+      <w:pPr>
+        <w:pStyle w:val="BodyText"/>
+      </w:pPr>
+    </w:p>
+    <w:bookmarkEnd w:id="45"/>
+    <w:bookmarkStart w:id="46" w:name="catálogo-de-elementos-2"/>
     <w:p>
       <w:pPr>
         <w:pStyle w:val="Heading3"/>
@@ -8536,9 +9513,9 @@
         <w:pStyle w:val="BodyText"/>
       </w:pPr>
     </w:p>
-    <w:bookmarkEnd w:id="37"/>
-    <w:bookmarkEnd w:id="38"/>
-    <w:bookmarkStart w:id="43" w:name="seguridad.2.-lineabase.0.sui-aplicación"/>
+    <w:bookmarkEnd w:id="46"/>
+    <w:bookmarkEnd w:id="47"/>
+    <w:bookmarkStart w:id="52" w:name="seguridad.2.-lineabase.0.sui-aplicación"/>
     <w:p>
       <w:pPr>
         <w:pStyle w:val="Heading2"/>
@@ -8547,29 +9524,29 @@
         <w:t xml:space="preserve">Seguridad.2. Lineabase.0.SUI Aplicación</w:t>
       </w:r>
     </w:p>
-    <w:bookmarkStart w:id="0" w:name="fig:Seguridad.2.Lineabase.0.SIUAplicación"/>
+    <w:bookmarkStart w:id="0" w:name="fig:Seguridad.2.Lineabase.0.SUIAplicación"/>
     <w:p>
       <w:pPr>
         <w:pStyle w:val="CaptionedFigure"/>
       </w:pPr>
-      <w:bookmarkStart w:id="42" w:name="X40e0300129c70e50187f2a3ff8beff8f322b561"/>
+      <w:bookmarkStart w:id="51" w:name="Xb14a6466c83a2f669b06c36e912e432fab6e993"/>
       <w:r>
         <w:drawing>
           <wp:inline>
             <wp:extent cx="5943600" cy="4279938"/>
             <wp:effectExtent b="0" l="0" r="0" t="0"/>
-            <wp:docPr descr="Figure 4: Vista. Seguridad.2. Lineabase.0.SUI Aplicación" title="" id="40" name="Picture"/>
+            <wp:docPr descr="Figure 4: Vista. Seguridad.2. Lineabase.0.SUI Aplicación" title="" id="49" name="Picture"/>
             <a:graphic>
               <a:graphicData uri="http://schemas.openxmlformats.org/drawingml/2006/picture">
                 <pic:pic>
                   <pic:nvPicPr>
-                    <pic:cNvPr descr="images/Seguridad.2.Lineabase.0.SIUAplicación.png" id="41" name="Picture"/>
+                    <pic:cNvPr descr="images/Seguridad.2.Lineabase.0.SUIAplicación.png" id="50" name="Picture"/>
                     <pic:cNvPicPr>
                       <a:picLocks noChangeArrowheads="1" noChangeAspect="1"/>
                     </pic:cNvPicPr>
                   </pic:nvPicPr>
                   <pic:blipFill>
-                    <a:blip r:embed="rId39"/>
+                    <a:blip r:embed="rId48"/>
                     <a:stretch>
                       <a:fillRect/>
                     </a:stretch>
@@ -8595,7 +9572,7 @@
           </wp:inline>
         </w:drawing>
       </w:r>
-      <w:bookmarkEnd w:id="42"/>
+      <w:bookmarkEnd w:id="51"/>
     </w:p>
     <w:p>
       <w:pPr>
@@ -8606,14 +9583,14 @@
       </w:r>
     </w:p>
     <w:bookmarkEnd w:id="0"/>
-    <w:bookmarkEnd w:id="43"/>
-    <w:bookmarkStart w:id="58" w:name="metodología-seguridad-sui-migrado"/>
+    <w:bookmarkEnd w:id="52"/>
+    <w:bookmarkStart w:id="67" w:name="Xaa7a0a8e3c9889cf0a1eab83b3b00e1a3ca422b"/>
     <w:p>
       <w:pPr>
         <w:pStyle w:val="Heading2"/>
       </w:pPr>
       <w:r>
-        <w:t xml:space="preserve">Metodología Seguridad SUI Migrado</w:t>
+        <w:t xml:space="preserve">Metodología Seguridad Sistema Único de Información (SUI)</w:t>
       </w:r>
     </w:p>
     <w:p>
@@ -8648,7 +9625,7 @@
         <w:t xml:space="preserve">EL control definido para los accesos basados en roles RBAC, permitirá que solo las personas autorizadas de la PGN podrán acceder a ciertos recursos (programas, equipos, aplicaciones, bases de datos, etc.) definido por sus funciones laborales, lo que permitirá controlar los accesos desde diferentes escenarios: Sistemas de información, redes y aplicaciones.</w:t>
       </w:r>
     </w:p>
-    <w:bookmarkStart w:id="44" w:name="X0d58178b0faba90fdf32ff427faa0e8730e0dea"/>
+    <w:bookmarkStart w:id="53" w:name="X0d58178b0faba90fdf32ff427faa0e8730e0dea"/>
     <w:p>
       <w:pPr>
         <w:pStyle w:val="Heading3"/>
@@ -8681,8 +9658,8 @@
         <w:t xml:space="preserve">Para el gobierno y gestión de identidades y de acceso, se identificó como primera medida la implementación de la siguiente metodología.</w:t>
       </w:r>
     </w:p>
-    <w:bookmarkEnd w:id="44"/>
-    <w:bookmarkStart w:id="45" w:name="X96f29f3e1a383bd3ab7738399883bf8f62ef45d"/>
+    <w:bookmarkEnd w:id="53"/>
+    <w:bookmarkStart w:id="54" w:name="X96f29f3e1a383bd3ab7738399883bf8f62ef45d"/>
     <w:p>
       <w:pPr>
         <w:pStyle w:val="Heading3"/>
@@ -8743,8 +9720,8 @@
         <w:t xml:space="preserve">.</w:t>
       </w:r>
     </w:p>
-    <w:bookmarkEnd w:id="45"/>
-    <w:bookmarkStart w:id="46" w:name="aprovisionamiento-de-cuentas"/>
+    <w:bookmarkEnd w:id="54"/>
+    <w:bookmarkStart w:id="55" w:name="aprovisionamiento-de-cuentas"/>
     <w:p>
       <w:pPr>
         <w:pStyle w:val="Heading3"/>
@@ -8776,8 +9753,8 @@
         <w:t xml:space="preserve">.</w:t>
       </w:r>
     </w:p>
-    <w:bookmarkEnd w:id="46"/>
-    <w:bookmarkStart w:id="47" w:name="mecanismos-de-control-de-acceso"/>
+    <w:bookmarkEnd w:id="55"/>
+    <w:bookmarkStart w:id="56" w:name="mecanismos-de-control-de-acceso"/>
     <w:p>
       <w:pPr>
         <w:pStyle w:val="Heading3"/>
@@ -8809,8 +9786,8 @@
         <w:t xml:space="preserve">.</w:t>
       </w:r>
     </w:p>
-    <w:bookmarkEnd w:id="47"/>
-    <w:bookmarkStart w:id="48" w:name="definición-de-privilegios-y-accesos"/>
+    <w:bookmarkEnd w:id="56"/>
+    <w:bookmarkStart w:id="57" w:name="definición-de-privilegios-y-accesos"/>
     <w:p>
       <w:pPr>
         <w:pStyle w:val="Heading3"/>
@@ -8827,8 +9804,8 @@
         <w:t xml:space="preserve">Los accesos y privilegios serán identificados en la matriz, encargado identificar cada uno de los roles y perfiles que se tendrá cada usuario hacia los sistemas de información cumpliendo con el principio del menor privilegio, teniendo en cuenta que los usuarios deberán tener exclusivamente los permisos y privilegios que necesita para el desarrollo de sus actividades. La matriz identificará i) los roles que se deben crear para cada sistema de información, ii) los privilegios que requiere cada rol del sistema y iii) los niveles de accesos requeridos, (Consultar, Modificar, Eliminar) (CRUD) y iv) Tipos de usuarios, roles que pueden ser asignados al perfil, entre otros.</w:t>
       </w:r>
     </w:p>
-    <w:bookmarkEnd w:id="48"/>
-    <w:bookmarkStart w:id="49" w:name="configuración-de-permisos"/>
+    <w:bookmarkEnd w:id="57"/>
+    <w:bookmarkStart w:id="58" w:name="configuración-de-permisos"/>
     <w:p>
       <w:pPr>
         <w:pStyle w:val="Heading3"/>
@@ -8868,8 +9845,8 @@
         <w:t xml:space="preserve">.</w:t>
       </w:r>
     </w:p>
-    <w:bookmarkEnd w:id="49"/>
-    <w:bookmarkStart w:id="50" w:name="identificación-de-roles-y-privilegios"/>
+    <w:bookmarkEnd w:id="58"/>
+    <w:bookmarkStart w:id="59" w:name="identificación-de-roles-y-privilegios"/>
     <w:p>
       <w:pPr>
         <w:pStyle w:val="Heading3"/>
@@ -8901,8 +9878,8 @@
         <w:t xml:space="preserve">.</w:t>
       </w:r>
     </w:p>
-    <w:bookmarkEnd w:id="50"/>
-    <w:bookmarkStart w:id="51" w:name="aprovisionamiento-de-cuentas-1"/>
+    <w:bookmarkEnd w:id="59"/>
+    <w:bookmarkStart w:id="60" w:name="aprovisionamiento-de-cuentas-1"/>
     <w:p>
       <w:pPr>
         <w:pStyle w:val="Heading3"/>
@@ -8934,8 +9911,8 @@
         <w:t xml:space="preserve">.</w:t>
       </w:r>
     </w:p>
-    <w:bookmarkEnd w:id="51"/>
-    <w:bookmarkStart w:id="52" w:name="X48d25bcfcf3274069ffc1b6019fb69b8e8e08d8"/>
+    <w:bookmarkEnd w:id="60"/>
+    <w:bookmarkStart w:id="61" w:name="X48d25bcfcf3274069ffc1b6019fb69b8e8e08d8"/>
     <w:p>
       <w:pPr>
         <w:pStyle w:val="Heading3"/>
@@ -8967,8 +9944,8 @@
         <w:t xml:space="preserve">.</w:t>
       </w:r>
     </w:p>
-    <w:bookmarkEnd w:id="52"/>
-    <w:bookmarkStart w:id="53" w:name="definición-de-privilegios-y-accesos-1"/>
+    <w:bookmarkEnd w:id="61"/>
+    <w:bookmarkStart w:id="62" w:name="definición-de-privilegios-y-accesos-1"/>
     <w:p>
       <w:pPr>
         <w:pStyle w:val="Heading3"/>
@@ -8985,8 +9962,8 @@
         <w:t xml:space="preserve">Los accesos y privilegios serán identificados en la matriz, encargado identificar cada uno de los roles y perfiles que se tendrá cada usuario hacia los sistemas de información cumpliendo con el principio del menor privilegio, teniendo en cuenta que los usuarios deberán tener exclusivamente los permisos y privilegios que necesita para el desarrollo de sus actividades. La matriz identificará i) los roles que se deben crear para cada sistema de información, ii) los privilegios que requiere cada rol del sistema y iii) los niveles de accesos requeridos, (Consultar, Modificar, Eliminar) (CRUD) y iv) Tipos de usuarios, roles que pueden ser asignados al perfil, entre otros.</w:t>
       </w:r>
     </w:p>
-    <w:bookmarkEnd w:id="53"/>
-    <w:bookmarkStart w:id="54" w:name="configuración-de-permisos-1"/>
+    <w:bookmarkEnd w:id="62"/>
+    <w:bookmarkStart w:id="63" w:name="configuración-de-permisos-1"/>
     <w:p>
       <w:pPr>
         <w:pStyle w:val="Heading3"/>
@@ -9083,8 +10060,8 @@
         <w:t xml:space="preserve">Se propone integrar certificados SSL, que permite cifrar la información confidencial a fin de que solo los autorizados puedan tener acceso a ella, y así evitar manipulación de información confidencial. La Seguridad que brinda SSL, da garantía para acceder a los aplicativos de PNG.</w:t>
       </w:r>
     </w:p>
-    <w:bookmarkEnd w:id="54"/>
-    <w:bookmarkStart w:id="55" w:name="cómo-implementar-certificados-ssl"/>
+    <w:bookmarkEnd w:id="63"/>
+    <w:bookmarkStart w:id="64" w:name="cómo-implementar-certificados-ssl"/>
     <w:p>
       <w:pPr>
         <w:pStyle w:val="Heading3"/>
@@ -9117,8 +10094,8 @@
         <w:t xml:space="preserve">La última versión del TLS es la 1.3</w:t>
       </w:r>
     </w:p>
-    <w:bookmarkEnd w:id="55"/>
-    <w:bookmarkStart w:id="56" w:name="representación-arquitectónica-1"/>
+    <w:bookmarkEnd w:id="64"/>
+    <w:bookmarkStart w:id="65" w:name="representación-arquitectónica"/>
     <w:p>
       <w:pPr>
         <w:pStyle w:val="Heading3"/>
@@ -9139,7 +10116,7 @@
       <w:pPr>
         <w:numPr>
           <w:ilvl w:val="0"/>
-          <w:numId w:val="1007"/>
+          <w:numId w:val="1011"/>
         </w:numPr>
         <w:pStyle w:val="Compact"/>
       </w:pPr>
@@ -9151,7 +10128,7 @@
       <w:pPr>
         <w:numPr>
           <w:ilvl w:val="0"/>
-          <w:numId w:val="1007"/>
+          <w:numId w:val="1011"/>
         </w:numPr>
         <w:pStyle w:val="Compact"/>
       </w:pPr>
@@ -9163,7 +10140,7 @@
       <w:pPr>
         <w:numPr>
           <w:ilvl w:val="0"/>
-          <w:numId w:val="1007"/>
+          <w:numId w:val="1011"/>
         </w:numPr>
         <w:pStyle w:val="Compact"/>
       </w:pPr>
@@ -9176,8 +10153,8 @@
         <w:pStyle w:val="FirstParagraph"/>
       </w:pPr>
     </w:p>
-    <w:bookmarkEnd w:id="56"/>
-    <w:bookmarkStart w:id="57" w:name="catálogo-de-elementos-3"/>
+    <w:bookmarkEnd w:id="65"/>
+    <w:bookmarkStart w:id="66" w:name="catálogo-de-elementos-3"/>
     <w:p>
       <w:pPr>
         <w:pStyle w:val="Heading3"/>
@@ -10724,9 +11701,9 @@
         <w:pStyle w:val="BodyText"/>
       </w:pPr>
     </w:p>
-    <w:bookmarkEnd w:id="57"/>
-    <w:bookmarkEnd w:id="58"/>
-    <w:bookmarkStart w:id="64" w:name="migracion.6.-migración-de-datos"/>
+    <w:bookmarkEnd w:id="66"/>
+    <w:bookmarkEnd w:id="67"/>
+    <w:bookmarkStart w:id="73" w:name="migracion.6.-migración-de-datos"/>
     <w:p>
       <w:pPr>
         <w:pStyle w:val="Heading2"/>
@@ -10740,24 +11717,24 @@
       <w:pPr>
         <w:pStyle w:val="CaptionedFigure"/>
       </w:pPr>
-      <w:bookmarkStart w:id="62" w:name="fig:Migracion.6.Migracióndedatos"/>
+      <w:bookmarkStart w:id="71" w:name="fig:Migracion.6.Migracióndedatos"/>
       <w:r>
         <w:drawing>
           <wp:inline>
             <wp:extent cx="4864608" cy="2245659"/>
             <wp:effectExtent b="0" l="0" r="0" t="0"/>
-            <wp:docPr descr="Figure 5: Vista. Migracion.6. Migración de datos" title="" id="60" name="Picture"/>
+            <wp:docPr descr="Figure 5: Vista. Migracion.6. Migración de datos" title="" id="69" name="Picture"/>
             <a:graphic>
               <a:graphicData uri="http://schemas.openxmlformats.org/drawingml/2006/picture">
                 <pic:pic>
                   <pic:nvPicPr>
-                    <pic:cNvPr descr="images/Migracion.6.Migracióndedatos.png" id="61" name="Picture"/>
+                    <pic:cNvPr descr="images/Migracion.6.Migracióndedatos.png" id="70" name="Picture"/>
                     <pic:cNvPicPr>
                       <a:picLocks noChangeArrowheads="1" noChangeAspect="1"/>
                     </pic:cNvPicPr>
                   </pic:nvPicPr>
                   <pic:blipFill>
-                    <a:blip r:embed="rId59"/>
+                    <a:blip r:embed="rId68"/>
                     <a:stretch>
                       <a:fillRect/>
                     </a:stretch>
@@ -10783,7 +11760,7 @@
           </wp:inline>
         </w:drawing>
       </w:r>
-      <w:bookmarkEnd w:id="62"/>
+      <w:bookmarkEnd w:id="71"/>
     </w:p>
     <w:p>
       <w:pPr>
@@ -10836,7 +11813,7 @@
         <w:t xml:space="preserve">Consideramos tres tipos datos: datos transaccionales, históricos y externos, y presentamos una manera distinta de tratarlos y transportarlos.</w:t>
       </w:r>
     </w:p>
-    <w:bookmarkStart w:id="63" w:name="catálogo-de-elementos-4"/>
+    <w:bookmarkStart w:id="72" w:name="catálogo-de-elementos-4"/>
     <w:p>
       <w:pPr>
         <w:pStyle w:val="Heading3"/>
@@ -12490,10 +13467,10 @@
         <w:br w:type="page"/>
       </w:r>
     </w:p>
-    <w:bookmarkEnd w:id="63"/>
-    <w:bookmarkEnd w:id="64"/>
-    <w:bookmarkEnd w:id="65"/>
-    <w:bookmarkStart w:id="72" w:name="X51db734b0c6c45519e8763ed857e3b1bb3c993c"/>
+    <w:bookmarkEnd w:id="72"/>
+    <w:bookmarkEnd w:id="73"/>
+    <w:bookmarkEnd w:id="74"/>
+    <w:bookmarkStart w:id="84" w:name="X51db734b0c6c45519e8763ed857e3b1bb3c993c"/>
     <w:p>
       <w:pPr>
         <w:pStyle w:val="Heading1"/>
@@ -12502,7 +13479,7 @@
         <w:t xml:space="preserve">Documento sobre especificaciones técnicas de infraestructura TI</w:t>
       </w:r>
     </w:p>
-    <w:bookmarkStart w:id="69" w:name="lineabase.0.sui-aplicación.-física-1"/>
+    <w:bookmarkStart w:id="83" w:name="lineabase.0.sui-aplicación.-física-1"/>
     <w:p>
       <w:pPr>
         <w:pStyle w:val="Heading2"/>
@@ -12511,29 +13488,29 @@
         <w:t xml:space="preserve">Lineabase.0.SUI Aplicación. Física</w:t>
       </w:r>
     </w:p>
-    <w:bookmarkStart w:id="0" w:name="fig:Lineabase.0.SIUAplicación.Física"/>
+    <w:bookmarkStart w:id="0" w:name="fig:Lineabase.0.SUIAplicación.Física"/>
     <w:p>
       <w:pPr>
         <w:pStyle w:val="CaptionedFigure"/>
       </w:pPr>
-      <w:bookmarkStart w:id="68" w:name="fig:Lineabase.0.SIUAplicación.Física"/>
+      <w:bookmarkStart w:id="77" w:name="fig:Lineabase.0.SUIAplicación.Física"/>
       <w:r>
         <w:drawing>
           <wp:inline>
             <wp:extent cx="5943600" cy="3905662"/>
             <wp:effectExtent b="0" l="0" r="0" t="0"/>
-            <wp:docPr descr="Figure 6: Vista. Lineabase.0.SUI Aplicación. Física" title="" id="66" name="Picture"/>
+            <wp:docPr descr="Figure 6: Vista. Lineabase.0.SUI Aplicación. Física" title="" id="75" name="Picture"/>
             <a:graphic>
               <a:graphicData uri="http://schemas.openxmlformats.org/drawingml/2006/picture">
                 <pic:pic>
                   <pic:nvPicPr>
-                    <pic:cNvPr descr="images/Lineabase.0.SIUAplicación.Física.png" id="67" name="Picture"/>
+                    <pic:cNvPr descr="images/Lineabase.0.SUIAplicación.Física.png" id="76" name="Picture"/>
                     <pic:cNvPicPr>
                       <a:picLocks noChangeArrowheads="1" noChangeAspect="1"/>
                     </pic:cNvPicPr>
                   </pic:nvPicPr>
                   <pic:blipFill>
-                    <a:blip r:embed="rId32"/>
+                    <a:blip r:embed="rId38"/>
                     <a:stretch>
                       <a:fillRect/>
                     </a:stretch>
@@ -12559,7 +13536,7 @@
           </wp:inline>
         </w:drawing>
       </w:r>
-      <w:bookmarkEnd w:id="68"/>
+      <w:bookmarkEnd w:id="77"/>
     </w:p>
     <w:p>
       <w:pPr>
@@ -12575,17 +13552,16 @@
         <w:pStyle w:val="BodyText"/>
       </w:pPr>
       <w:r>
-        <w:t xml:space="preserve">Procuraduría General de la Nación (PGN), módulo SUI migrado, 2023. Elementos físicos que soportan a la aplicación Sistema de Información Único (SUI en adelante) de la PGN, actual Fase I y existente en Fase II. Presentación de componentes de software y tecnología física (hardware) implementados en la Fase I y requeridos por Fase II (presente proyecto).</w:t>
-      </w:r>
-    </w:p>
-    <w:bookmarkEnd w:id="69"/>
-    <w:bookmarkStart w:id="71" w:name="representación-arquitectónica-2"/>
-    <w:p>
-      <w:pPr>
-        <w:pStyle w:val="Heading2"/>
-      </w:pPr>
-      <w:r>
-        <w:t xml:space="preserve">Representación Arquitectónica</w:t>
+        <w:t xml:space="preserve">Procuraduría General de la Nación (PGN), módulo Sistema Único de Información (SUI), 2023. Elementos físicos que soportan a la aplicación doc Sistema Único de Información (SUI) de la PGN, actual Fase I y existente en Fase II. Presentación de componentes de software y tecnología física (hardware) implementados en la Fase I y requeridos por Fase II (presente proyecto).</w:t>
+      </w:r>
+    </w:p>
+    <w:bookmarkStart w:id="78" w:name="representación-de-arquitectura-1"/>
+    <w:p>
+      <w:pPr>
+        <w:pStyle w:val="Heading3"/>
+      </w:pPr>
+      <w:r>
+        <w:t xml:space="preserve">Representación de Arquitectura</w:t>
       </w:r>
     </w:p>
     <w:p>
@@ -12593,14 +13569,14 @@
         <w:pStyle w:val="FirstParagraph"/>
       </w:pPr>
       <w:r>
-        <w:t xml:space="preserve">Con una arquitectura orientada a servicios SUI recopila:</w:t>
+        <w:t xml:space="preserve">Con una arquitectura orientada a servicios Sistema Único de Información (SUI) recopila:</w:t>
       </w:r>
     </w:p>
     <w:p>
       <w:pPr>
         <w:numPr>
           <w:ilvl w:val="0"/>
-          <w:numId w:val="1008"/>
+          <w:numId w:val="1012"/>
         </w:numPr>
         <w:pStyle w:val="Compact"/>
       </w:pPr>
@@ -12612,7 +13588,7 @@
       <w:pPr>
         <w:numPr>
           <w:ilvl w:val="0"/>
-          <w:numId w:val="1008"/>
+          <w:numId w:val="1012"/>
         </w:numPr>
         <w:pStyle w:val="Compact"/>
       </w:pPr>
@@ -12624,7 +13600,7 @@
       <w:pPr>
         <w:numPr>
           <w:ilvl w:val="0"/>
-          <w:numId w:val="1008"/>
+          <w:numId w:val="1012"/>
         </w:numPr>
         <w:pStyle w:val="Compact"/>
       </w:pPr>
@@ -12637,7 +13613,473 @@
         <w:pStyle w:val="FirstParagraph"/>
       </w:pPr>
     </w:p>
-    <w:bookmarkStart w:id="70" w:name="catálogo-de-elementos-5"/>
+    <w:bookmarkEnd w:id="78"/>
+    <w:bookmarkStart w:id="79" w:name="Xef8a0a2f925e90bd0b09c96826161d69d4d5eeb"/>
+    <w:p>
+      <w:pPr>
+        <w:pStyle w:val="Heading3"/>
+      </w:pPr>
+      <w:r>
+        <w:t xml:space="preserve">Especificaciones Plataformas y Versiones</w:t>
+      </w:r>
+    </w:p>
+    <w:p>
+      <w:pPr>
+        <w:numPr>
+          <w:ilvl w:val="0"/>
+          <w:numId w:val="1013"/>
+        </w:numPr>
+        <w:pStyle w:val="Compact"/>
+      </w:pPr>
+      <w:r>
+        <w:t xml:space="preserve">Angular, versión 11</w:t>
+      </w:r>
+    </w:p>
+    <w:p>
+      <w:pPr>
+        <w:numPr>
+          <w:ilvl w:val="0"/>
+          <w:numId w:val="1013"/>
+        </w:numPr>
+        <w:pStyle w:val="Compact"/>
+      </w:pPr>
+      <w:r>
+        <w:t xml:space="preserve">Node Js, versión 14.16</w:t>
+      </w:r>
+    </w:p>
+    <w:p>
+      <w:pPr>
+        <w:numPr>
+          <w:ilvl w:val="0"/>
+          <w:numId w:val="1013"/>
+        </w:numPr>
+        <w:pStyle w:val="Compact"/>
+      </w:pPr>
+      <w:r>
+        <w:t xml:space="preserve">Net Entity Framework, versión 4.7</w:t>
+      </w:r>
+    </w:p>
+    <w:p>
+      <w:pPr>
+        <w:numPr>
+          <w:ilvl w:val="0"/>
+          <w:numId w:val="1013"/>
+        </w:numPr>
+        <w:pStyle w:val="Compact"/>
+      </w:pPr>
+      <w:r>
+        <w:t xml:space="preserve">Sequelize, versión 5.3</w:t>
+      </w:r>
+    </w:p>
+    <w:p>
+      <w:pPr>
+        <w:pStyle w:val="FirstParagraph"/>
+      </w:pPr>
+    </w:p>
+    <w:bookmarkEnd w:id="79"/>
+    <w:bookmarkStart w:id="80" w:name="X408946992e8089c69193a8ea8ee7c86ed2b2a2a"/>
+    <w:p>
+      <w:pPr>
+        <w:pStyle w:val="Heading3"/>
+      </w:pPr>
+      <w:r>
+        <w:t xml:space="preserve">Especificaciones de Librerías y Dependencias</w:t>
+      </w:r>
+    </w:p>
+    <w:p>
+      <w:pPr>
+        <w:numPr>
+          <w:ilvl w:val="0"/>
+          <w:numId w:val="1014"/>
+        </w:numPr>
+        <w:pStyle w:val="Compact"/>
+      </w:pPr>
+      <w:r>
+        <w:t xml:space="preserve">Web Server (IIS) role</w:t>
+      </w:r>
+    </w:p>
+    <w:p>
+      <w:pPr>
+        <w:numPr>
+          <w:ilvl w:val="0"/>
+          <w:numId w:val="1014"/>
+        </w:numPr>
+        <w:pStyle w:val="Compact"/>
+      </w:pPr>
+      <w:r>
+        <w:t xml:space="preserve">Windows Process Activation Service feature</w:t>
+      </w:r>
+    </w:p>
+    <w:p>
+      <w:pPr>
+        <w:numPr>
+          <w:ilvl w:val="0"/>
+          <w:numId w:val="1014"/>
+        </w:numPr>
+        <w:pStyle w:val="Compact"/>
+      </w:pPr>
+      <w:r>
+        <w:t xml:space="preserve">Microsoft .NET Framework version 3.5</w:t>
+      </w:r>
+    </w:p>
+    <w:p>
+      <w:pPr>
+        <w:numPr>
+          <w:ilvl w:val="0"/>
+          <w:numId w:val="1014"/>
+        </w:numPr>
+        <w:pStyle w:val="Compact"/>
+      </w:pPr>
+      <w:r>
+        <w:t xml:space="preserve">Microsoft .NET Framework version 4.7.2</w:t>
+      </w:r>
+    </w:p>
+    <w:p>
+      <w:pPr>
+        <w:numPr>
+          <w:ilvl w:val="0"/>
+          <w:numId w:val="1014"/>
+        </w:numPr>
+        <w:pStyle w:val="Compact"/>
+      </w:pPr>
+      <w:r>
+        <w:t xml:space="preserve">Microsoft SQL Server 2012 Service Pack 4 Native Client</w:t>
+      </w:r>
+    </w:p>
+    <w:p>
+      <w:pPr>
+        <w:numPr>
+          <w:ilvl w:val="0"/>
+          <w:numId w:val="1014"/>
+        </w:numPr>
+        <w:pStyle w:val="Compact"/>
+      </w:pPr>
+      <w:r>
+        <w:t xml:space="preserve">Microsoft WCF Data Services 5.6</w:t>
+      </w:r>
+    </w:p>
+    <w:p>
+      <w:pPr>
+        <w:numPr>
+          <w:ilvl w:val="0"/>
+          <w:numId w:val="1014"/>
+        </w:numPr>
+        <w:pStyle w:val="Compact"/>
+      </w:pPr>
+      <w:r>
+        <w:t xml:space="preserve">Microsoft Identity Extensions</w:t>
+      </w:r>
+    </w:p>
+    <w:p>
+      <w:pPr>
+        <w:numPr>
+          <w:ilvl w:val="0"/>
+          <w:numId w:val="1014"/>
+        </w:numPr>
+        <w:pStyle w:val="Compact"/>
+      </w:pPr>
+      <w:r>
+        <w:t xml:space="preserve">Microsoft Information Protection and Control Client 2.1 (MSIPC)</w:t>
+      </w:r>
+    </w:p>
+    <w:p>
+      <w:pPr>
+        <w:numPr>
+          <w:ilvl w:val="0"/>
+          <w:numId w:val="1014"/>
+        </w:numPr>
+        <w:pStyle w:val="Compact"/>
+      </w:pPr>
+      <w:r>
+        <w:t xml:space="preserve">Cumulative Update Package 7 for Microsoft AppFabric 1.1 for Windows Server (KB 3092423)</w:t>
+      </w:r>
+    </w:p>
+    <w:p>
+      <w:pPr>
+        <w:numPr>
+          <w:ilvl w:val="0"/>
+          <w:numId w:val="1014"/>
+        </w:numPr>
+        <w:pStyle w:val="Compact"/>
+      </w:pPr>
+      <w:r>
+        <w:t xml:space="preserve">Visual C++ Redistributable Package for Visual Studio 2012</w:t>
+      </w:r>
+    </w:p>
+    <w:p>
+      <w:pPr>
+        <w:numPr>
+          <w:ilvl w:val="0"/>
+          <w:numId w:val="1014"/>
+        </w:numPr>
+        <w:pStyle w:val="Compact"/>
+      </w:pPr>
+      <w:r>
+        <w:t xml:space="preserve">Visual C++ Redistributable Package for Visual Studio 2017</w:t>
+      </w:r>
+    </w:p>
+    <w:p>
+      <w:pPr>
+        <w:pStyle w:val="FirstParagraph"/>
+      </w:pPr>
+    </w:p>
+    <w:bookmarkEnd w:id="80"/>
+    <w:bookmarkStart w:id="81" w:name="especificaciones-base-de-servidores-2"/>
+    <w:p>
+      <w:pPr>
+        <w:pStyle w:val="Heading3"/>
+      </w:pPr>
+      <w:r>
+        <w:t xml:space="preserve">Especificaciones Base de Servidores</w:t>
+      </w:r>
+    </w:p>
+    <w:tbl>
+      <w:tblPr>
+        <w:tblStyle w:val="Table"/>
+        <w:tblW w:type="auto" w:w="0"/>
+        <w:tblLook w:firstRow="1" w:lastRow="0" w:firstColumn="0" w:lastColumn="0" w:noHBand="0" w:noVBand="0" w:val="0020"/>
+      </w:tblPr>
+      <w:tblGrid>
+        <w:gridCol w:w="3960"/>
+        <w:gridCol w:w="3960"/>
+      </w:tblGrid>
+      <w:tr>
+        <w:trPr>
+          <w:tblHeader w:val="true"/>
+        </w:trPr>
+        <w:tc>
+          <w:tcPr/>
+          <w:p>
+            <w:pPr>
+              <w:pStyle w:val="Compact"/>
+              <w:jc w:val="left"/>
+            </w:pPr>
+            <w:r>
+              <w:t xml:space="preserve">Servidor de Aplicaciones</w:t>
+            </w:r>
+          </w:p>
+        </w:tc>
+        <w:tc>
+          <w:tcPr/>
+          <w:p>
+            <w:pPr>
+              <w:pStyle w:val="Compact"/>
+              <w:jc w:val="left"/>
+            </w:pPr>
+            <w:r>
+              <w:t xml:space="preserve">Especificaciones del Servidor</w:t>
+            </w:r>
+          </w:p>
+        </w:tc>
+      </w:tr>
+      <w:tr>
+        <w:tc>
+          <w:tcPr/>
+          <w:p>
+            <w:pPr>
+              <w:pStyle w:val="Compact"/>
+              <w:jc w:val="left"/>
+            </w:pPr>
+            <w:r>
+              <w:t xml:space="preserve">Sistema Operativo</w:t>
+            </w:r>
+          </w:p>
+        </w:tc>
+        <w:tc>
+          <w:tcPr/>
+          <w:p>
+            <w:pPr>
+              <w:pStyle w:val="Compact"/>
+              <w:jc w:val="left"/>
+            </w:pPr>
+            <w:r>
+              <w:t xml:space="preserve">Windows Server 2019 Standard or Datacenter x64</w:t>
+            </w:r>
+          </w:p>
+        </w:tc>
+      </w:tr>
+      <w:tr>
+        <w:tc>
+          <w:tcPr/>
+          <w:p>
+            <w:pPr>
+              <w:pStyle w:val="Compact"/>
+              <w:jc w:val="left"/>
+            </w:pPr>
+            <w:r>
+              <w:t xml:space="preserve">RAM</w:t>
+            </w:r>
+          </w:p>
+        </w:tc>
+        <w:tc>
+          <w:tcPr/>
+          <w:p>
+            <w:pPr>
+              <w:pStyle w:val="Compact"/>
+              <w:jc w:val="left"/>
+            </w:pPr>
+            <w:r>
+              <w:t xml:space="preserve">16 GB</w:t>
+            </w:r>
+          </w:p>
+        </w:tc>
+      </w:tr>
+      <w:tr>
+        <w:tc>
+          <w:tcPr/>
+          <w:p>
+            <w:pPr>
+              <w:pStyle w:val="Compact"/>
+              <w:jc w:val="left"/>
+            </w:pPr>
+            <w:r>
+              <w:t xml:space="preserve">CPU</w:t>
+            </w:r>
+          </w:p>
+        </w:tc>
+        <w:tc>
+          <w:tcPr/>
+          <w:p>
+            <w:pPr>
+              <w:pStyle w:val="Compact"/>
+              <w:jc w:val="left"/>
+            </w:pPr>
+            <w:r>
+              <w:t xml:space="preserve">64 Bits, mínimo 4 Cores &gt; 2 Ghz</w:t>
+            </w:r>
+          </w:p>
+        </w:tc>
+      </w:tr>
+      <w:tr>
+        <w:tc>
+          <w:tcPr/>
+          <w:p>
+            <w:pPr>
+              <w:pStyle w:val="Compact"/>
+              <w:jc w:val="left"/>
+            </w:pPr>
+            <w:r>
+              <w:t xml:space="preserve">Discos</w:t>
+            </w:r>
+          </w:p>
+        </w:tc>
+        <w:tc>
+          <w:tcPr/>
+          <w:p>
+            <w:pPr>
+              <w:pStyle w:val="Compact"/>
+              <w:jc w:val="left"/>
+            </w:pPr>
+            <w:r>
+              <w:t xml:space="preserve">C: 120 GB, D: 16 GB</w:t>
+            </w:r>
+          </w:p>
+        </w:tc>
+      </w:tr>
+      <w:tr>
+        <w:tc>
+          <w:tcPr/>
+          <w:p>
+            <w:pPr>
+              <w:pStyle w:val="Compact"/>
+              <w:jc w:val="left"/>
+            </w:pPr>
+            <w:r>
+              <w:t xml:space="preserve">Físico/virtual</w:t>
+            </w:r>
+          </w:p>
+        </w:tc>
+        <w:tc>
+          <w:tcPr/>
+          <w:p>
+            <w:pPr>
+              <w:pStyle w:val="Compact"/>
+              <w:jc w:val="left"/>
+            </w:pPr>
+            <w:r>
+              <w:t xml:space="preserve">Virtual</w:t>
+            </w:r>
+          </w:p>
+        </w:tc>
+      </w:tr>
+      <w:tr>
+        <w:tc>
+          <w:tcPr/>
+          <w:p>
+            <w:pPr>
+              <w:pStyle w:val="Compact"/>
+              <w:jc w:val="left"/>
+            </w:pPr>
+            <w:r>
+              <w:t xml:space="preserve">Roles / Features</w:t>
+            </w:r>
+          </w:p>
+        </w:tc>
+        <w:tc>
+          <w:tcPr/>
+          <w:p>
+            <w:pPr>
+              <w:pStyle w:val="Compact"/>
+              <w:jc w:val="left"/>
+            </w:pPr>
+            <w:r>
+              <w:t xml:space="preserve">Web Server (IIS) role</w:t>
+            </w:r>
+          </w:p>
+        </w:tc>
+      </w:tr>
+      <w:tr>
+        <w:tc>
+          <w:tcPr/>
+          <w:p>
+            <w:pPr>
+              <w:pStyle w:val="Compact"/>
+            </w:pPr>
+          </w:p>
+        </w:tc>
+        <w:tc>
+          <w:tcPr/>
+          <w:p>
+            <w:pPr>
+              <w:pStyle w:val="Compact"/>
+              <w:jc w:val="left"/>
+            </w:pPr>
+            <w:r>
+              <w:t xml:space="preserve">Windows Process Activation Service feature</w:t>
+            </w:r>
+          </w:p>
+        </w:tc>
+      </w:tr>
+      <w:tr>
+        <w:tc>
+          <w:tcPr/>
+          <w:p>
+            <w:pPr>
+              <w:pStyle w:val="Compact"/>
+            </w:pPr>
+          </w:p>
+        </w:tc>
+        <w:tc>
+          <w:tcPr/>
+          <w:p>
+            <w:pPr>
+              <w:pStyle w:val="Compact"/>
+              <w:jc w:val="left"/>
+            </w:pPr>
+            <w:r>
+              <w:t xml:space="preserve">Microsoft .NET Framework version 3.5</w:t>
+            </w:r>
+          </w:p>
+        </w:tc>
+      </w:tr>
+    </w:tbl>
+    <w:p>
+      <w:pPr>
+        <w:pStyle w:val="BodyText"/>
+      </w:pPr>
+    </w:p>
+    <w:bookmarkEnd w:id="81"/>
+    <w:bookmarkStart w:id="82" w:name="catálogo-de-elementos-5"/>
     <w:p>
       <w:pPr>
         <w:pStyle w:val="Heading3"/>
@@ -13742,42 +15184,15 @@
         <w:pStyle w:val="BodyText"/>
       </w:pPr>
       <w:r>
-        <w:t xml:space="preserve">&lt;&lt;&lt;&lt;&lt;&lt;&lt; HEAD</w:t>
-      </w:r>
-      <w:r>
-        <w:t xml:space="preserve"> </w:t>
-      </w:r>
-      <w:r>
         <w:rPr>
           <w:rStyle w:val="VerbatimChar"/>
         </w:rPr>
-        <w:t xml:space="preserve">Generated on: Tue Nov 28 2023 09:35:27 GMT-0500 (COT)</w:t>
-      </w:r>
-      <w:r>
-        <w:t xml:space="preserve"> </w:t>
-      </w:r>
-      <w:r>
-        <w:t xml:space="preserve">=======</w:t>
-      </w:r>
-      <w:r>
-        <w:t xml:space="preserve"> </w:t>
-      </w:r>
-      <w:r>
-        <w:rPr>
-          <w:rStyle w:val="VerbatimChar"/>
-        </w:rPr>
-        <w:t xml:space="preserve">Generated on: Thu Nov 23 2023 14:12:15 GMT-0500 (COT)</w:t>
-      </w:r>
-      <w:r>
-        <w:t xml:space="preserve"> </w:t>
-      </w:r>
-      <w:r>
-        <w:t xml:space="preserve">&gt;&gt;&gt;&gt;&gt;&gt;&gt; ae182796d07126970f6e991f2153eef174ea5137</w:t>
-      </w:r>
-    </w:p>
-    <w:bookmarkEnd w:id="70"/>
-    <w:bookmarkEnd w:id="71"/>
-    <w:bookmarkEnd w:id="72"/>
+        <w:t xml:space="preserve">Generated on: Tue Dec 05 2023 13:20:47 GMT-0500 (COT)</w:t>
+      </w:r>
+    </w:p>
+    <w:bookmarkEnd w:id="82"/>
+    <w:bookmarkEnd w:id="83"/>
+    <w:bookmarkEnd w:id="84"/>
     <w:sectPr>
       <w:headerReference r:id="rId9" w:type="even"/>
       <w:headerReference r:id="rId11" w:type="default"/>
@@ -15551,64 +16966,10 @@
     <w:abstractNumId w:val="991"/>
   </w:num>
   <w:num w:numId="1006">
-    <w:abstractNumId w:val="99411"/>
-    <w:lvlOverride w:ilvl="0">
-      <w:startOverride w:val="1"/>
-    </w:lvlOverride>
-    <w:lvlOverride w:ilvl="1">
-      <w:startOverride w:val="1"/>
-    </w:lvlOverride>
-    <w:lvlOverride w:ilvl="2">
-      <w:startOverride w:val="1"/>
-    </w:lvlOverride>
-    <w:lvlOverride w:ilvl="3">
-      <w:startOverride w:val="1"/>
-    </w:lvlOverride>
-    <w:lvlOverride w:ilvl="4">
-      <w:startOverride w:val="1"/>
-    </w:lvlOverride>
-    <w:lvlOverride w:ilvl="5">
-      <w:startOverride w:val="1"/>
-    </w:lvlOverride>
-    <w:lvlOverride w:ilvl="6">
-      <w:startOverride w:val="1"/>
-    </w:lvlOverride>
-    <w:lvlOverride w:ilvl="7">
-      <w:startOverride w:val="1"/>
-    </w:lvlOverride>
-    <w:lvlOverride w:ilvl="8">
-      <w:startOverride w:val="1"/>
-    </w:lvlOverride>
+    <w:abstractNumId w:val="991"/>
   </w:num>
   <w:num w:numId="1007">
-    <w:abstractNumId w:val="99411"/>
-    <w:lvlOverride w:ilvl="0">
-      <w:startOverride w:val="1"/>
-    </w:lvlOverride>
-    <w:lvlOverride w:ilvl="1">
-      <w:startOverride w:val="1"/>
-    </w:lvlOverride>
-    <w:lvlOverride w:ilvl="2">
-      <w:startOverride w:val="1"/>
-    </w:lvlOverride>
-    <w:lvlOverride w:ilvl="3">
-      <w:startOverride w:val="1"/>
-    </w:lvlOverride>
-    <w:lvlOverride w:ilvl="4">
-      <w:startOverride w:val="1"/>
-    </w:lvlOverride>
-    <w:lvlOverride w:ilvl="5">
-      <w:startOverride w:val="1"/>
-    </w:lvlOverride>
-    <w:lvlOverride w:ilvl="6">
-      <w:startOverride w:val="1"/>
-    </w:lvlOverride>
-    <w:lvlOverride w:ilvl="7">
-      <w:startOverride w:val="1"/>
-    </w:lvlOverride>
-    <w:lvlOverride w:ilvl="8">
-      <w:startOverride w:val="1"/>
-    </w:lvlOverride>
+    <w:abstractNumId w:val="991"/>
   </w:num>
   <w:num w:numId="1008">
     <w:abstractNumId w:val="99411"/>
@@ -15639,6 +17000,78 @@
     <w:lvlOverride w:ilvl="8">
       <w:startOverride w:val="1"/>
     </w:lvlOverride>
+  </w:num>
+  <w:num w:numId="1009">
+    <w:abstractNumId w:val="991"/>
+  </w:num>
+  <w:num w:numId="1010">
+    <w:abstractNumId w:val="991"/>
+  </w:num>
+  <w:num w:numId="1011">
+    <w:abstractNumId w:val="99411"/>
+    <w:lvlOverride w:ilvl="0">
+      <w:startOverride w:val="1"/>
+    </w:lvlOverride>
+    <w:lvlOverride w:ilvl="1">
+      <w:startOverride w:val="1"/>
+    </w:lvlOverride>
+    <w:lvlOverride w:ilvl="2">
+      <w:startOverride w:val="1"/>
+    </w:lvlOverride>
+    <w:lvlOverride w:ilvl="3">
+      <w:startOverride w:val="1"/>
+    </w:lvlOverride>
+    <w:lvlOverride w:ilvl="4">
+      <w:startOverride w:val="1"/>
+    </w:lvlOverride>
+    <w:lvlOverride w:ilvl="5">
+      <w:startOverride w:val="1"/>
+    </w:lvlOverride>
+    <w:lvlOverride w:ilvl="6">
+      <w:startOverride w:val="1"/>
+    </w:lvlOverride>
+    <w:lvlOverride w:ilvl="7">
+      <w:startOverride w:val="1"/>
+    </w:lvlOverride>
+    <w:lvlOverride w:ilvl="8">
+      <w:startOverride w:val="1"/>
+    </w:lvlOverride>
+  </w:num>
+  <w:num w:numId="1012">
+    <w:abstractNumId w:val="99411"/>
+    <w:lvlOverride w:ilvl="0">
+      <w:startOverride w:val="1"/>
+    </w:lvlOverride>
+    <w:lvlOverride w:ilvl="1">
+      <w:startOverride w:val="1"/>
+    </w:lvlOverride>
+    <w:lvlOverride w:ilvl="2">
+      <w:startOverride w:val="1"/>
+    </w:lvlOverride>
+    <w:lvlOverride w:ilvl="3">
+      <w:startOverride w:val="1"/>
+    </w:lvlOverride>
+    <w:lvlOverride w:ilvl="4">
+      <w:startOverride w:val="1"/>
+    </w:lvlOverride>
+    <w:lvlOverride w:ilvl="5">
+      <w:startOverride w:val="1"/>
+    </w:lvlOverride>
+    <w:lvlOverride w:ilvl="6">
+      <w:startOverride w:val="1"/>
+    </w:lvlOverride>
+    <w:lvlOverride w:ilvl="7">
+      <w:startOverride w:val="1"/>
+    </w:lvlOverride>
+    <w:lvlOverride w:ilvl="8">
+      <w:startOverride w:val="1"/>
+    </w:lvlOverride>
+  </w:num>
+  <w:num w:numId="1013">
+    <w:abstractNumId w:val="991"/>
+  </w:num>
+  <w:num w:numId="1014">
+    <w:abstractNumId w:val="991"/>
   </w:num>
 </w:numbering>
 </file>

--- a/02n.a4.pgnarqinfra.docx
+++ b/02n.a4.pgnarqinfra.docx
@@ -110,6 +110,23 @@
             <w:rStyle w:val="Hyperlink"/>
           </w:rPr>
           <w:t xml:space="preserve">Migracion.6. Migración de datos</w:t>
+        </w:r>
+      </w:hyperlink>
+    </w:p>
+    <w:p>
+      <w:pPr>
+        <w:numPr>
+          <w:ilvl w:val="1"/>
+          <w:numId w:val="1002"/>
+        </w:numPr>
+        <w:pStyle w:val="Compact"/>
+      </w:pPr>
+      <w:hyperlink w:anchor="X373aafe4dbdba67232d14eec961bc6660b6cfc3">
+        <w:r>
+          <w:rPr>
+            <w:rStyle w:val="Hyperlink"/>
+          </w:rPr>
+          <w:t xml:space="preserve">Migracion.3.a Infraestructura. Transición</w:t>
         </w:r>
       </w:hyperlink>
     </w:p>
@@ -153,7 +170,7 @@
       </w:r>
     </w:p>
     <w:bookmarkEnd w:id="20"/>
-    <w:bookmarkStart w:id="74" w:name="diagrama-de-infraestructura-de-ti"/>
+    <w:bookmarkStart w:id="80" w:name="diagrama-de-infraestructura-de-ti"/>
     <w:p>
       <w:pPr>
         <w:pStyle w:val="Heading1"/>
@@ -180,7 +197,7 @@
       <w:r>
         <w:drawing>
           <wp:inline>
-            <wp:extent cx="5943600" cy="4848472"/>
+            <wp:extent cx="5943600" cy="4964256"/>
             <wp:effectExtent b="0" l="0" r="0" t="0"/>
             <wp:docPr descr="Figure 1: Vista. Migracion.3. Infraestructura" title="" id="22" name="Picture"/>
             <a:graphic>
@@ -201,7 +218,7 @@
                   <pic:spPr bwMode="auto">
                     <a:xfrm>
                       <a:off x="0" y="0"/>
-                      <a:ext cx="5943600" cy="4848472"/>
+                      <a:ext cx="5943600" cy="4964256"/>
                     </a:xfrm>
                     <a:prstGeom prst="rect">
                       <a:avLst/>
@@ -7175,7 +7192,7 @@
                 <w:bCs/>
                 <w:b/>
               </w:rPr>
-              <w:t xml:space="preserve">Identidades</w:t>
+              <w:t xml:space="preserve">IGA: Identidades</w:t>
             </w:r>
           </w:p>
         </w:tc>
@@ -7222,6 +7239,98 @@
                 <w:b/>
               </w:rPr>
               <w:t xml:space="preserve">Interfaz de datos 1</w:t>
+            </w:r>
+          </w:p>
+        </w:tc>
+        <w:tc>
+          <w:tcPr/>
+          <w:p>
+            <w:pPr>
+              <w:pStyle w:val="Compact"/>
+              <w:jc w:val="left"/>
+            </w:pPr>
+            <w:r>
+              <w:t xml:space="preserve">application-service</w:t>
+            </w:r>
+          </w:p>
+        </w:tc>
+        <w:tc>
+          <w:tcPr/>
+          <w:p>
+            <w:pPr>
+              <w:pStyle w:val="Compact"/>
+            </w:pPr>
+          </w:p>
+        </w:tc>
+        <w:tc>
+          <w:tcPr/>
+          <w:p>
+            <w:pPr>
+              <w:pStyle w:val="Compact"/>
+            </w:pPr>
+          </w:p>
+        </w:tc>
+      </w:tr>
+      <w:tr>
+        <w:tc>
+          <w:tcPr/>
+          <w:p>
+            <w:pPr>
+              <w:pStyle w:val="Compact"/>
+              <w:jc w:val="left"/>
+            </w:pPr>
+            <w:r>
+              <w:rPr>
+                <w:bCs/>
+                <w:b/>
+              </w:rPr>
+              <w:t xml:space="preserve">Interfaz de datos 1</w:t>
+            </w:r>
+          </w:p>
+        </w:tc>
+        <w:tc>
+          <w:tcPr/>
+          <w:p>
+            <w:pPr>
+              <w:pStyle w:val="Compact"/>
+              <w:jc w:val="left"/>
+            </w:pPr>
+            <w:r>
+              <w:t xml:space="preserve">application-service</w:t>
+            </w:r>
+          </w:p>
+        </w:tc>
+        <w:tc>
+          <w:tcPr/>
+          <w:p>
+            <w:pPr>
+              <w:pStyle w:val="Compact"/>
+            </w:pPr>
+          </w:p>
+        </w:tc>
+        <w:tc>
+          <w:tcPr/>
+          <w:p>
+            <w:pPr>
+              <w:pStyle w:val="Compact"/>
+            </w:pPr>
+          </w:p>
+        </w:tc>
+      </w:tr>
+      <w:tr>
+        <w:tc>
+          <w:tcPr/>
+          <w:p>
+            <w:pPr>
+              <w:pStyle w:val="Compact"/>
+              <w:jc w:val="left"/>
+            </w:pPr>
+            <w:r>
+              <w:rPr>
+                <w:bCs/>
+                <w:b/>
+              </w:rPr>
+              <w:t xml:space="preserve">Interfaz de datos 2</w:t>
             </w:r>
           </w:p>
         </w:tc>
@@ -7465,7 +7574,7 @@
                 <w:bCs/>
                 <w:b/>
               </w:rPr>
-              <w:t xml:space="preserve">Infraestructura SUI</w:t>
+              <w:t xml:space="preserve">Infraestructura SUI, Fase 1. PaaS, SaaS</w:t>
             </w:r>
           </w:p>
         </w:tc>
@@ -13462,15 +13571,8523 @@
         <w:pStyle w:val="BodyText"/>
       </w:pPr>
     </w:p>
+    <w:bookmarkEnd w:id="72"/>
+    <w:bookmarkEnd w:id="73"/>
+    <w:bookmarkStart w:id="79" w:name="X373aafe4dbdba67232d14eec961bc6660b6cfc3"/>
+    <w:p>
+      <w:pPr>
+        <w:pStyle w:val="Heading2"/>
+      </w:pPr>
+      <w:r>
+        <w:t xml:space="preserve">Migracion.3.a Infraestructura. Transición</w:t>
+      </w:r>
+    </w:p>
+    <w:bookmarkStart w:id="0" w:name="fig:Migracion.3.aInfraestructura.Transición"/>
+    <w:p>
+      <w:pPr>
+        <w:pStyle w:val="CaptionedFigure"/>
+      </w:pPr>
+      <w:bookmarkStart w:id="77" w:name="X115885a4767bc0373730ec4a06dc351e9b49ccd"/>
+      <w:r>
+        <w:drawing>
+          <wp:inline>
+            <wp:extent cx="5943600" cy="9852702"/>
+            <wp:effectExtent b="0" l="0" r="0" t="0"/>
+            <wp:docPr descr="Figure 6: Vista. Migracion.3.a Infraestructura. Transición" title="" id="75" name="Picture"/>
+            <a:graphic>
+              <a:graphicData uri="http://schemas.openxmlformats.org/drawingml/2006/picture">
+                <pic:pic>
+                  <pic:nvPicPr>
+                    <pic:cNvPr descr="images/Migracion.3.aInfraestructura.Transición.png" id="76" name="Picture"/>
+                    <pic:cNvPicPr>
+                      <a:picLocks noChangeArrowheads="1" noChangeAspect="1"/>
+                    </pic:cNvPicPr>
+                  </pic:nvPicPr>
+                  <pic:blipFill>
+                    <a:blip r:embed="rId74"/>
+                    <a:stretch>
+                      <a:fillRect/>
+                    </a:stretch>
+                  </pic:blipFill>
+                  <pic:spPr bwMode="auto">
+                    <a:xfrm>
+                      <a:off x="0" y="0"/>
+                      <a:ext cx="5943600" cy="9852702"/>
+                    </a:xfrm>
+                    <a:prstGeom prst="rect">
+                      <a:avLst/>
+                    </a:prstGeom>
+                    <a:noFill/>
+                    <a:ln w="9525">
+                      <a:noFill/>
+                      <a:headEnd/>
+                      <a:tailEnd/>
+                    </a:ln>
+                  </pic:spPr>
+                </pic:pic>
+              </a:graphicData>
+            </a:graphic>
+          </wp:inline>
+        </w:drawing>
+      </w:r>
+      <w:bookmarkEnd w:id="77"/>
+    </w:p>
+    <w:p>
+      <w:pPr>
+        <w:pStyle w:val="ImageCaption"/>
+      </w:pPr>
+      <w:r>
+        <w:t xml:space="preserve">Figure 6: Vista. Migracion.3.a Infraestructura. Transición</w:t>
+      </w:r>
+    </w:p>
+    <w:bookmarkEnd w:id="0"/>
+    <w:p>
+      <w:pPr>
+        <w:pStyle w:val="BodyText"/>
+      </w:pPr>
+      <w:r>
+        <w:t xml:space="preserve">Escalabilidad física (escalabilidad horizontal) realizada mediante el incremente de procesamiento (servidores) para ejecutar los casos de uso, que a su vez están implementados por componentes ejecutables, como servicio, u objetos C#.</w:t>
+      </w:r>
+    </w:p>
+    <w:p>
+      <w:pPr>
+        <w:pStyle w:val="BodyText"/>
+      </w:pPr>
+      <w:r>
+        <w:t xml:space="preserve">En lo posible, los equipos de hardware, o máquinas virtuales nuevas no interfieren con la base actual.</w:t>
+      </w:r>
+    </w:p>
+    <w:bookmarkStart w:id="78" w:name="catálogo-de-elementos-5"/>
+    <w:p>
+      <w:pPr>
+        <w:pStyle w:val="Heading3"/>
+      </w:pPr>
+      <w:r>
+        <w:t xml:space="preserve">Catálogo de Elementos</w:t>
+      </w:r>
+    </w:p>
+    <w:tbl>
+      <w:tblPr>
+        <w:tblStyle w:val="Table"/>
+        <w:tblW w:type="pct" w:w="5000"/>
+        <w:tblLook w:firstRow="1" w:lastRow="0" w:firstColumn="0" w:lastColumn="0" w:noHBand="0" w:noVBand="0" w:val="0020"/>
+      </w:tblPr>
+      <w:tblGrid>
+        <w:gridCol w:w="1980"/>
+        <w:gridCol w:w="1980"/>
+        <w:gridCol w:w="1980"/>
+        <w:gridCol w:w="1980"/>
+      </w:tblGrid>
+      <w:tr>
+        <w:trPr>
+          <w:tblHeader w:val="true"/>
+        </w:trPr>
+        <w:tc>
+          <w:tcPr/>
+          <w:p>
+            <w:pPr>
+              <w:pStyle w:val="Compact"/>
+              <w:jc w:val="left"/>
+            </w:pPr>
+            <w:r>
+              <w:t xml:space="preserve">Nombre</w:t>
+            </w:r>
+          </w:p>
+        </w:tc>
+        <w:tc>
+          <w:tcPr/>
+          <w:p>
+            <w:pPr>
+              <w:pStyle w:val="Compact"/>
+              <w:jc w:val="left"/>
+            </w:pPr>
+            <w:r>
+              <w:t xml:space="preserve">Tipo</w:t>
+            </w:r>
+          </w:p>
+        </w:tc>
+        <w:tc>
+          <w:tcPr/>
+          <w:p>
+            <w:pPr>
+              <w:pStyle w:val="Compact"/>
+              <w:jc w:val="left"/>
+            </w:pPr>
+            <w:r>
+              <w:t xml:space="preserve">Descripción</w:t>
+            </w:r>
+          </w:p>
+        </w:tc>
+        <w:tc>
+          <w:tcPr/>
+          <w:p>
+            <w:pPr>
+              <w:pStyle w:val="Compact"/>
+              <w:jc w:val="left"/>
+            </w:pPr>
+            <w:r>
+              <w:t xml:space="preserve">Prop.</w:t>
+            </w:r>
+          </w:p>
+        </w:tc>
+      </w:tr>
+      <w:tr>
+        <w:tc>
+          <w:tcPr/>
+          <w:p>
+            <w:pPr>
+              <w:pStyle w:val="Compact"/>
+              <w:jc w:val="left"/>
+            </w:pPr>
+            <w:r>
+              <w:rPr>
+                <w:bCs/>
+                <w:b/>
+              </w:rPr>
+              <w:t xml:space="preserve">Application Collaboration</w:t>
+            </w:r>
+          </w:p>
+        </w:tc>
+        <w:tc>
+          <w:tcPr/>
+          <w:p>
+            <w:pPr>
+              <w:pStyle w:val="Compact"/>
+              <w:jc w:val="left"/>
+            </w:pPr>
+            <w:r>
+              <w:t xml:space="preserve">application-collaboration</w:t>
+            </w:r>
+          </w:p>
+        </w:tc>
+        <w:tc>
+          <w:tcPr/>
+          <w:p>
+            <w:pPr>
+              <w:pStyle w:val="Compact"/>
+            </w:pPr>
+          </w:p>
+        </w:tc>
+        <w:tc>
+          <w:tcPr/>
+          <w:p>
+            <w:pPr>
+              <w:pStyle w:val="Compact"/>
+            </w:pPr>
+          </w:p>
+        </w:tc>
+      </w:tr>
+      <w:tr>
+        <w:tc>
+          <w:tcPr/>
+          <w:p>
+            <w:pPr>
+              <w:pStyle w:val="Compact"/>
+              <w:jc w:val="left"/>
+            </w:pPr>
+            <w:r>
+              <w:rPr>
+                <w:bCs/>
+                <w:b/>
+              </w:rPr>
+              <w:t xml:space="preserve">Application Collaboration</w:t>
+            </w:r>
+          </w:p>
+        </w:tc>
+        <w:tc>
+          <w:tcPr/>
+          <w:p>
+            <w:pPr>
+              <w:pStyle w:val="Compact"/>
+              <w:jc w:val="left"/>
+            </w:pPr>
+            <w:r>
+              <w:t xml:space="preserve">application-collaboration</w:t>
+            </w:r>
+          </w:p>
+        </w:tc>
+        <w:tc>
+          <w:tcPr/>
+          <w:p>
+            <w:pPr>
+              <w:pStyle w:val="Compact"/>
+            </w:pPr>
+          </w:p>
+        </w:tc>
+        <w:tc>
+          <w:tcPr/>
+          <w:p>
+            <w:pPr>
+              <w:pStyle w:val="Compact"/>
+            </w:pPr>
+          </w:p>
+        </w:tc>
+      </w:tr>
+      <w:tr>
+        <w:tc>
+          <w:tcPr/>
+          <w:p>
+            <w:pPr>
+              <w:pStyle w:val="Compact"/>
+              <w:jc w:val="left"/>
+            </w:pPr>
+            <w:r>
+              <w:rPr>
+                <w:bCs/>
+                <w:b/>
+              </w:rPr>
+              <w:t xml:space="preserve">Persistencia</w:t>
+            </w:r>
+          </w:p>
+        </w:tc>
+        <w:tc>
+          <w:tcPr/>
+          <w:p>
+            <w:pPr>
+              <w:pStyle w:val="Compact"/>
+              <w:jc w:val="left"/>
+            </w:pPr>
+            <w:r>
+              <w:t xml:space="preserve">application-collaboration</w:t>
+            </w:r>
+          </w:p>
+        </w:tc>
+        <w:tc>
+          <w:tcPr/>
+          <w:p>
+            <w:pPr>
+              <w:pStyle w:val="Compact"/>
+            </w:pPr>
+          </w:p>
+        </w:tc>
+        <w:tc>
+          <w:tcPr/>
+          <w:p>
+            <w:pPr>
+              <w:pStyle w:val="Compact"/>
+            </w:pPr>
+          </w:p>
+        </w:tc>
+      </w:tr>
+      <w:tr>
+        <w:tc>
+          <w:tcPr/>
+          <w:p>
+            <w:pPr>
+              <w:pStyle w:val="Compact"/>
+              <w:jc w:val="left"/>
+            </w:pPr>
+            <w:r>
+              <w:rPr>
+                <w:bCs/>
+                <w:b/>
+              </w:rPr>
+              <w:t xml:space="preserve">APP1.Relatoría</w:t>
+            </w:r>
+          </w:p>
+        </w:tc>
+        <w:tc>
+          <w:tcPr/>
+          <w:p>
+            <w:pPr>
+              <w:pStyle w:val="Compact"/>
+              <w:jc w:val="left"/>
+            </w:pPr>
+            <w:r>
+              <w:t xml:space="preserve">application-component</w:t>
+            </w:r>
+          </w:p>
+        </w:tc>
+        <w:tc>
+          <w:tcPr/>
+          <w:p>
+            <w:pPr>
+              <w:pStyle w:val="Compact"/>
+              <w:jc w:val="left"/>
+            </w:pPr>
+            <w:r>
+              <w:t xml:space="preserve">Módulo del SUI. Relatoría pública. Publicación de información de referencia para funcionarios y personas naturales, cientes de la PGN.</w:t>
+            </w:r>
+          </w:p>
+        </w:tc>
+        <w:tc>
+          <w:tcPr/>
+          <w:p>
+            <w:pPr>
+              <w:pStyle w:val="Compact"/>
+            </w:pPr>
+          </w:p>
+        </w:tc>
+      </w:tr>
+      <w:tr>
+        <w:tc>
+          <w:tcPr/>
+          <w:p>
+            <w:pPr>
+              <w:pStyle w:val="Compact"/>
+              <w:jc w:val="left"/>
+            </w:pPr>
+            <w:r>
+              <w:rPr>
+                <w:bCs/>
+                <w:b/>
+              </w:rPr>
+              <w:t xml:space="preserve">APP1.Relatoría</w:t>
+            </w:r>
+          </w:p>
+        </w:tc>
+        <w:tc>
+          <w:tcPr/>
+          <w:p>
+            <w:pPr>
+              <w:pStyle w:val="Compact"/>
+              <w:jc w:val="left"/>
+            </w:pPr>
+            <w:r>
+              <w:t xml:space="preserve">application-component</w:t>
+            </w:r>
+          </w:p>
+        </w:tc>
+        <w:tc>
+          <w:tcPr/>
+          <w:p>
+            <w:pPr>
+              <w:pStyle w:val="Compact"/>
+              <w:jc w:val="left"/>
+            </w:pPr>
+            <w:r>
+              <w:t xml:space="preserve">Módulo del SUI. Relatoría pública. Publicación de información de referencia para funcionarios y personas naturales, cientes de la PGN.</w:t>
+            </w:r>
+          </w:p>
+        </w:tc>
+        <w:tc>
+          <w:tcPr/>
+          <w:p>
+            <w:pPr>
+              <w:pStyle w:val="Compact"/>
+            </w:pPr>
+          </w:p>
+        </w:tc>
+      </w:tr>
+      <w:tr>
+        <w:tc>
+          <w:tcPr/>
+          <w:p>
+            <w:pPr>
+              <w:pStyle w:val="Compact"/>
+              <w:jc w:val="left"/>
+            </w:pPr>
+            <w:r>
+              <w:rPr>
+                <w:bCs/>
+                <w:b/>
+              </w:rPr>
+              <w:t xml:space="preserve">APP2.SIRI</w:t>
+            </w:r>
+          </w:p>
+        </w:tc>
+        <w:tc>
+          <w:tcPr/>
+          <w:p>
+            <w:pPr>
+              <w:pStyle w:val="Compact"/>
+              <w:jc w:val="left"/>
+            </w:pPr>
+            <w:r>
+              <w:t xml:space="preserve">application-component</w:t>
+            </w:r>
+          </w:p>
+        </w:tc>
+        <w:tc>
+          <w:tcPr/>
+          <w:p>
+            <w:pPr>
+              <w:pStyle w:val="Compact"/>
+              <w:jc w:val="left"/>
+            </w:pPr>
+            <w:r>
+              <w:t xml:space="preserve">Módulo central SUI migrado. Módulo independiente y asignado a un dominio particular de la PGN: SIRI.</w:t>
+            </w:r>
+          </w:p>
+        </w:tc>
+        <w:tc>
+          <w:tcPr/>
+          <w:p>
+            <w:pPr>
+              <w:pStyle w:val="Compact"/>
+            </w:pPr>
+          </w:p>
+        </w:tc>
+      </w:tr>
+      <w:tr>
+        <w:tc>
+          <w:tcPr/>
+          <w:p>
+            <w:pPr>
+              <w:pStyle w:val="Compact"/>
+              <w:jc w:val="left"/>
+            </w:pPr>
+            <w:r>
+              <w:rPr>
+                <w:bCs/>
+                <w:b/>
+              </w:rPr>
+              <w:t xml:space="preserve">APP2.SIRI</w:t>
+            </w:r>
+          </w:p>
+        </w:tc>
+        <w:tc>
+          <w:tcPr/>
+          <w:p>
+            <w:pPr>
+              <w:pStyle w:val="Compact"/>
+              <w:jc w:val="left"/>
+            </w:pPr>
+            <w:r>
+              <w:t xml:space="preserve">application-component</w:t>
+            </w:r>
+          </w:p>
+        </w:tc>
+        <w:tc>
+          <w:tcPr/>
+          <w:p>
+            <w:pPr>
+              <w:pStyle w:val="Compact"/>
+              <w:jc w:val="left"/>
+            </w:pPr>
+            <w:r>
+              <w:t xml:space="preserve">Módulo central SUI migrado. Módulo independiente y asignado a un dominio particular de la PGN: SIRI.</w:t>
+            </w:r>
+          </w:p>
+        </w:tc>
+        <w:tc>
+          <w:tcPr/>
+          <w:p>
+            <w:pPr>
+              <w:pStyle w:val="Compact"/>
+            </w:pPr>
+          </w:p>
+        </w:tc>
+      </w:tr>
+      <w:tr>
+        <w:tc>
+          <w:tcPr/>
+          <w:p>
+            <w:pPr>
+              <w:pStyle w:val="Compact"/>
+              <w:jc w:val="left"/>
+            </w:pPr>
+            <w:r>
+              <w:rPr>
+                <w:bCs/>
+                <w:b/>
+              </w:rPr>
+              <w:t xml:space="preserve">APP3.Control interno</w:t>
+            </w:r>
+          </w:p>
+        </w:tc>
+        <w:tc>
+          <w:tcPr/>
+          <w:p>
+            <w:pPr>
+              <w:pStyle w:val="Compact"/>
+              <w:jc w:val="left"/>
+            </w:pPr>
+            <w:r>
+              <w:t xml:space="preserve">application-component</w:t>
+            </w:r>
+          </w:p>
+        </w:tc>
+        <w:tc>
+          <w:tcPr/>
+          <w:p>
+            <w:pPr>
+              <w:pStyle w:val="Compact"/>
+              <w:jc w:val="left"/>
+            </w:pPr>
+            <w:r>
+              <w:t xml:space="preserve">Módulo central SUI migrado. Módulo independiente y asignado a un dominio particular de la PGN: Control Interno.</w:t>
+            </w:r>
+          </w:p>
+        </w:tc>
+        <w:tc>
+          <w:tcPr/>
+          <w:p>
+            <w:pPr>
+              <w:pStyle w:val="Compact"/>
+            </w:pPr>
+          </w:p>
+        </w:tc>
+      </w:tr>
+      <w:tr>
+        <w:tc>
+          <w:tcPr/>
+          <w:p>
+            <w:pPr>
+              <w:pStyle w:val="Compact"/>
+              <w:jc w:val="left"/>
+            </w:pPr>
+            <w:r>
+              <w:rPr>
+                <w:bCs/>
+                <w:b/>
+              </w:rPr>
+              <w:t xml:space="preserve">APP3.Control interno</w:t>
+            </w:r>
+          </w:p>
+        </w:tc>
+        <w:tc>
+          <w:tcPr/>
+          <w:p>
+            <w:pPr>
+              <w:pStyle w:val="Compact"/>
+              <w:jc w:val="left"/>
+            </w:pPr>
+            <w:r>
+              <w:t xml:space="preserve">application-component</w:t>
+            </w:r>
+          </w:p>
+        </w:tc>
+        <w:tc>
+          <w:tcPr/>
+          <w:p>
+            <w:pPr>
+              <w:pStyle w:val="Compact"/>
+              <w:jc w:val="left"/>
+            </w:pPr>
+            <w:r>
+              <w:t xml:space="preserve">Módulo central SUI migrado. Módulo independiente y asignado a un dominio particular de la PGN: Control Interno.</w:t>
+            </w:r>
+          </w:p>
+        </w:tc>
+        <w:tc>
+          <w:tcPr/>
+          <w:p>
+            <w:pPr>
+              <w:pStyle w:val="Compact"/>
+            </w:pPr>
+          </w:p>
+        </w:tc>
+      </w:tr>
+      <w:tr>
+        <w:tc>
+          <w:tcPr/>
+          <w:p>
+            <w:pPr>
+              <w:pStyle w:val="Compact"/>
+              <w:jc w:val="left"/>
+            </w:pPr>
+            <w:r>
+              <w:rPr>
+                <w:bCs/>
+                <w:b/>
+              </w:rPr>
+              <w:t xml:space="preserve">APP4.Hominis</w:t>
+            </w:r>
+          </w:p>
+        </w:tc>
+        <w:tc>
+          <w:tcPr/>
+          <w:p>
+            <w:pPr>
+              <w:pStyle w:val="Compact"/>
+              <w:jc w:val="left"/>
+            </w:pPr>
+            <w:r>
+              <w:t xml:space="preserve">application-component</w:t>
+            </w:r>
+          </w:p>
+        </w:tc>
+        <w:tc>
+          <w:tcPr/>
+          <w:p>
+            <w:pPr>
+              <w:pStyle w:val="Compact"/>
+              <w:jc w:val="left"/>
+            </w:pPr>
+            <w:r>
+              <w:t xml:space="preserve">Módulo del SUI. Gestión de capital humano, funcionarios y cargos de representación y libre remoción de la PGN.</w:t>
+            </w:r>
+          </w:p>
+        </w:tc>
+        <w:tc>
+          <w:tcPr/>
+          <w:p>
+            <w:pPr>
+              <w:pStyle w:val="Compact"/>
+            </w:pPr>
+          </w:p>
+        </w:tc>
+      </w:tr>
+      <w:tr>
+        <w:tc>
+          <w:tcPr/>
+          <w:p>
+            <w:pPr>
+              <w:pStyle w:val="Compact"/>
+              <w:jc w:val="left"/>
+            </w:pPr>
+            <w:r>
+              <w:rPr>
+                <w:bCs/>
+                <w:b/>
+              </w:rPr>
+              <w:t xml:space="preserve">APP4.Hominis</w:t>
+            </w:r>
+          </w:p>
+        </w:tc>
+        <w:tc>
+          <w:tcPr/>
+          <w:p>
+            <w:pPr>
+              <w:pStyle w:val="Compact"/>
+              <w:jc w:val="left"/>
+            </w:pPr>
+            <w:r>
+              <w:t xml:space="preserve">application-component</w:t>
+            </w:r>
+          </w:p>
+        </w:tc>
+        <w:tc>
+          <w:tcPr/>
+          <w:p>
+            <w:pPr>
+              <w:pStyle w:val="Compact"/>
+              <w:jc w:val="left"/>
+            </w:pPr>
+            <w:r>
+              <w:t xml:space="preserve">Módulo del SUI. Gestión de capital humano, funcionarios y cargos de representación y libre remoción de la PGN.</w:t>
+            </w:r>
+          </w:p>
+        </w:tc>
+        <w:tc>
+          <w:tcPr/>
+          <w:p>
+            <w:pPr>
+              <w:pStyle w:val="Compact"/>
+            </w:pPr>
+          </w:p>
+        </w:tc>
+      </w:tr>
+      <w:tr>
+        <w:tc>
+          <w:tcPr/>
+          <w:p>
+            <w:pPr>
+              <w:pStyle w:val="Compact"/>
+              <w:jc w:val="left"/>
+            </w:pPr>
+            <w:r>
+              <w:rPr>
+                <w:bCs/>
+                <w:b/>
+              </w:rPr>
+              <w:t xml:space="preserve">APP5.SIM</w:t>
+            </w:r>
+          </w:p>
+        </w:tc>
+        <w:tc>
+          <w:tcPr/>
+          <w:p>
+            <w:pPr>
+              <w:pStyle w:val="Compact"/>
+              <w:jc w:val="left"/>
+            </w:pPr>
+            <w:r>
+              <w:t xml:space="preserve">application-component</w:t>
+            </w:r>
+          </w:p>
+        </w:tc>
+        <w:tc>
+          <w:tcPr/>
+          <w:p>
+            <w:pPr>
+              <w:pStyle w:val="Compact"/>
+              <w:jc w:val="left"/>
+            </w:pPr>
+            <w:r>
+              <w:t xml:space="preserve">Módulo central SUI migrado. Módulo independiente y asignado a un dominio particular de la PGN: SIM.</w:t>
+            </w:r>
+          </w:p>
+        </w:tc>
+        <w:tc>
+          <w:tcPr/>
+          <w:p>
+            <w:pPr>
+              <w:pStyle w:val="Compact"/>
+            </w:pPr>
+          </w:p>
+        </w:tc>
+      </w:tr>
+      <w:tr>
+        <w:tc>
+          <w:tcPr/>
+          <w:p>
+            <w:pPr>
+              <w:pStyle w:val="Compact"/>
+              <w:jc w:val="left"/>
+            </w:pPr>
+            <w:r>
+              <w:rPr>
+                <w:bCs/>
+                <w:b/>
+              </w:rPr>
+              <w:t xml:space="preserve">APP5.SIM</w:t>
+            </w:r>
+          </w:p>
+        </w:tc>
+        <w:tc>
+          <w:tcPr/>
+          <w:p>
+            <w:pPr>
+              <w:pStyle w:val="Compact"/>
+              <w:jc w:val="left"/>
+            </w:pPr>
+            <w:r>
+              <w:t xml:space="preserve">application-component</w:t>
+            </w:r>
+          </w:p>
+        </w:tc>
+        <w:tc>
+          <w:tcPr/>
+          <w:p>
+            <w:pPr>
+              <w:pStyle w:val="Compact"/>
+              <w:jc w:val="left"/>
+            </w:pPr>
+            <w:r>
+              <w:t xml:space="preserve">Módulo central SUI migrado. Módulo independiente y asignado a un dominio particular de la PGN: SIM.</w:t>
+            </w:r>
+          </w:p>
+        </w:tc>
+        <w:tc>
+          <w:tcPr/>
+          <w:p>
+            <w:pPr>
+              <w:pStyle w:val="Compact"/>
+            </w:pPr>
+          </w:p>
+        </w:tc>
+      </w:tr>
+      <w:tr>
+        <w:tc>
+          <w:tcPr/>
+          <w:p>
+            <w:pPr>
+              <w:pStyle w:val="Compact"/>
+              <w:jc w:val="left"/>
+            </w:pPr>
+            <w:r>
+              <w:rPr>
+                <w:bCs/>
+                <w:b/>
+              </w:rPr>
+              <w:t xml:space="preserve">APP6.Estratego</w:t>
+            </w:r>
+          </w:p>
+        </w:tc>
+        <w:tc>
+          <w:tcPr/>
+          <w:p>
+            <w:pPr>
+              <w:pStyle w:val="Compact"/>
+              <w:jc w:val="left"/>
+            </w:pPr>
+            <w:r>
+              <w:t xml:space="preserve">application-component</w:t>
+            </w:r>
+          </w:p>
+        </w:tc>
+        <w:tc>
+          <w:tcPr/>
+          <w:p>
+            <w:pPr>
+              <w:pStyle w:val="Compact"/>
+              <w:jc w:val="left"/>
+            </w:pPr>
+            <w:r>
+              <w:t xml:space="preserve">Módulo central SUI migrado. Módulo independiente y asignado a un dominio particular de la PGN: Estratego.</w:t>
+            </w:r>
+          </w:p>
+        </w:tc>
+        <w:tc>
+          <w:tcPr/>
+          <w:p>
+            <w:pPr>
+              <w:pStyle w:val="Compact"/>
+            </w:pPr>
+          </w:p>
+        </w:tc>
+      </w:tr>
+      <w:tr>
+        <w:tc>
+          <w:tcPr/>
+          <w:p>
+            <w:pPr>
+              <w:pStyle w:val="Compact"/>
+              <w:jc w:val="left"/>
+            </w:pPr>
+            <w:r>
+              <w:rPr>
+                <w:bCs/>
+                <w:b/>
+              </w:rPr>
+              <w:t xml:space="preserve">APP6.Estratego</w:t>
+            </w:r>
+          </w:p>
+        </w:tc>
+        <w:tc>
+          <w:tcPr/>
+          <w:p>
+            <w:pPr>
+              <w:pStyle w:val="Compact"/>
+              <w:jc w:val="left"/>
+            </w:pPr>
+            <w:r>
+              <w:t xml:space="preserve">application-component</w:t>
+            </w:r>
+          </w:p>
+        </w:tc>
+        <w:tc>
+          <w:tcPr/>
+          <w:p>
+            <w:pPr>
+              <w:pStyle w:val="Compact"/>
+              <w:jc w:val="left"/>
+            </w:pPr>
+            <w:r>
+              <w:t xml:space="preserve">Módulo central SUI migrado. Módulo independiente y asignado a un dominio particular de la PGN: Estratego.</w:t>
+            </w:r>
+          </w:p>
+        </w:tc>
+        <w:tc>
+          <w:tcPr/>
+          <w:p>
+            <w:pPr>
+              <w:pStyle w:val="Compact"/>
+            </w:pPr>
+          </w:p>
+        </w:tc>
+      </w:tr>
+      <w:tr>
+        <w:tc>
+          <w:tcPr/>
+          <w:p>
+            <w:pPr>
+              <w:pStyle w:val="Compact"/>
+              <w:jc w:val="left"/>
+            </w:pPr>
+            <w:r>
+              <w:rPr>
+                <w:bCs/>
+                <w:b/>
+              </w:rPr>
+              <w:t xml:space="preserve">App</w:t>
+            </w:r>
+          </w:p>
+        </w:tc>
+        <w:tc>
+          <w:tcPr/>
+          <w:p>
+            <w:pPr>
+              <w:pStyle w:val="Compact"/>
+              <w:jc w:val="left"/>
+            </w:pPr>
+            <w:r>
+              <w:t xml:space="preserve">application-component</w:t>
+            </w:r>
+          </w:p>
+        </w:tc>
+        <w:tc>
+          <w:tcPr/>
+          <w:p>
+            <w:pPr>
+              <w:pStyle w:val="Compact"/>
+            </w:pPr>
+          </w:p>
+        </w:tc>
+        <w:tc>
+          <w:tcPr/>
+          <w:p>
+            <w:pPr>
+              <w:pStyle w:val="Compact"/>
+              <w:jc w:val="left"/>
+            </w:pPr>
+            <w:r>
+              <w:rPr>
+                <w:iCs/>
+                <w:i/>
+              </w:rPr>
+              <w:t xml:space="preserve">plataforma:</w:t>
+            </w:r>
+            <w:r>
+              <w:t xml:space="preserve"> </w:t>
+            </w:r>
+            <w:r>
+              <w:t xml:space="preserve">node Js</w:t>
+            </w:r>
+            <w:r>
+              <w:rPr>
+                <w:iCs/>
+                <w:i/>
+              </w:rPr>
+              <w:t xml:space="preserve">brecha:</w:t>
+            </w:r>
+            <w:r>
+              <w:t xml:space="preserve"> </w:t>
+            </w:r>
+            <w:r>
+              <w:t xml:space="preserve">100</w:t>
+            </w:r>
+          </w:p>
+        </w:tc>
+      </w:tr>
+      <w:tr>
+        <w:tc>
+          <w:tcPr/>
+          <w:p>
+            <w:pPr>
+              <w:pStyle w:val="Compact"/>
+              <w:jc w:val="left"/>
+            </w:pPr>
+            <w:r>
+              <w:rPr>
+                <w:bCs/>
+                <w:b/>
+              </w:rPr>
+              <w:t xml:space="preserve">App</w:t>
+            </w:r>
+          </w:p>
+        </w:tc>
+        <w:tc>
+          <w:tcPr/>
+          <w:p>
+            <w:pPr>
+              <w:pStyle w:val="Compact"/>
+              <w:jc w:val="left"/>
+            </w:pPr>
+            <w:r>
+              <w:t xml:space="preserve">application-component</w:t>
+            </w:r>
+          </w:p>
+        </w:tc>
+        <w:tc>
+          <w:tcPr/>
+          <w:p>
+            <w:pPr>
+              <w:pStyle w:val="Compact"/>
+            </w:pPr>
+          </w:p>
+        </w:tc>
+        <w:tc>
+          <w:tcPr/>
+          <w:p>
+            <w:pPr>
+              <w:pStyle w:val="Compact"/>
+              <w:jc w:val="left"/>
+            </w:pPr>
+            <w:r>
+              <w:rPr>
+                <w:iCs/>
+                <w:i/>
+              </w:rPr>
+              <w:t xml:space="preserve">plataforma:</w:t>
+            </w:r>
+            <w:r>
+              <w:t xml:space="preserve"> </w:t>
+            </w:r>
+            <w:r>
+              <w:t xml:space="preserve">node Js</w:t>
+            </w:r>
+            <w:r>
+              <w:rPr>
+                <w:iCs/>
+                <w:i/>
+              </w:rPr>
+              <w:t xml:space="preserve">brecha:</w:t>
+            </w:r>
+            <w:r>
+              <w:t xml:space="preserve"> </w:t>
+            </w:r>
+            <w:r>
+              <w:t xml:space="preserve">100</w:t>
+            </w:r>
+          </w:p>
+        </w:tc>
+      </w:tr>
+      <w:tr>
+        <w:tc>
+          <w:tcPr/>
+          <w:p>
+            <w:pPr>
+              <w:pStyle w:val="Compact"/>
+              <w:jc w:val="left"/>
+            </w:pPr>
+            <w:r>
+              <w:rPr>
+                <w:bCs/>
+                <w:b/>
+              </w:rPr>
+              <w:t xml:space="preserve">App Movíl</w:t>
+            </w:r>
+          </w:p>
+        </w:tc>
+        <w:tc>
+          <w:tcPr/>
+          <w:p>
+            <w:pPr>
+              <w:pStyle w:val="Compact"/>
+              <w:jc w:val="left"/>
+            </w:pPr>
+            <w:r>
+              <w:t xml:space="preserve">application-component</w:t>
+            </w:r>
+          </w:p>
+        </w:tc>
+        <w:tc>
+          <w:tcPr/>
+          <w:p>
+            <w:pPr>
+              <w:pStyle w:val="Compact"/>
+            </w:pPr>
+          </w:p>
+        </w:tc>
+        <w:tc>
+          <w:tcPr/>
+          <w:p>
+            <w:pPr>
+              <w:pStyle w:val="Compact"/>
+            </w:pPr>
+          </w:p>
+        </w:tc>
+      </w:tr>
+      <w:tr>
+        <w:tc>
+          <w:tcPr/>
+          <w:p>
+            <w:pPr>
+              <w:pStyle w:val="Compact"/>
+              <w:jc w:val="left"/>
+            </w:pPr>
+            <w:r>
+              <w:rPr>
+                <w:bCs/>
+                <w:b/>
+              </w:rPr>
+              <w:t xml:space="preserve">App PGN Móvil</w:t>
+            </w:r>
+          </w:p>
+        </w:tc>
+        <w:tc>
+          <w:tcPr/>
+          <w:p>
+            <w:pPr>
+              <w:pStyle w:val="Compact"/>
+              <w:jc w:val="left"/>
+            </w:pPr>
+            <w:r>
+              <w:t xml:space="preserve">application-component</w:t>
+            </w:r>
+          </w:p>
+        </w:tc>
+        <w:tc>
+          <w:tcPr/>
+          <w:p>
+            <w:pPr>
+              <w:pStyle w:val="Compact"/>
+            </w:pPr>
+          </w:p>
+        </w:tc>
+        <w:tc>
+          <w:tcPr/>
+          <w:p>
+            <w:pPr>
+              <w:pStyle w:val="Compact"/>
+            </w:pPr>
+          </w:p>
+        </w:tc>
+      </w:tr>
+      <w:tr>
+        <w:tc>
+          <w:tcPr/>
+          <w:p>
+            <w:pPr>
+              <w:pStyle w:val="Compact"/>
+              <w:jc w:val="left"/>
+            </w:pPr>
+            <w:r>
+              <w:rPr>
+                <w:bCs/>
+                <w:b/>
+              </w:rPr>
+              <w:t xml:space="preserve">App PGN Móvil</w:t>
+            </w:r>
+          </w:p>
+        </w:tc>
+        <w:tc>
+          <w:tcPr/>
+          <w:p>
+            <w:pPr>
+              <w:pStyle w:val="Compact"/>
+              <w:jc w:val="left"/>
+            </w:pPr>
+            <w:r>
+              <w:t xml:space="preserve">application-component</w:t>
+            </w:r>
+          </w:p>
+        </w:tc>
+        <w:tc>
+          <w:tcPr/>
+          <w:p>
+            <w:pPr>
+              <w:pStyle w:val="Compact"/>
+            </w:pPr>
+          </w:p>
+        </w:tc>
+        <w:tc>
+          <w:tcPr/>
+          <w:p>
+            <w:pPr>
+              <w:pStyle w:val="Compact"/>
+            </w:pPr>
+          </w:p>
+        </w:tc>
+      </w:tr>
+      <w:tr>
+        <w:tc>
+          <w:tcPr/>
+          <w:p>
+            <w:pPr>
+              <w:pStyle w:val="Compact"/>
+              <w:jc w:val="left"/>
+            </w:pPr>
+            <w:r>
+              <w:rPr>
+                <w:bCs/>
+                <w:b/>
+              </w:rPr>
+              <w:t xml:space="preserve">App PGN Móvil</w:t>
+            </w:r>
+          </w:p>
+        </w:tc>
+        <w:tc>
+          <w:tcPr/>
+          <w:p>
+            <w:pPr>
+              <w:pStyle w:val="Compact"/>
+              <w:jc w:val="left"/>
+            </w:pPr>
+            <w:r>
+              <w:t xml:space="preserve">application-component</w:t>
+            </w:r>
+          </w:p>
+        </w:tc>
+        <w:tc>
+          <w:tcPr/>
+          <w:p>
+            <w:pPr>
+              <w:pStyle w:val="Compact"/>
+              <w:jc w:val="left"/>
+            </w:pPr>
+          </w:p>
+        </w:tc>
+        <w:tc>
+          <w:tcPr/>
+          <w:p>
+            <w:pPr>
+              <w:pStyle w:val="Compact"/>
+              <w:jc w:val="left"/>
+            </w:pPr>
+            <w:r>
+              <w:rPr>
+                <w:iCs/>
+                <w:i/>
+              </w:rPr>
+              <w:t xml:space="preserve">plantilla:</w:t>
+            </w:r>
+            <w:r>
+              <w:t xml:space="preserve"> </w:t>
+            </w:r>
+            <w:r>
+              <w:t xml:space="preserve">element-md-bold</w:t>
+            </w:r>
+            <w:r>
+              <w:rPr>
+                <w:iCs/>
+                <w:i/>
+              </w:rPr>
+              <w:t xml:space="preserve">brecha:</w:t>
+            </w:r>
+            <w:r>
+              <w:t xml:space="preserve"> </w:t>
+            </w:r>
+            <w:r>
+              <w:t xml:space="preserve">100</w:t>
+            </w:r>
+          </w:p>
+        </w:tc>
+      </w:tr>
+      <w:tr>
+        <w:tc>
+          <w:tcPr/>
+          <w:p>
+            <w:pPr>
+              <w:pStyle w:val="Compact"/>
+              <w:jc w:val="left"/>
+            </w:pPr>
+            <w:r>
+              <w:rPr>
+                <w:bCs/>
+                <w:b/>
+              </w:rPr>
+              <w:t xml:space="preserve">App PGN Móvil</w:t>
+            </w:r>
+          </w:p>
+        </w:tc>
+        <w:tc>
+          <w:tcPr/>
+          <w:p>
+            <w:pPr>
+              <w:pStyle w:val="Compact"/>
+              <w:jc w:val="left"/>
+            </w:pPr>
+            <w:r>
+              <w:t xml:space="preserve">application-component</w:t>
+            </w:r>
+          </w:p>
+        </w:tc>
+        <w:tc>
+          <w:tcPr/>
+          <w:p>
+            <w:pPr>
+              <w:pStyle w:val="Compact"/>
+              <w:jc w:val="left"/>
+            </w:pPr>
+          </w:p>
+        </w:tc>
+        <w:tc>
+          <w:tcPr/>
+          <w:p>
+            <w:pPr>
+              <w:pStyle w:val="Compact"/>
+              <w:jc w:val="left"/>
+            </w:pPr>
+            <w:r>
+              <w:rPr>
+                <w:iCs/>
+                <w:i/>
+              </w:rPr>
+              <w:t xml:space="preserve">plantilla:</w:t>
+            </w:r>
+            <w:r>
+              <w:t xml:space="preserve"> </w:t>
+            </w:r>
+            <w:r>
+              <w:t xml:space="preserve">element-md-bold</w:t>
+            </w:r>
+            <w:r>
+              <w:rPr>
+                <w:iCs/>
+                <w:i/>
+              </w:rPr>
+              <w:t xml:space="preserve">brecha:</w:t>
+            </w:r>
+            <w:r>
+              <w:t xml:space="preserve"> </w:t>
+            </w:r>
+            <w:r>
+              <w:t xml:space="preserve">100</w:t>
+            </w:r>
+          </w:p>
+        </w:tc>
+      </w:tr>
+      <w:tr>
+        <w:tc>
+          <w:tcPr/>
+          <w:p>
+            <w:pPr>
+              <w:pStyle w:val="Compact"/>
+              <w:jc w:val="left"/>
+            </w:pPr>
+            <w:r>
+              <w:rPr>
+                <w:bCs/>
+                <w:b/>
+              </w:rPr>
+              <w:t xml:space="preserve">App PGN Web</w:t>
+            </w:r>
+          </w:p>
+        </w:tc>
+        <w:tc>
+          <w:tcPr/>
+          <w:p>
+            <w:pPr>
+              <w:pStyle w:val="Compact"/>
+              <w:jc w:val="left"/>
+            </w:pPr>
+            <w:r>
+              <w:t xml:space="preserve">application-component</w:t>
+            </w:r>
+          </w:p>
+        </w:tc>
+        <w:tc>
+          <w:tcPr/>
+          <w:p>
+            <w:pPr>
+              <w:pStyle w:val="Compact"/>
+            </w:pPr>
+          </w:p>
+        </w:tc>
+        <w:tc>
+          <w:tcPr/>
+          <w:p>
+            <w:pPr>
+              <w:pStyle w:val="Compact"/>
+            </w:pPr>
+          </w:p>
+        </w:tc>
+      </w:tr>
+      <w:tr>
+        <w:tc>
+          <w:tcPr/>
+          <w:p>
+            <w:pPr>
+              <w:pStyle w:val="Compact"/>
+              <w:jc w:val="left"/>
+            </w:pPr>
+            <w:r>
+              <w:rPr>
+                <w:bCs/>
+                <w:b/>
+              </w:rPr>
+              <w:t xml:space="preserve">App PGN Web</w:t>
+            </w:r>
+          </w:p>
+        </w:tc>
+        <w:tc>
+          <w:tcPr/>
+          <w:p>
+            <w:pPr>
+              <w:pStyle w:val="Compact"/>
+              <w:jc w:val="left"/>
+            </w:pPr>
+            <w:r>
+              <w:t xml:space="preserve">application-component</w:t>
+            </w:r>
+          </w:p>
+        </w:tc>
+        <w:tc>
+          <w:tcPr/>
+          <w:p>
+            <w:pPr>
+              <w:pStyle w:val="Compact"/>
+            </w:pPr>
+          </w:p>
+        </w:tc>
+        <w:tc>
+          <w:tcPr/>
+          <w:p>
+            <w:pPr>
+              <w:pStyle w:val="Compact"/>
+            </w:pPr>
+          </w:p>
+        </w:tc>
+      </w:tr>
+      <w:tr>
+        <w:tc>
+          <w:tcPr/>
+          <w:p>
+            <w:pPr>
+              <w:pStyle w:val="Compact"/>
+              <w:jc w:val="left"/>
+            </w:pPr>
+            <w:r>
+              <w:rPr>
+                <w:bCs/>
+                <w:b/>
+              </w:rPr>
+              <w:t xml:space="preserve">App PGN Web</w:t>
+            </w:r>
+          </w:p>
+        </w:tc>
+        <w:tc>
+          <w:tcPr/>
+          <w:p>
+            <w:pPr>
+              <w:pStyle w:val="Compact"/>
+              <w:jc w:val="left"/>
+            </w:pPr>
+            <w:r>
+              <w:t xml:space="preserve">application-component</w:t>
+            </w:r>
+          </w:p>
+        </w:tc>
+        <w:tc>
+          <w:tcPr/>
+          <w:p>
+            <w:pPr>
+              <w:pStyle w:val="Compact"/>
+            </w:pPr>
+          </w:p>
+        </w:tc>
+        <w:tc>
+          <w:tcPr/>
+          <w:p>
+            <w:pPr>
+              <w:pStyle w:val="Compact"/>
+              <w:jc w:val="left"/>
+            </w:pPr>
+            <w:r>
+              <w:rPr>
+                <w:iCs/>
+                <w:i/>
+              </w:rPr>
+              <w:t xml:space="preserve">plataforma:</w:t>
+            </w:r>
+            <w:r>
+              <w:t xml:space="preserve"> </w:t>
+            </w:r>
+            <w:r>
+              <w:t xml:space="preserve">angular 11</w:t>
+            </w:r>
+            <w:r>
+              <w:rPr>
+                <w:iCs/>
+                <w:i/>
+              </w:rPr>
+              <w:t xml:space="preserve">brecha:</w:t>
+            </w:r>
+            <w:r>
+              <w:t xml:space="preserve"> </w:t>
+            </w:r>
+            <w:r>
+              <w:t xml:space="preserve">100</w:t>
+            </w:r>
+          </w:p>
+        </w:tc>
+      </w:tr>
+      <w:tr>
+        <w:tc>
+          <w:tcPr/>
+          <w:p>
+            <w:pPr>
+              <w:pStyle w:val="Compact"/>
+              <w:jc w:val="left"/>
+            </w:pPr>
+            <w:r>
+              <w:rPr>
+                <w:bCs/>
+                <w:b/>
+              </w:rPr>
+              <w:t xml:space="preserve">App PGN Web</w:t>
+            </w:r>
+          </w:p>
+        </w:tc>
+        <w:tc>
+          <w:tcPr/>
+          <w:p>
+            <w:pPr>
+              <w:pStyle w:val="Compact"/>
+              <w:jc w:val="left"/>
+            </w:pPr>
+            <w:r>
+              <w:t xml:space="preserve">application-component</w:t>
+            </w:r>
+          </w:p>
+        </w:tc>
+        <w:tc>
+          <w:tcPr/>
+          <w:p>
+            <w:pPr>
+              <w:pStyle w:val="Compact"/>
+            </w:pPr>
+          </w:p>
+        </w:tc>
+        <w:tc>
+          <w:tcPr/>
+          <w:p>
+            <w:pPr>
+              <w:pStyle w:val="Compact"/>
+              <w:jc w:val="left"/>
+            </w:pPr>
+            <w:r>
+              <w:rPr>
+                <w:iCs/>
+                <w:i/>
+              </w:rPr>
+              <w:t xml:space="preserve">plataforma:</w:t>
+            </w:r>
+            <w:r>
+              <w:t xml:space="preserve"> </w:t>
+            </w:r>
+            <w:r>
+              <w:t xml:space="preserve">angular 11</w:t>
+            </w:r>
+            <w:r>
+              <w:rPr>
+                <w:iCs/>
+                <w:i/>
+              </w:rPr>
+              <w:t xml:space="preserve">brecha:</w:t>
+            </w:r>
+            <w:r>
+              <w:t xml:space="preserve"> </w:t>
+            </w:r>
+            <w:r>
+              <w:t xml:space="preserve">100</w:t>
+            </w:r>
+          </w:p>
+        </w:tc>
+      </w:tr>
+      <w:tr>
+        <w:tc>
+          <w:tcPr/>
+          <w:p>
+            <w:pPr>
+              <w:pStyle w:val="Compact"/>
+              <w:jc w:val="left"/>
+            </w:pPr>
+            <w:r>
+              <w:rPr>
+                <w:bCs/>
+                <w:b/>
+              </w:rPr>
+              <w:t xml:space="preserve">Cola ppal</w:t>
+            </w:r>
+          </w:p>
+        </w:tc>
+        <w:tc>
+          <w:tcPr/>
+          <w:p>
+            <w:pPr>
+              <w:pStyle w:val="Compact"/>
+              <w:jc w:val="left"/>
+            </w:pPr>
+            <w:r>
+              <w:t xml:space="preserve">application-component</w:t>
+            </w:r>
+          </w:p>
+        </w:tc>
+        <w:tc>
+          <w:tcPr/>
+          <w:p>
+            <w:pPr>
+              <w:pStyle w:val="Compact"/>
+            </w:pPr>
+          </w:p>
+        </w:tc>
+        <w:tc>
+          <w:tcPr/>
+          <w:p>
+            <w:pPr>
+              <w:pStyle w:val="Compact"/>
+            </w:pPr>
+          </w:p>
+        </w:tc>
+      </w:tr>
+      <w:tr>
+        <w:tc>
+          <w:tcPr/>
+          <w:p>
+            <w:pPr>
+              <w:pStyle w:val="Compact"/>
+              <w:jc w:val="left"/>
+            </w:pPr>
+            <w:r>
+              <w:rPr>
+                <w:bCs/>
+                <w:b/>
+              </w:rPr>
+              <w:t xml:space="preserve">Cola reintento</w:t>
+            </w:r>
+          </w:p>
+        </w:tc>
+        <w:tc>
+          <w:tcPr/>
+          <w:p>
+            <w:pPr>
+              <w:pStyle w:val="Compact"/>
+              <w:jc w:val="left"/>
+            </w:pPr>
+            <w:r>
+              <w:t xml:space="preserve">application-component</w:t>
+            </w:r>
+          </w:p>
+        </w:tc>
+        <w:tc>
+          <w:tcPr/>
+          <w:p>
+            <w:pPr>
+              <w:pStyle w:val="Compact"/>
+            </w:pPr>
+          </w:p>
+        </w:tc>
+        <w:tc>
+          <w:tcPr/>
+          <w:p>
+            <w:pPr>
+              <w:pStyle w:val="Compact"/>
+            </w:pPr>
+          </w:p>
+        </w:tc>
+      </w:tr>
+      <w:tr>
+        <w:tc>
+          <w:tcPr/>
+          <w:p>
+            <w:pPr>
+              <w:pStyle w:val="Compact"/>
+              <w:jc w:val="left"/>
+            </w:pPr>
+            <w:r>
+              <w:rPr>
+                <w:bCs/>
+                <w:b/>
+              </w:rPr>
+              <w:t xml:space="preserve">Config</w:t>
+            </w:r>
+          </w:p>
+        </w:tc>
+        <w:tc>
+          <w:tcPr/>
+          <w:p>
+            <w:pPr>
+              <w:pStyle w:val="Compact"/>
+              <w:jc w:val="left"/>
+            </w:pPr>
+            <w:r>
+              <w:t xml:space="preserve">application-component</w:t>
+            </w:r>
+          </w:p>
+        </w:tc>
+        <w:tc>
+          <w:tcPr/>
+          <w:p>
+            <w:pPr>
+              <w:pStyle w:val="Compact"/>
+            </w:pPr>
+          </w:p>
+        </w:tc>
+        <w:tc>
+          <w:tcPr/>
+          <w:p>
+            <w:pPr>
+              <w:pStyle w:val="Compact"/>
+              <w:jc w:val="left"/>
+            </w:pPr>
+            <w:r>
+              <w:rPr>
+                <w:iCs/>
+                <w:i/>
+              </w:rPr>
+              <w:t xml:space="preserve">plataforma:</w:t>
+            </w:r>
+            <w:r>
+              <w:t xml:space="preserve"> </w:t>
+            </w:r>
+            <w:r>
+              <w:t xml:space="preserve">cs</w:t>
+            </w:r>
+          </w:p>
+        </w:tc>
+      </w:tr>
+      <w:tr>
+        <w:tc>
+          <w:tcPr/>
+          <w:p>
+            <w:pPr>
+              <w:pStyle w:val="Compact"/>
+              <w:jc w:val="left"/>
+            </w:pPr>
+            <w:r>
+              <w:rPr>
+                <w:bCs/>
+                <w:b/>
+              </w:rPr>
+              <w:t xml:space="preserve">Config</w:t>
+            </w:r>
+          </w:p>
+        </w:tc>
+        <w:tc>
+          <w:tcPr/>
+          <w:p>
+            <w:pPr>
+              <w:pStyle w:val="Compact"/>
+              <w:jc w:val="left"/>
+            </w:pPr>
+            <w:r>
+              <w:t xml:space="preserve">application-component</w:t>
+            </w:r>
+          </w:p>
+        </w:tc>
+        <w:tc>
+          <w:tcPr/>
+          <w:p>
+            <w:pPr>
+              <w:pStyle w:val="Compact"/>
+            </w:pPr>
+          </w:p>
+        </w:tc>
+        <w:tc>
+          <w:tcPr/>
+          <w:p>
+            <w:pPr>
+              <w:pStyle w:val="Compact"/>
+              <w:jc w:val="left"/>
+            </w:pPr>
+            <w:r>
+              <w:rPr>
+                <w:iCs/>
+                <w:i/>
+              </w:rPr>
+              <w:t xml:space="preserve">plataforma:</w:t>
+            </w:r>
+            <w:r>
+              <w:t xml:space="preserve"> </w:t>
+            </w:r>
+            <w:r>
+              <w:t xml:space="preserve">cs</w:t>
+            </w:r>
+          </w:p>
+        </w:tc>
+      </w:tr>
+      <w:tr>
+        <w:tc>
+          <w:tcPr/>
+          <w:p>
+            <w:pPr>
+              <w:pStyle w:val="Compact"/>
+              <w:jc w:val="left"/>
+            </w:pPr>
+            <w:r>
+              <w:rPr>
+                <w:bCs/>
+                <w:b/>
+              </w:rPr>
+              <w:t xml:space="preserve">Controlador admin</w:t>
+            </w:r>
+          </w:p>
+        </w:tc>
+        <w:tc>
+          <w:tcPr/>
+          <w:p>
+            <w:pPr>
+              <w:pStyle w:val="Compact"/>
+              <w:jc w:val="left"/>
+            </w:pPr>
+            <w:r>
+              <w:t xml:space="preserve">application-component</w:t>
+            </w:r>
+          </w:p>
+        </w:tc>
+        <w:tc>
+          <w:tcPr/>
+          <w:p>
+            <w:pPr>
+              <w:pStyle w:val="Compact"/>
+            </w:pPr>
+          </w:p>
+        </w:tc>
+        <w:tc>
+          <w:tcPr/>
+          <w:p>
+            <w:pPr>
+              <w:pStyle w:val="Compact"/>
+              <w:jc w:val="left"/>
+            </w:pPr>
+            <w:r>
+              <w:rPr>
+                <w:iCs/>
+                <w:i/>
+              </w:rPr>
+              <w:t xml:space="preserve">plataforma:</w:t>
+            </w:r>
+            <w:r>
+              <w:t xml:space="preserve"> </w:t>
+            </w:r>
+            <w:r>
+              <w:t xml:space="preserve">cs</w:t>
+            </w:r>
+          </w:p>
+        </w:tc>
+      </w:tr>
+      <w:tr>
+        <w:tc>
+          <w:tcPr/>
+          <w:p>
+            <w:pPr>
+              <w:pStyle w:val="Compact"/>
+              <w:jc w:val="left"/>
+            </w:pPr>
+            <w:r>
+              <w:rPr>
+                <w:bCs/>
+                <w:b/>
+              </w:rPr>
+              <w:t xml:space="preserve">Controlador frontal mvl</w:t>
+            </w:r>
+          </w:p>
+        </w:tc>
+        <w:tc>
+          <w:tcPr/>
+          <w:p>
+            <w:pPr>
+              <w:pStyle w:val="Compact"/>
+              <w:jc w:val="left"/>
+            </w:pPr>
+            <w:r>
+              <w:t xml:space="preserve">application-component</w:t>
+            </w:r>
+          </w:p>
+        </w:tc>
+        <w:tc>
+          <w:tcPr/>
+          <w:p>
+            <w:pPr>
+              <w:pStyle w:val="Compact"/>
+            </w:pPr>
+          </w:p>
+        </w:tc>
+        <w:tc>
+          <w:tcPr/>
+          <w:p>
+            <w:pPr>
+              <w:pStyle w:val="Compact"/>
+              <w:jc w:val="left"/>
+            </w:pPr>
+            <w:r>
+              <w:rPr>
+                <w:iCs/>
+                <w:i/>
+              </w:rPr>
+              <w:t xml:space="preserve">plataforma:</w:t>
+            </w:r>
+            <w:r>
+              <w:t xml:space="preserve"> </w:t>
+            </w:r>
+            <w:r>
+              <w:t xml:space="preserve">js</w:t>
+            </w:r>
+          </w:p>
+        </w:tc>
+      </w:tr>
+      <w:tr>
+        <w:tc>
+          <w:tcPr/>
+          <w:p>
+            <w:pPr>
+              <w:pStyle w:val="Compact"/>
+              <w:jc w:val="left"/>
+            </w:pPr>
+            <w:r>
+              <w:rPr>
+                <w:bCs/>
+                <w:b/>
+              </w:rPr>
+              <w:t xml:space="preserve">Controlador frontal web</w:t>
+            </w:r>
+          </w:p>
+        </w:tc>
+        <w:tc>
+          <w:tcPr/>
+          <w:p>
+            <w:pPr>
+              <w:pStyle w:val="Compact"/>
+              <w:jc w:val="left"/>
+            </w:pPr>
+            <w:r>
+              <w:t xml:space="preserve">application-component</w:t>
+            </w:r>
+          </w:p>
+        </w:tc>
+        <w:tc>
+          <w:tcPr/>
+          <w:p>
+            <w:pPr>
+              <w:pStyle w:val="Compact"/>
+              <w:jc w:val="left"/>
+            </w:pPr>
+            <w:r>
+              <w:t xml:space="preserve">- Verificados los SSL, se recomienda adquirir SSL seguros, con entidades certificadoras.</w:t>
+            </w:r>
+            <w:r>
+              <w:t xml:space="preserve"> </w:t>
+            </w:r>
+            <w:r>
+              <w:t xml:space="preserve">Si se desea continuar con SSL de Let’s Encrypt, se recomienda automatizar el proceso de actualización dado que al dejar estos en modo actualización manual es probable el olvido de esta actualización (Estos certificados se deben actualizar trimestralmente y no cuentan con las características de seguridad necesarias.</w:t>
+            </w:r>
+            <w:r>
+              <w:t xml:space="preserve"> </w:t>
+            </w:r>
+          </w:p>
+        </w:tc>
+        <w:tc>
+          <w:tcPr/>
+          <w:p>
+            <w:pPr>
+              <w:pStyle w:val="Compact"/>
+              <w:jc w:val="left"/>
+            </w:pPr>
+            <w:r>
+              <w:rPr>
+                <w:iCs/>
+                <w:i/>
+              </w:rPr>
+              <w:t xml:space="preserve">plataforma:</w:t>
+            </w:r>
+            <w:r>
+              <w:t xml:space="preserve"> </w:t>
+            </w:r>
+            <w:r>
+              <w:t xml:space="preserve">js</w:t>
+            </w:r>
+          </w:p>
+        </w:tc>
+      </w:tr>
+      <w:tr>
+        <w:tc>
+          <w:tcPr/>
+          <w:p>
+            <w:pPr>
+              <w:pStyle w:val="Compact"/>
+              <w:jc w:val="left"/>
+            </w:pPr>
+            <w:r>
+              <w:rPr>
+                <w:bCs/>
+                <w:b/>
+              </w:rPr>
+              <w:t xml:space="preserve">Controlador funcional</w:t>
+            </w:r>
+          </w:p>
+        </w:tc>
+        <w:tc>
+          <w:tcPr/>
+          <w:p>
+            <w:pPr>
+              <w:pStyle w:val="Compact"/>
+              <w:jc w:val="left"/>
+            </w:pPr>
+            <w:r>
+              <w:t xml:space="preserve">application-component</w:t>
+            </w:r>
+          </w:p>
+        </w:tc>
+        <w:tc>
+          <w:tcPr/>
+          <w:p>
+            <w:pPr>
+              <w:pStyle w:val="Compact"/>
+            </w:pPr>
+          </w:p>
+        </w:tc>
+        <w:tc>
+          <w:tcPr/>
+          <w:p>
+            <w:pPr>
+              <w:pStyle w:val="Compact"/>
+              <w:jc w:val="left"/>
+            </w:pPr>
+            <w:r>
+              <w:rPr>
+                <w:iCs/>
+                <w:i/>
+              </w:rPr>
+              <w:t xml:space="preserve">plataforma:</w:t>
+            </w:r>
+            <w:r>
+              <w:t xml:space="preserve"> </w:t>
+            </w:r>
+            <w:r>
+              <w:t xml:space="preserve">js</w:t>
+            </w:r>
+          </w:p>
+        </w:tc>
+      </w:tr>
+      <w:tr>
+        <w:tc>
+          <w:tcPr/>
+          <w:p>
+            <w:pPr>
+              <w:pStyle w:val="Compact"/>
+              <w:jc w:val="left"/>
+            </w:pPr>
+            <w:r>
+              <w:rPr>
+                <w:bCs/>
+                <w:b/>
+              </w:rPr>
+              <w:t xml:space="preserve">Modelo (neg)</w:t>
+            </w:r>
+          </w:p>
+        </w:tc>
+        <w:tc>
+          <w:tcPr/>
+          <w:p>
+            <w:pPr>
+              <w:pStyle w:val="Compact"/>
+              <w:jc w:val="left"/>
+            </w:pPr>
+            <w:r>
+              <w:t xml:space="preserve">application-component</w:t>
+            </w:r>
+          </w:p>
+        </w:tc>
+        <w:tc>
+          <w:tcPr/>
+          <w:p>
+            <w:pPr>
+              <w:pStyle w:val="Compact"/>
+            </w:pPr>
+          </w:p>
+        </w:tc>
+        <w:tc>
+          <w:tcPr/>
+          <w:p>
+            <w:pPr>
+              <w:pStyle w:val="Compact"/>
+              <w:jc w:val="left"/>
+            </w:pPr>
+            <w:r>
+              <w:rPr>
+                <w:iCs/>
+                <w:i/>
+              </w:rPr>
+              <w:t xml:space="preserve">plataforma:</w:t>
+            </w:r>
+            <w:r>
+              <w:t xml:space="preserve"> </w:t>
+            </w:r>
+            <w:r>
+              <w:t xml:space="preserve">cs</w:t>
+            </w:r>
+          </w:p>
+        </w:tc>
+      </w:tr>
+      <w:tr>
+        <w:tc>
+          <w:tcPr/>
+          <w:p>
+            <w:pPr>
+              <w:pStyle w:val="Compact"/>
+              <w:jc w:val="left"/>
+            </w:pPr>
+            <w:r>
+              <w:rPr>
+                <w:bCs/>
+                <w:b/>
+              </w:rPr>
+              <w:t xml:space="preserve">Portal Funcionarios</w:t>
+            </w:r>
+          </w:p>
+        </w:tc>
+        <w:tc>
+          <w:tcPr/>
+          <w:p>
+            <w:pPr>
+              <w:pStyle w:val="Compact"/>
+              <w:jc w:val="left"/>
+            </w:pPr>
+            <w:r>
+              <w:t xml:space="preserve">application-component</w:t>
+            </w:r>
+          </w:p>
+        </w:tc>
+        <w:tc>
+          <w:tcPr/>
+          <w:p>
+            <w:pPr>
+              <w:pStyle w:val="Compact"/>
+            </w:pPr>
+          </w:p>
+        </w:tc>
+        <w:tc>
+          <w:tcPr/>
+          <w:p>
+            <w:pPr>
+              <w:pStyle w:val="Compact"/>
+            </w:pPr>
+          </w:p>
+        </w:tc>
+      </w:tr>
+      <w:tr>
+        <w:tc>
+          <w:tcPr/>
+          <w:p>
+            <w:pPr>
+              <w:pStyle w:val="Compact"/>
+              <w:jc w:val="left"/>
+            </w:pPr>
+            <w:r>
+              <w:rPr>
+                <w:bCs/>
+                <w:b/>
+              </w:rPr>
+              <w:t xml:space="preserve">Portal Personas</w:t>
+            </w:r>
+          </w:p>
+        </w:tc>
+        <w:tc>
+          <w:tcPr/>
+          <w:p>
+            <w:pPr>
+              <w:pStyle w:val="Compact"/>
+              <w:jc w:val="left"/>
+            </w:pPr>
+            <w:r>
+              <w:t xml:space="preserve">application-component</w:t>
+            </w:r>
+          </w:p>
+        </w:tc>
+        <w:tc>
+          <w:tcPr/>
+          <w:p>
+            <w:pPr>
+              <w:pStyle w:val="Compact"/>
+            </w:pPr>
+          </w:p>
+        </w:tc>
+        <w:tc>
+          <w:tcPr/>
+          <w:p>
+            <w:pPr>
+              <w:pStyle w:val="Compact"/>
+            </w:pPr>
+          </w:p>
+        </w:tc>
+      </w:tr>
+      <w:tr>
+        <w:tc>
+          <w:tcPr/>
+          <w:p>
+            <w:pPr>
+              <w:pStyle w:val="Compact"/>
+              <w:jc w:val="left"/>
+            </w:pPr>
+            <w:r>
+              <w:rPr>
+                <w:bCs/>
+                <w:b/>
+              </w:rPr>
+              <w:t xml:space="preserve">Portales</w:t>
+            </w:r>
+          </w:p>
+        </w:tc>
+        <w:tc>
+          <w:tcPr/>
+          <w:p>
+            <w:pPr>
+              <w:pStyle w:val="Compact"/>
+              <w:jc w:val="left"/>
+            </w:pPr>
+            <w:r>
+              <w:t xml:space="preserve">application-component</w:t>
+            </w:r>
+          </w:p>
+        </w:tc>
+        <w:tc>
+          <w:tcPr/>
+          <w:p>
+            <w:pPr>
+              <w:pStyle w:val="Compact"/>
+            </w:pPr>
+          </w:p>
+        </w:tc>
+        <w:tc>
+          <w:tcPr/>
+          <w:p>
+            <w:pPr>
+              <w:pStyle w:val="Compact"/>
+            </w:pPr>
+          </w:p>
+        </w:tc>
+      </w:tr>
+      <w:tr>
+        <w:tc>
+          <w:tcPr/>
+          <w:p>
+            <w:pPr>
+              <w:pStyle w:val="Compact"/>
+              <w:jc w:val="left"/>
+            </w:pPr>
+            <w:r>
+              <w:rPr>
+                <w:bCs/>
+                <w:b/>
+              </w:rPr>
+              <w:t xml:space="preserve">Puerto datos 1</w:t>
+            </w:r>
+          </w:p>
+        </w:tc>
+        <w:tc>
+          <w:tcPr/>
+          <w:p>
+            <w:pPr>
+              <w:pStyle w:val="Compact"/>
+              <w:jc w:val="left"/>
+            </w:pPr>
+            <w:r>
+              <w:t xml:space="preserve">application-component</w:t>
+            </w:r>
+          </w:p>
+        </w:tc>
+        <w:tc>
+          <w:tcPr/>
+          <w:p>
+            <w:pPr>
+              <w:pStyle w:val="Compact"/>
+            </w:pPr>
+          </w:p>
+        </w:tc>
+        <w:tc>
+          <w:tcPr/>
+          <w:p>
+            <w:pPr>
+              <w:pStyle w:val="Compact"/>
+              <w:jc w:val="left"/>
+            </w:pPr>
+            <w:r>
+              <w:rPr>
+                <w:iCs/>
+                <w:i/>
+              </w:rPr>
+              <w:t xml:space="preserve">plataforma:</w:t>
+            </w:r>
+            <w:r>
+              <w:t xml:space="preserve"> </w:t>
+            </w:r>
+            <w:r>
+              <w:t xml:space="preserve">js</w:t>
+            </w:r>
+          </w:p>
+        </w:tc>
+      </w:tr>
+      <w:tr>
+        <w:tc>
+          <w:tcPr/>
+          <w:p>
+            <w:pPr>
+              <w:pStyle w:val="Compact"/>
+              <w:jc w:val="left"/>
+            </w:pPr>
+            <w:r>
+              <w:rPr>
+                <w:bCs/>
+                <w:b/>
+              </w:rPr>
+              <w:t xml:space="preserve">Puerto datos 2</w:t>
+            </w:r>
+          </w:p>
+        </w:tc>
+        <w:tc>
+          <w:tcPr/>
+          <w:p>
+            <w:pPr>
+              <w:pStyle w:val="Compact"/>
+              <w:jc w:val="left"/>
+            </w:pPr>
+            <w:r>
+              <w:t xml:space="preserve">application-component</w:t>
+            </w:r>
+          </w:p>
+        </w:tc>
+        <w:tc>
+          <w:tcPr/>
+          <w:p>
+            <w:pPr>
+              <w:pStyle w:val="Compact"/>
+            </w:pPr>
+          </w:p>
+        </w:tc>
+        <w:tc>
+          <w:tcPr/>
+          <w:p>
+            <w:pPr>
+              <w:pStyle w:val="Compact"/>
+              <w:jc w:val="left"/>
+            </w:pPr>
+            <w:r>
+              <w:rPr>
+                <w:iCs/>
+                <w:i/>
+              </w:rPr>
+              <w:t xml:space="preserve">plataforma:</w:t>
+            </w:r>
+            <w:r>
+              <w:t xml:space="preserve"> </w:t>
+            </w:r>
+            <w:r>
+              <w:t xml:space="preserve">cs</w:t>
+            </w:r>
+          </w:p>
+        </w:tc>
+      </w:tr>
+      <w:tr>
+        <w:tc>
+          <w:tcPr/>
+          <w:p>
+            <w:pPr>
+              <w:pStyle w:val="Compact"/>
+              <w:jc w:val="left"/>
+            </w:pPr>
+            <w:r>
+              <w:rPr>
+                <w:bCs/>
+                <w:b/>
+              </w:rPr>
+              <w:t xml:space="preserve">Reverse Proxy</w:t>
+            </w:r>
+          </w:p>
+        </w:tc>
+        <w:tc>
+          <w:tcPr/>
+          <w:p>
+            <w:pPr>
+              <w:pStyle w:val="Compact"/>
+              <w:jc w:val="left"/>
+            </w:pPr>
+            <w:r>
+              <w:t xml:space="preserve">application-component</w:t>
+            </w:r>
+          </w:p>
+        </w:tc>
+        <w:tc>
+          <w:tcPr/>
+          <w:p>
+            <w:pPr>
+              <w:pStyle w:val="Compact"/>
+            </w:pPr>
+          </w:p>
+        </w:tc>
+        <w:tc>
+          <w:tcPr/>
+          <w:p>
+            <w:pPr>
+              <w:pStyle w:val="Compact"/>
+            </w:pPr>
+          </w:p>
+        </w:tc>
+      </w:tr>
+      <w:tr>
+        <w:tc>
+          <w:tcPr/>
+          <w:p>
+            <w:pPr>
+              <w:pStyle w:val="Compact"/>
+              <w:jc w:val="left"/>
+            </w:pPr>
+            <w:r>
+              <w:rPr>
+                <w:bCs/>
+                <w:b/>
+              </w:rPr>
+              <w:t xml:space="preserve">Reverse Proxy</w:t>
+            </w:r>
+          </w:p>
+        </w:tc>
+        <w:tc>
+          <w:tcPr/>
+          <w:p>
+            <w:pPr>
+              <w:pStyle w:val="Compact"/>
+              <w:jc w:val="left"/>
+            </w:pPr>
+            <w:r>
+              <w:t xml:space="preserve">application-component</w:t>
+            </w:r>
+          </w:p>
+        </w:tc>
+        <w:tc>
+          <w:tcPr/>
+          <w:p>
+            <w:pPr>
+              <w:pStyle w:val="Compact"/>
+            </w:pPr>
+          </w:p>
+        </w:tc>
+        <w:tc>
+          <w:tcPr/>
+          <w:p>
+            <w:pPr>
+              <w:pStyle w:val="Compact"/>
+            </w:pPr>
+          </w:p>
+        </w:tc>
+      </w:tr>
+      <w:tr>
+        <w:tc>
+          <w:tcPr/>
+          <w:p>
+            <w:pPr>
+              <w:pStyle w:val="Compact"/>
+              <w:jc w:val="left"/>
+            </w:pPr>
+            <w:r>
+              <w:rPr>
+                <w:bCs/>
+                <w:b/>
+              </w:rPr>
+              <w:t xml:space="preserve">Reverse Proxy</w:t>
+            </w:r>
+          </w:p>
+        </w:tc>
+        <w:tc>
+          <w:tcPr/>
+          <w:p>
+            <w:pPr>
+              <w:pStyle w:val="Compact"/>
+              <w:jc w:val="left"/>
+            </w:pPr>
+            <w:r>
+              <w:t xml:space="preserve">application-component</w:t>
+            </w:r>
+          </w:p>
+        </w:tc>
+        <w:tc>
+          <w:tcPr/>
+          <w:p>
+            <w:pPr>
+              <w:pStyle w:val="Compact"/>
+            </w:pPr>
+          </w:p>
+        </w:tc>
+        <w:tc>
+          <w:tcPr/>
+          <w:p>
+            <w:pPr>
+              <w:pStyle w:val="Compact"/>
+            </w:pPr>
+          </w:p>
+        </w:tc>
+      </w:tr>
+      <w:tr>
+        <w:tc>
+          <w:tcPr/>
+          <w:p>
+            <w:pPr>
+              <w:pStyle w:val="Compact"/>
+              <w:jc w:val="left"/>
+            </w:pPr>
+            <w:r>
+              <w:rPr>
+                <w:bCs/>
+                <w:b/>
+              </w:rPr>
+              <w:t xml:space="preserve">Seguridad</w:t>
+            </w:r>
+          </w:p>
+        </w:tc>
+        <w:tc>
+          <w:tcPr/>
+          <w:p>
+            <w:pPr>
+              <w:pStyle w:val="Compact"/>
+              <w:jc w:val="left"/>
+            </w:pPr>
+            <w:r>
+              <w:t xml:space="preserve">application-component</w:t>
+            </w:r>
+          </w:p>
+        </w:tc>
+        <w:tc>
+          <w:tcPr/>
+          <w:p>
+            <w:pPr>
+              <w:pStyle w:val="Compact"/>
+            </w:pPr>
+          </w:p>
+        </w:tc>
+        <w:tc>
+          <w:tcPr/>
+          <w:p>
+            <w:pPr>
+              <w:pStyle w:val="Compact"/>
+              <w:jc w:val="left"/>
+            </w:pPr>
+            <w:r>
+              <w:rPr>
+                <w:iCs/>
+                <w:i/>
+              </w:rPr>
+              <w:t xml:space="preserve">plataforma:</w:t>
+            </w:r>
+            <w:r>
+              <w:t xml:space="preserve"> </w:t>
+            </w:r>
+            <w:r>
+              <w:t xml:space="preserve">sql</w:t>
+            </w:r>
+            <w:r>
+              <w:rPr>
+                <w:iCs/>
+                <w:i/>
+              </w:rPr>
+              <w:t xml:space="preserve">brecha:</w:t>
+            </w:r>
+            <w:r>
+              <w:t xml:space="preserve"> </w:t>
+            </w:r>
+            <w:r>
+              <w:t xml:space="preserve">100</w:t>
+            </w:r>
+          </w:p>
+        </w:tc>
+      </w:tr>
+      <w:tr>
+        <w:tc>
+          <w:tcPr/>
+          <w:p>
+            <w:pPr>
+              <w:pStyle w:val="Compact"/>
+              <w:jc w:val="left"/>
+            </w:pPr>
+            <w:r>
+              <w:rPr>
+                <w:bCs/>
+                <w:b/>
+              </w:rPr>
+              <w:t xml:space="preserve">Service Control Plane</w:t>
+            </w:r>
+          </w:p>
+        </w:tc>
+        <w:tc>
+          <w:tcPr/>
+          <w:p>
+            <w:pPr>
+              <w:pStyle w:val="Compact"/>
+              <w:jc w:val="left"/>
+            </w:pPr>
+            <w:r>
+              <w:t xml:space="preserve">application-component</w:t>
+            </w:r>
+          </w:p>
+        </w:tc>
+        <w:tc>
+          <w:tcPr/>
+          <w:p>
+            <w:pPr>
+              <w:pStyle w:val="Compact"/>
+            </w:pPr>
+          </w:p>
+        </w:tc>
+        <w:tc>
+          <w:tcPr/>
+          <w:p>
+            <w:pPr>
+              <w:pStyle w:val="Compact"/>
+            </w:pPr>
+          </w:p>
+        </w:tc>
+      </w:tr>
+      <w:tr>
+        <w:tc>
+          <w:tcPr/>
+          <w:p>
+            <w:pPr>
+              <w:pStyle w:val="Compact"/>
+              <w:jc w:val="left"/>
+            </w:pPr>
+            <w:r>
+              <w:rPr>
+                <w:bCs/>
+                <w:b/>
+              </w:rPr>
+              <w:t xml:space="preserve">Transacciones</w:t>
+            </w:r>
+          </w:p>
+        </w:tc>
+        <w:tc>
+          <w:tcPr/>
+          <w:p>
+            <w:pPr>
+              <w:pStyle w:val="Compact"/>
+              <w:jc w:val="left"/>
+            </w:pPr>
+            <w:r>
+              <w:t xml:space="preserve">application-component</w:t>
+            </w:r>
+          </w:p>
+        </w:tc>
+        <w:tc>
+          <w:tcPr/>
+          <w:p>
+            <w:pPr>
+              <w:pStyle w:val="Compact"/>
+            </w:pPr>
+          </w:p>
+        </w:tc>
+        <w:tc>
+          <w:tcPr/>
+          <w:p>
+            <w:pPr>
+              <w:pStyle w:val="Compact"/>
+              <w:jc w:val="left"/>
+            </w:pPr>
+            <w:r>
+              <w:rPr>
+                <w:iCs/>
+                <w:i/>
+              </w:rPr>
+              <w:t xml:space="preserve">plataforma:</w:t>
+            </w:r>
+            <w:r>
+              <w:t xml:space="preserve"> </w:t>
+            </w:r>
+            <w:r>
+              <w:t xml:space="preserve">sql</w:t>
+            </w:r>
+            <w:r>
+              <w:rPr>
+                <w:iCs/>
+                <w:i/>
+              </w:rPr>
+              <w:t xml:space="preserve">brecha:</w:t>
+            </w:r>
+            <w:r>
+              <w:t xml:space="preserve"> </w:t>
+            </w:r>
+            <w:r>
+              <w:t xml:space="preserve">100</w:t>
+            </w:r>
+          </w:p>
+        </w:tc>
+      </w:tr>
+      <w:tr>
+        <w:tc>
+          <w:tcPr/>
+          <w:p>
+            <w:pPr>
+              <w:pStyle w:val="Compact"/>
+              <w:jc w:val="left"/>
+            </w:pPr>
+            <w:r>
+              <w:rPr>
+                <w:bCs/>
+                <w:b/>
+              </w:rPr>
+              <w:t xml:space="preserve">Utilitario</w:t>
+            </w:r>
+          </w:p>
+        </w:tc>
+        <w:tc>
+          <w:tcPr/>
+          <w:p>
+            <w:pPr>
+              <w:pStyle w:val="Compact"/>
+              <w:jc w:val="left"/>
+            </w:pPr>
+            <w:r>
+              <w:t xml:space="preserve">application-component</w:t>
+            </w:r>
+          </w:p>
+        </w:tc>
+        <w:tc>
+          <w:tcPr/>
+          <w:p>
+            <w:pPr>
+              <w:pStyle w:val="Compact"/>
+            </w:pPr>
+          </w:p>
+        </w:tc>
+        <w:tc>
+          <w:tcPr/>
+          <w:p>
+            <w:pPr>
+              <w:pStyle w:val="Compact"/>
+              <w:jc w:val="left"/>
+            </w:pPr>
+            <w:r>
+              <w:rPr>
+                <w:iCs/>
+                <w:i/>
+              </w:rPr>
+              <w:t xml:space="preserve">plataforma:</w:t>
+            </w:r>
+            <w:r>
+              <w:t xml:space="preserve"> </w:t>
+            </w:r>
+            <w:r>
+              <w:t xml:space="preserve">no-sql</w:t>
+            </w:r>
+          </w:p>
+        </w:tc>
+      </w:tr>
+      <w:tr>
+        <w:tc>
+          <w:tcPr/>
+          <w:p>
+            <w:pPr>
+              <w:pStyle w:val="Compact"/>
+              <w:jc w:val="left"/>
+            </w:pPr>
+            <w:r>
+              <w:rPr>
+                <w:bCs/>
+                <w:b/>
+              </w:rPr>
+              <w:t xml:space="preserve">Vista móvil</w:t>
+            </w:r>
+          </w:p>
+        </w:tc>
+        <w:tc>
+          <w:tcPr/>
+          <w:p>
+            <w:pPr>
+              <w:pStyle w:val="Compact"/>
+              <w:jc w:val="left"/>
+            </w:pPr>
+            <w:r>
+              <w:t xml:space="preserve">application-component</w:t>
+            </w:r>
+          </w:p>
+        </w:tc>
+        <w:tc>
+          <w:tcPr/>
+          <w:p>
+            <w:pPr>
+              <w:pStyle w:val="Compact"/>
+            </w:pPr>
+          </w:p>
+        </w:tc>
+        <w:tc>
+          <w:tcPr/>
+          <w:p>
+            <w:pPr>
+              <w:pStyle w:val="Compact"/>
+              <w:jc w:val="left"/>
+            </w:pPr>
+            <w:r>
+              <w:rPr>
+                <w:iCs/>
+                <w:i/>
+              </w:rPr>
+              <w:t xml:space="preserve">plataforma:</w:t>
+            </w:r>
+            <w:r>
+              <w:t xml:space="preserve"> </w:t>
+            </w:r>
+            <w:r>
+              <w:t xml:space="preserve">js</w:t>
+            </w:r>
+          </w:p>
+        </w:tc>
+      </w:tr>
+      <w:tr>
+        <w:tc>
+          <w:tcPr/>
+          <w:p>
+            <w:pPr>
+              <w:pStyle w:val="Compact"/>
+              <w:jc w:val="left"/>
+            </w:pPr>
+            <w:r>
+              <w:rPr>
+                <w:bCs/>
+                <w:b/>
+              </w:rPr>
+              <w:t xml:space="preserve">Vista web</w:t>
+            </w:r>
+          </w:p>
+        </w:tc>
+        <w:tc>
+          <w:tcPr/>
+          <w:p>
+            <w:pPr>
+              <w:pStyle w:val="Compact"/>
+              <w:jc w:val="left"/>
+            </w:pPr>
+            <w:r>
+              <w:t xml:space="preserve">application-component</w:t>
+            </w:r>
+          </w:p>
+        </w:tc>
+        <w:tc>
+          <w:tcPr/>
+          <w:p>
+            <w:pPr>
+              <w:pStyle w:val="Compact"/>
+            </w:pPr>
+          </w:p>
+        </w:tc>
+        <w:tc>
+          <w:tcPr/>
+          <w:p>
+            <w:pPr>
+              <w:pStyle w:val="Compact"/>
+              <w:jc w:val="left"/>
+            </w:pPr>
+            <w:r>
+              <w:rPr>
+                <w:iCs/>
+                <w:i/>
+              </w:rPr>
+              <w:t xml:space="preserve">plataforma:</w:t>
+            </w:r>
+            <w:r>
+              <w:t xml:space="preserve"> </w:t>
+            </w:r>
+            <w:r>
+              <w:t xml:space="preserve">html</w:t>
+            </w:r>
+          </w:p>
+        </w:tc>
+      </w:tr>
+      <w:tr>
+        <w:tc>
+          <w:tcPr/>
+          <w:p>
+            <w:pPr>
+              <w:pStyle w:val="Compact"/>
+              <w:jc w:val="left"/>
+            </w:pPr>
+            <w:r>
+              <w:rPr>
+                <w:bCs/>
+                <w:b/>
+              </w:rPr>
+              <w:t xml:space="preserve">Https</w:t>
+            </w:r>
+          </w:p>
+        </w:tc>
+        <w:tc>
+          <w:tcPr/>
+          <w:p>
+            <w:pPr>
+              <w:pStyle w:val="Compact"/>
+              <w:jc w:val="left"/>
+            </w:pPr>
+            <w:r>
+              <w:t xml:space="preserve">application-interface</w:t>
+            </w:r>
+          </w:p>
+        </w:tc>
+        <w:tc>
+          <w:tcPr/>
+          <w:p>
+            <w:pPr>
+              <w:pStyle w:val="Compact"/>
+            </w:pPr>
+          </w:p>
+        </w:tc>
+        <w:tc>
+          <w:tcPr/>
+          <w:p>
+            <w:pPr>
+              <w:pStyle w:val="Compact"/>
+            </w:pPr>
+          </w:p>
+        </w:tc>
+      </w:tr>
+      <w:tr>
+        <w:tc>
+          <w:tcPr/>
+          <w:p>
+            <w:pPr>
+              <w:pStyle w:val="Compact"/>
+              <w:jc w:val="left"/>
+            </w:pPr>
+            <w:r>
+              <w:rPr>
+                <w:bCs/>
+                <w:b/>
+              </w:rPr>
+              <w:t xml:space="preserve">Https</w:t>
+            </w:r>
+          </w:p>
+        </w:tc>
+        <w:tc>
+          <w:tcPr/>
+          <w:p>
+            <w:pPr>
+              <w:pStyle w:val="Compact"/>
+              <w:jc w:val="left"/>
+            </w:pPr>
+            <w:r>
+              <w:t xml:space="preserve">application-interface</w:t>
+            </w:r>
+          </w:p>
+        </w:tc>
+        <w:tc>
+          <w:tcPr/>
+          <w:p>
+            <w:pPr>
+              <w:pStyle w:val="Compact"/>
+            </w:pPr>
+          </w:p>
+        </w:tc>
+        <w:tc>
+          <w:tcPr/>
+          <w:p>
+            <w:pPr>
+              <w:pStyle w:val="Compact"/>
+            </w:pPr>
+          </w:p>
+        </w:tc>
+      </w:tr>
+      <w:tr>
+        <w:tc>
+          <w:tcPr/>
+          <w:p>
+            <w:pPr>
+              <w:pStyle w:val="Compact"/>
+              <w:jc w:val="left"/>
+            </w:pPr>
+            <w:r>
+              <w:rPr>
+                <w:bCs/>
+                <w:b/>
+              </w:rPr>
+              <w:t xml:space="preserve">Interfaz de aplicación (runtime)</w:t>
+            </w:r>
+          </w:p>
+        </w:tc>
+        <w:tc>
+          <w:tcPr/>
+          <w:p>
+            <w:pPr>
+              <w:pStyle w:val="Compact"/>
+              <w:jc w:val="left"/>
+            </w:pPr>
+            <w:r>
+              <w:t xml:space="preserve">application-interface</w:t>
+            </w:r>
+          </w:p>
+        </w:tc>
+        <w:tc>
+          <w:tcPr/>
+          <w:p>
+            <w:pPr>
+              <w:pStyle w:val="Compact"/>
+              <w:jc w:val="left"/>
+            </w:pPr>
+            <w:r>
+              <w:t xml:space="preserve">Servidor web: Microsoft-IIS/10.0</w:t>
+            </w:r>
+            <w:r>
+              <w:t xml:space="preserve"> </w:t>
+            </w:r>
+            <w:r>
+              <w:t xml:space="preserve">Marco de Programación: ASP.NET</w:t>
+            </w:r>
+            <w:r>
+              <w:t xml:space="preserve">Huellas digitales identificadas:</w:t>
+            </w:r>
+            <w:r>
+              <w:t xml:space="preserve"> </w:t>
+            </w:r>
+            <w:r>
+              <w:t xml:space="preserve">Huella digital SHA-256</w:t>
+            </w:r>
+            <w:r>
+              <w:t xml:space="preserve"> </w:t>
+            </w:r>
+            <w:r>
+              <w:t xml:space="preserve">“</w:t>
+            </w:r>
+            <w:r>
+              <w:t xml:space="preserve">FC:79:06:7E:F5:24:20:50:F1:C0:74:F7:85:56:B9:05:B7:33:A3:2D:44:A0:48</w:t>
+            </w:r>
+            <w:r>
+              <w:t xml:space="preserve">”</w:t>
+            </w:r>
+            <w:r>
+              <w:t xml:space="preserve">Huella digital SHA1</w:t>
+            </w:r>
+            <w:r>
+              <w:t xml:space="preserve"> </w:t>
+            </w:r>
+            <w:r>
+              <w:t xml:space="preserve">“</w:t>
+            </w:r>
+            <w:r>
+              <w:t xml:space="preserve">8C:48:BD:E2:F5:18:18:C3:85:96:68:44:2E:28:A0:68:08:2F:0A:BE</w:t>
+            </w:r>
+            <w:r>
+              <w:t xml:space="preserve">”</w:t>
+            </w:r>
+          </w:p>
+        </w:tc>
+        <w:tc>
+          <w:tcPr/>
+          <w:p>
+            <w:pPr>
+              <w:pStyle w:val="Compact"/>
+              <w:jc w:val="left"/>
+            </w:pPr>
+            <w:r>
+              <w:rPr>
+                <w:iCs/>
+                <w:i/>
+              </w:rPr>
+              <w:t xml:space="preserve">plataforma:</w:t>
+            </w:r>
+            <w:r>
+              <w:t xml:space="preserve"> </w:t>
+            </w:r>
+            <w:r>
+              <w:t xml:space="preserve">angular 11</w:t>
+            </w:r>
+          </w:p>
+        </w:tc>
+      </w:tr>
+      <w:tr>
+        <w:tc>
+          <w:tcPr/>
+          <w:p>
+            <w:pPr>
+              <w:pStyle w:val="Compact"/>
+              <w:jc w:val="left"/>
+            </w:pPr>
+            <w:r>
+              <w:rPr>
+                <w:bCs/>
+                <w:b/>
+              </w:rPr>
+              <w:t xml:space="preserve">Punto acceso público</w:t>
+            </w:r>
+          </w:p>
+        </w:tc>
+        <w:tc>
+          <w:tcPr/>
+          <w:p>
+            <w:pPr>
+              <w:pStyle w:val="Compact"/>
+              <w:jc w:val="left"/>
+            </w:pPr>
+            <w:r>
+              <w:t xml:space="preserve">application-interface</w:t>
+            </w:r>
+          </w:p>
+        </w:tc>
+        <w:tc>
+          <w:tcPr/>
+          <w:p>
+            <w:pPr>
+              <w:pStyle w:val="Compact"/>
+              <w:jc w:val="left"/>
+            </w:pPr>
+            <w:r>
+              <w:t xml:space="preserve">URL tipo C</w:t>
+            </w:r>
+            <w:r>
+              <w:t xml:space="preserve">HTTP</w:t>
+            </w:r>
+          </w:p>
+        </w:tc>
+        <w:tc>
+          <w:tcPr/>
+          <w:p>
+            <w:pPr>
+              <w:pStyle w:val="Compact"/>
+            </w:pPr>
+          </w:p>
+        </w:tc>
+      </w:tr>
+      <w:tr>
+        <w:tc>
+          <w:tcPr/>
+          <w:p>
+            <w:pPr>
+              <w:pStyle w:val="Compact"/>
+              <w:jc w:val="left"/>
+            </w:pPr>
+            <w:r>
+              <w:rPr>
+                <w:bCs/>
+                <w:b/>
+              </w:rPr>
+              <w:t xml:space="preserve">gRPC</w:t>
+            </w:r>
+          </w:p>
+        </w:tc>
+        <w:tc>
+          <w:tcPr/>
+          <w:p>
+            <w:pPr>
+              <w:pStyle w:val="Compact"/>
+              <w:jc w:val="left"/>
+            </w:pPr>
+            <w:r>
+              <w:t xml:space="preserve">application-interface</w:t>
+            </w:r>
+          </w:p>
+        </w:tc>
+        <w:tc>
+          <w:tcPr/>
+          <w:p>
+            <w:pPr>
+              <w:pStyle w:val="Compact"/>
+            </w:pPr>
+          </w:p>
+        </w:tc>
+        <w:tc>
+          <w:tcPr/>
+          <w:p>
+            <w:pPr>
+              <w:pStyle w:val="Compact"/>
+            </w:pPr>
+          </w:p>
+        </w:tc>
+      </w:tr>
+      <w:tr>
+        <w:tc>
+          <w:tcPr/>
+          <w:p>
+            <w:pPr>
+              <w:pStyle w:val="Compact"/>
+              <w:jc w:val="left"/>
+            </w:pPr>
+            <w:r>
+              <w:rPr>
+                <w:bCs/>
+                <w:b/>
+              </w:rPr>
+              <w:t xml:space="preserve">gRPC</w:t>
+            </w:r>
+          </w:p>
+        </w:tc>
+        <w:tc>
+          <w:tcPr/>
+          <w:p>
+            <w:pPr>
+              <w:pStyle w:val="Compact"/>
+              <w:jc w:val="left"/>
+            </w:pPr>
+            <w:r>
+              <w:t xml:space="preserve">application-interface</w:t>
+            </w:r>
+          </w:p>
+        </w:tc>
+        <w:tc>
+          <w:tcPr/>
+          <w:p>
+            <w:pPr>
+              <w:pStyle w:val="Compact"/>
+            </w:pPr>
+          </w:p>
+        </w:tc>
+        <w:tc>
+          <w:tcPr/>
+          <w:p>
+            <w:pPr>
+              <w:pStyle w:val="Compact"/>
+            </w:pPr>
+          </w:p>
+        </w:tc>
+      </w:tr>
+      <w:tr>
+        <w:tc>
+          <w:tcPr/>
+          <w:p>
+            <w:pPr>
+              <w:pStyle w:val="Compact"/>
+              <w:jc w:val="left"/>
+            </w:pPr>
+            <w:r>
+              <w:rPr>
+                <w:bCs/>
+                <w:b/>
+              </w:rPr>
+              <w:t xml:space="preserve">Application Service (NLB)</w:t>
+            </w:r>
+          </w:p>
+        </w:tc>
+        <w:tc>
+          <w:tcPr/>
+          <w:p>
+            <w:pPr>
+              <w:pStyle w:val="Compact"/>
+              <w:jc w:val="left"/>
+            </w:pPr>
+            <w:r>
+              <w:t xml:space="preserve">application-service</w:t>
+            </w:r>
+          </w:p>
+        </w:tc>
+        <w:tc>
+          <w:tcPr/>
+          <w:p>
+            <w:pPr>
+              <w:pStyle w:val="Compact"/>
+            </w:pPr>
+          </w:p>
+        </w:tc>
+        <w:tc>
+          <w:tcPr/>
+          <w:p>
+            <w:pPr>
+              <w:pStyle w:val="Compact"/>
+              <w:jc w:val="left"/>
+            </w:pPr>
+            <w:r>
+              <w:rPr>
+                <w:iCs/>
+                <w:i/>
+              </w:rPr>
+              <w:t xml:space="preserve">plataforma:</w:t>
+            </w:r>
+            <w:r>
+              <w:t xml:space="preserve"> </w:t>
+            </w:r>
+            <w:r>
+              <w:t xml:space="preserve">angular 11</w:t>
+            </w:r>
+            <w:r>
+              <w:rPr>
+                <w:iCs/>
+                <w:i/>
+              </w:rPr>
+              <w:t xml:space="preserve">brecha:</w:t>
+            </w:r>
+            <w:r>
+              <w:t xml:space="preserve"> </w:t>
+            </w:r>
+            <w:r>
+              <w:t xml:space="preserve">100</w:t>
+            </w:r>
+          </w:p>
+        </w:tc>
+      </w:tr>
+      <w:tr>
+        <w:tc>
+          <w:tcPr/>
+          <w:p>
+            <w:pPr>
+              <w:pStyle w:val="Compact"/>
+              <w:jc w:val="left"/>
+            </w:pPr>
+            <w:r>
+              <w:rPr>
+                <w:bCs/>
+                <w:b/>
+              </w:rPr>
+              <w:t xml:space="preserve">Application Service (NLB)</w:t>
+            </w:r>
+          </w:p>
+        </w:tc>
+        <w:tc>
+          <w:tcPr/>
+          <w:p>
+            <w:pPr>
+              <w:pStyle w:val="Compact"/>
+              <w:jc w:val="left"/>
+            </w:pPr>
+            <w:r>
+              <w:t xml:space="preserve">application-service</w:t>
+            </w:r>
+          </w:p>
+        </w:tc>
+        <w:tc>
+          <w:tcPr/>
+          <w:p>
+            <w:pPr>
+              <w:pStyle w:val="Compact"/>
+            </w:pPr>
+          </w:p>
+        </w:tc>
+        <w:tc>
+          <w:tcPr/>
+          <w:p>
+            <w:pPr>
+              <w:pStyle w:val="Compact"/>
+              <w:jc w:val="left"/>
+            </w:pPr>
+            <w:r>
+              <w:rPr>
+                <w:iCs/>
+                <w:i/>
+              </w:rPr>
+              <w:t xml:space="preserve">plataforma:</w:t>
+            </w:r>
+            <w:r>
+              <w:t xml:space="preserve"> </w:t>
+            </w:r>
+            <w:r>
+              <w:t xml:space="preserve">angular 11</w:t>
+            </w:r>
+            <w:r>
+              <w:rPr>
+                <w:iCs/>
+                <w:i/>
+              </w:rPr>
+              <w:t xml:space="preserve">brecha:</w:t>
+            </w:r>
+            <w:r>
+              <w:t xml:space="preserve"> </w:t>
+            </w:r>
+            <w:r>
+              <w:t xml:space="preserve">100</w:t>
+            </w:r>
+          </w:p>
+        </w:tc>
+      </w:tr>
+      <w:tr>
+        <w:tc>
+          <w:tcPr/>
+          <w:p>
+            <w:pPr>
+              <w:pStyle w:val="Compact"/>
+              <w:jc w:val="left"/>
+            </w:pPr>
+            <w:r>
+              <w:rPr>
+                <w:bCs/>
+                <w:b/>
+              </w:rPr>
+              <w:t xml:space="preserve">Interfaz de datos 1</w:t>
+            </w:r>
+          </w:p>
+        </w:tc>
+        <w:tc>
+          <w:tcPr/>
+          <w:p>
+            <w:pPr>
+              <w:pStyle w:val="Compact"/>
+              <w:jc w:val="left"/>
+            </w:pPr>
+            <w:r>
+              <w:t xml:space="preserve">application-service</w:t>
+            </w:r>
+          </w:p>
+        </w:tc>
+        <w:tc>
+          <w:tcPr/>
+          <w:p>
+            <w:pPr>
+              <w:pStyle w:val="Compact"/>
+            </w:pPr>
+          </w:p>
+        </w:tc>
+        <w:tc>
+          <w:tcPr/>
+          <w:p>
+            <w:pPr>
+              <w:pStyle w:val="Compact"/>
+            </w:pPr>
+          </w:p>
+        </w:tc>
+      </w:tr>
+      <w:tr>
+        <w:tc>
+          <w:tcPr/>
+          <w:p>
+            <w:pPr>
+              <w:pStyle w:val="Compact"/>
+              <w:jc w:val="left"/>
+            </w:pPr>
+            <w:r>
+              <w:rPr>
+                <w:bCs/>
+                <w:b/>
+              </w:rPr>
+              <w:t xml:space="preserve">Interfaz de datos 1</w:t>
+            </w:r>
+          </w:p>
+        </w:tc>
+        <w:tc>
+          <w:tcPr/>
+          <w:p>
+            <w:pPr>
+              <w:pStyle w:val="Compact"/>
+              <w:jc w:val="left"/>
+            </w:pPr>
+            <w:r>
+              <w:t xml:space="preserve">application-service</w:t>
+            </w:r>
+          </w:p>
+        </w:tc>
+        <w:tc>
+          <w:tcPr/>
+          <w:p>
+            <w:pPr>
+              <w:pStyle w:val="Compact"/>
+            </w:pPr>
+          </w:p>
+        </w:tc>
+        <w:tc>
+          <w:tcPr/>
+          <w:p>
+            <w:pPr>
+              <w:pStyle w:val="Compact"/>
+            </w:pPr>
+          </w:p>
+        </w:tc>
+      </w:tr>
+      <w:tr>
+        <w:tc>
+          <w:tcPr/>
+          <w:p>
+            <w:pPr>
+              <w:pStyle w:val="Compact"/>
+              <w:jc w:val="left"/>
+            </w:pPr>
+            <w:r>
+              <w:rPr>
+                <w:bCs/>
+                <w:b/>
+              </w:rPr>
+              <w:t xml:space="preserve">Interfaz de datos 2</w:t>
+            </w:r>
+          </w:p>
+        </w:tc>
+        <w:tc>
+          <w:tcPr/>
+          <w:p>
+            <w:pPr>
+              <w:pStyle w:val="Compact"/>
+              <w:jc w:val="left"/>
+            </w:pPr>
+            <w:r>
+              <w:t xml:space="preserve">application-service</w:t>
+            </w:r>
+          </w:p>
+        </w:tc>
+        <w:tc>
+          <w:tcPr/>
+          <w:p>
+            <w:pPr>
+              <w:pStyle w:val="Compact"/>
+            </w:pPr>
+          </w:p>
+        </w:tc>
+        <w:tc>
+          <w:tcPr/>
+          <w:p>
+            <w:pPr>
+              <w:pStyle w:val="Compact"/>
+            </w:pPr>
+          </w:p>
+        </w:tc>
+      </w:tr>
+      <w:tr>
+        <w:tc>
+          <w:tcPr/>
+          <w:p>
+            <w:pPr>
+              <w:pStyle w:val="Compact"/>
+              <w:jc w:val="left"/>
+            </w:pPr>
+            <w:r>
+              <w:rPr>
+                <w:bCs/>
+                <w:b/>
+              </w:rPr>
+              <w:t xml:space="preserve">Interfaz de datos 2</w:t>
+            </w:r>
+          </w:p>
+        </w:tc>
+        <w:tc>
+          <w:tcPr/>
+          <w:p>
+            <w:pPr>
+              <w:pStyle w:val="Compact"/>
+              <w:jc w:val="left"/>
+            </w:pPr>
+            <w:r>
+              <w:t xml:space="preserve">application-service</w:t>
+            </w:r>
+          </w:p>
+        </w:tc>
+        <w:tc>
+          <w:tcPr/>
+          <w:p>
+            <w:pPr>
+              <w:pStyle w:val="Compact"/>
+            </w:pPr>
+          </w:p>
+        </w:tc>
+        <w:tc>
+          <w:tcPr/>
+          <w:p>
+            <w:pPr>
+              <w:pStyle w:val="Compact"/>
+            </w:pPr>
+          </w:p>
+        </w:tc>
+      </w:tr>
+      <w:tr>
+        <w:tc>
+          <w:tcPr/>
+          <w:p>
+            <w:pPr>
+              <w:pStyle w:val="Compact"/>
+              <w:jc w:val="left"/>
+            </w:pPr>
+            <w:r>
+              <w:rPr>
+                <w:bCs/>
+                <w:b/>
+              </w:rPr>
+              <w:t xml:space="preserve">Interfaz de datos 3</w:t>
+            </w:r>
+          </w:p>
+        </w:tc>
+        <w:tc>
+          <w:tcPr/>
+          <w:p>
+            <w:pPr>
+              <w:pStyle w:val="Compact"/>
+              <w:jc w:val="left"/>
+            </w:pPr>
+            <w:r>
+              <w:t xml:space="preserve">application-service</w:t>
+            </w:r>
+          </w:p>
+        </w:tc>
+        <w:tc>
+          <w:tcPr/>
+          <w:p>
+            <w:pPr>
+              <w:pStyle w:val="Compact"/>
+            </w:pPr>
+          </w:p>
+        </w:tc>
+        <w:tc>
+          <w:tcPr/>
+          <w:p>
+            <w:pPr>
+              <w:pStyle w:val="Compact"/>
+            </w:pPr>
+          </w:p>
+        </w:tc>
+      </w:tr>
+      <w:tr>
+        <w:tc>
+          <w:tcPr/>
+          <w:p>
+            <w:pPr>
+              <w:pStyle w:val="Compact"/>
+              <w:jc w:val="left"/>
+            </w:pPr>
+            <w:r>
+              <w:rPr>
+                <w:bCs/>
+                <w:b/>
+              </w:rPr>
+              <w:t xml:space="preserve">API Consumer</w:t>
+            </w:r>
+          </w:p>
+        </w:tc>
+        <w:tc>
+          <w:tcPr/>
+          <w:p>
+            <w:pPr>
+              <w:pStyle w:val="Compact"/>
+              <w:jc w:val="left"/>
+            </w:pPr>
+            <w:r>
+              <w:t xml:space="preserve">business-actor</w:t>
+            </w:r>
+          </w:p>
+        </w:tc>
+        <w:tc>
+          <w:tcPr/>
+          <w:p>
+            <w:pPr>
+              <w:pStyle w:val="Compact"/>
+            </w:pPr>
+          </w:p>
+        </w:tc>
+        <w:tc>
+          <w:tcPr/>
+          <w:p>
+            <w:pPr>
+              <w:pStyle w:val="Compact"/>
+            </w:pPr>
+          </w:p>
+        </w:tc>
+      </w:tr>
+      <w:tr>
+        <w:tc>
+          <w:tcPr/>
+          <w:p>
+            <w:pPr>
+              <w:pStyle w:val="Compact"/>
+              <w:jc w:val="left"/>
+            </w:pPr>
+            <w:r>
+              <w:rPr>
+                <w:bCs/>
+                <w:b/>
+              </w:rPr>
+              <w:t xml:space="preserve">API Providers</w:t>
+            </w:r>
+          </w:p>
+        </w:tc>
+        <w:tc>
+          <w:tcPr/>
+          <w:p>
+            <w:pPr>
+              <w:pStyle w:val="Compact"/>
+              <w:jc w:val="left"/>
+            </w:pPr>
+            <w:r>
+              <w:t xml:space="preserve">business-actor</w:t>
+            </w:r>
+          </w:p>
+        </w:tc>
+        <w:tc>
+          <w:tcPr/>
+          <w:p>
+            <w:pPr>
+              <w:pStyle w:val="Compact"/>
+            </w:pPr>
+          </w:p>
+        </w:tc>
+        <w:tc>
+          <w:tcPr/>
+          <w:p>
+            <w:pPr>
+              <w:pStyle w:val="Compact"/>
+            </w:pPr>
+          </w:p>
+        </w:tc>
+      </w:tr>
+      <w:tr>
+        <w:tc>
+          <w:tcPr/>
+          <w:p>
+            <w:pPr>
+              <w:pStyle w:val="Compact"/>
+              <w:jc w:val="left"/>
+            </w:pPr>
+            <w:r>
+              <w:rPr>
+                <w:bCs/>
+                <w:b/>
+              </w:rPr>
+              <w:t xml:space="preserve">Communication Network (DMZ)</w:t>
+            </w:r>
+          </w:p>
+        </w:tc>
+        <w:tc>
+          <w:tcPr/>
+          <w:p>
+            <w:pPr>
+              <w:pStyle w:val="Compact"/>
+              <w:jc w:val="left"/>
+            </w:pPr>
+            <w:r>
+              <w:t xml:space="preserve">communication-network</w:t>
+            </w:r>
+          </w:p>
+        </w:tc>
+        <w:tc>
+          <w:tcPr/>
+          <w:p>
+            <w:pPr>
+              <w:pStyle w:val="Compact"/>
+            </w:pPr>
+          </w:p>
+        </w:tc>
+        <w:tc>
+          <w:tcPr/>
+          <w:p>
+            <w:pPr>
+              <w:pStyle w:val="Compact"/>
+            </w:pPr>
+          </w:p>
+        </w:tc>
+      </w:tr>
+      <w:tr>
+        <w:tc>
+          <w:tcPr/>
+          <w:p>
+            <w:pPr>
+              <w:pStyle w:val="Compact"/>
+              <w:jc w:val="left"/>
+            </w:pPr>
+            <w:r>
+              <w:rPr>
+                <w:bCs/>
+                <w:b/>
+              </w:rPr>
+              <w:t xml:space="preserve">Communication Network (DMZ)</w:t>
+            </w:r>
+          </w:p>
+        </w:tc>
+        <w:tc>
+          <w:tcPr/>
+          <w:p>
+            <w:pPr>
+              <w:pStyle w:val="Compact"/>
+              <w:jc w:val="left"/>
+            </w:pPr>
+            <w:r>
+              <w:t xml:space="preserve">communication-network</w:t>
+            </w:r>
+          </w:p>
+        </w:tc>
+        <w:tc>
+          <w:tcPr/>
+          <w:p>
+            <w:pPr>
+              <w:pStyle w:val="Compact"/>
+            </w:pPr>
+          </w:p>
+        </w:tc>
+        <w:tc>
+          <w:tcPr/>
+          <w:p>
+            <w:pPr>
+              <w:pStyle w:val="Compact"/>
+            </w:pPr>
+          </w:p>
+        </w:tc>
+      </w:tr>
+      <w:tr>
+        <w:tc>
+          <w:tcPr/>
+          <w:p>
+            <w:pPr>
+              <w:pStyle w:val="Compact"/>
+              <w:jc w:val="left"/>
+            </w:pPr>
+            <w:r>
+              <w:rPr>
+                <w:bCs/>
+                <w:b/>
+              </w:rPr>
+              <w:t xml:space="preserve">Communication Network (DMZ)</w:t>
+            </w:r>
+          </w:p>
+        </w:tc>
+        <w:tc>
+          <w:tcPr/>
+          <w:p>
+            <w:pPr>
+              <w:pStyle w:val="Compact"/>
+              <w:jc w:val="left"/>
+            </w:pPr>
+            <w:r>
+              <w:t xml:space="preserve">communication-network</w:t>
+            </w:r>
+          </w:p>
+        </w:tc>
+        <w:tc>
+          <w:tcPr/>
+          <w:p>
+            <w:pPr>
+              <w:pStyle w:val="Compact"/>
+            </w:pPr>
+          </w:p>
+        </w:tc>
+        <w:tc>
+          <w:tcPr/>
+          <w:p>
+            <w:pPr>
+              <w:pStyle w:val="Compact"/>
+            </w:pPr>
+          </w:p>
+        </w:tc>
+      </w:tr>
+      <w:tr>
+        <w:tc>
+          <w:tcPr/>
+          <w:p>
+            <w:pPr>
+              <w:pStyle w:val="Compact"/>
+              <w:jc w:val="left"/>
+            </w:pPr>
+            <w:r>
+              <w:rPr>
+                <w:bCs/>
+                <w:b/>
+              </w:rPr>
+              <w:t xml:space="preserve">Communication Network (LAN)</w:t>
+            </w:r>
+          </w:p>
+        </w:tc>
+        <w:tc>
+          <w:tcPr/>
+          <w:p>
+            <w:pPr>
+              <w:pStyle w:val="Compact"/>
+              <w:jc w:val="left"/>
+            </w:pPr>
+            <w:r>
+              <w:t xml:space="preserve">communication-network</w:t>
+            </w:r>
+          </w:p>
+        </w:tc>
+        <w:tc>
+          <w:tcPr/>
+          <w:p>
+            <w:pPr>
+              <w:pStyle w:val="Compact"/>
+            </w:pPr>
+          </w:p>
+        </w:tc>
+        <w:tc>
+          <w:tcPr/>
+          <w:p>
+            <w:pPr>
+              <w:pStyle w:val="Compact"/>
+            </w:pPr>
+          </w:p>
+        </w:tc>
+      </w:tr>
+      <w:tr>
+        <w:tc>
+          <w:tcPr/>
+          <w:p>
+            <w:pPr>
+              <w:pStyle w:val="Compact"/>
+              <w:jc w:val="left"/>
+            </w:pPr>
+            <w:r>
+              <w:rPr>
+                <w:bCs/>
+                <w:b/>
+              </w:rPr>
+              <w:t xml:space="preserve">Communication Network (LAN)</w:t>
+            </w:r>
+          </w:p>
+        </w:tc>
+        <w:tc>
+          <w:tcPr/>
+          <w:p>
+            <w:pPr>
+              <w:pStyle w:val="Compact"/>
+              <w:jc w:val="left"/>
+            </w:pPr>
+            <w:r>
+              <w:t xml:space="preserve">communication-network</w:t>
+            </w:r>
+          </w:p>
+        </w:tc>
+        <w:tc>
+          <w:tcPr/>
+          <w:p>
+            <w:pPr>
+              <w:pStyle w:val="Compact"/>
+            </w:pPr>
+          </w:p>
+        </w:tc>
+        <w:tc>
+          <w:tcPr/>
+          <w:p>
+            <w:pPr>
+              <w:pStyle w:val="Compact"/>
+            </w:pPr>
+          </w:p>
+        </w:tc>
+      </w:tr>
+      <w:tr>
+        <w:tc>
+          <w:tcPr/>
+          <w:p>
+            <w:pPr>
+              <w:pStyle w:val="Compact"/>
+              <w:jc w:val="left"/>
+            </w:pPr>
+            <w:r>
+              <w:rPr>
+                <w:bCs/>
+                <w:b/>
+              </w:rPr>
+              <w:t xml:space="preserve">Communication Network (LAN)</w:t>
+            </w:r>
+          </w:p>
+        </w:tc>
+        <w:tc>
+          <w:tcPr/>
+          <w:p>
+            <w:pPr>
+              <w:pStyle w:val="Compact"/>
+              <w:jc w:val="left"/>
+            </w:pPr>
+            <w:r>
+              <w:t xml:space="preserve">communication-network</w:t>
+            </w:r>
+          </w:p>
+        </w:tc>
+        <w:tc>
+          <w:tcPr/>
+          <w:p>
+            <w:pPr>
+              <w:pStyle w:val="Compact"/>
+            </w:pPr>
+          </w:p>
+        </w:tc>
+        <w:tc>
+          <w:tcPr/>
+          <w:p>
+            <w:pPr>
+              <w:pStyle w:val="Compact"/>
+            </w:pPr>
+          </w:p>
+        </w:tc>
+      </w:tr>
+      <w:tr>
+        <w:tc>
+          <w:tcPr/>
+          <w:p>
+            <w:pPr>
+              <w:pStyle w:val="Compact"/>
+              <w:jc w:val="left"/>
+            </w:pPr>
+            <w:r>
+              <w:rPr>
+                <w:bCs/>
+                <w:b/>
+              </w:rPr>
+              <w:t xml:space="preserve">Communication Network (internet)</w:t>
+            </w:r>
+          </w:p>
+        </w:tc>
+        <w:tc>
+          <w:tcPr/>
+          <w:p>
+            <w:pPr>
+              <w:pStyle w:val="Compact"/>
+              <w:jc w:val="left"/>
+            </w:pPr>
+            <w:r>
+              <w:t xml:space="preserve">communication-network</w:t>
+            </w:r>
+          </w:p>
+        </w:tc>
+        <w:tc>
+          <w:tcPr/>
+          <w:p>
+            <w:pPr>
+              <w:pStyle w:val="Compact"/>
+            </w:pPr>
+          </w:p>
+        </w:tc>
+        <w:tc>
+          <w:tcPr/>
+          <w:p>
+            <w:pPr>
+              <w:pStyle w:val="Compact"/>
+            </w:pPr>
+          </w:p>
+        </w:tc>
+      </w:tr>
+      <w:tr>
+        <w:tc>
+          <w:tcPr/>
+          <w:p>
+            <w:pPr>
+              <w:pStyle w:val="Compact"/>
+              <w:jc w:val="left"/>
+            </w:pPr>
+            <w:r>
+              <w:rPr>
+                <w:bCs/>
+                <w:b/>
+              </w:rPr>
+              <w:t xml:space="preserve">Communication Network (internet)</w:t>
+            </w:r>
+          </w:p>
+        </w:tc>
+        <w:tc>
+          <w:tcPr/>
+          <w:p>
+            <w:pPr>
+              <w:pStyle w:val="Compact"/>
+              <w:jc w:val="left"/>
+            </w:pPr>
+            <w:r>
+              <w:t xml:space="preserve">communication-network</w:t>
+            </w:r>
+          </w:p>
+        </w:tc>
+        <w:tc>
+          <w:tcPr/>
+          <w:p>
+            <w:pPr>
+              <w:pStyle w:val="Compact"/>
+            </w:pPr>
+          </w:p>
+        </w:tc>
+        <w:tc>
+          <w:tcPr/>
+          <w:p>
+            <w:pPr>
+              <w:pStyle w:val="Compact"/>
+            </w:pPr>
+          </w:p>
+        </w:tc>
+      </w:tr>
+      <w:tr>
+        <w:tc>
+          <w:tcPr/>
+          <w:p>
+            <w:pPr>
+              <w:pStyle w:val="Compact"/>
+              <w:jc w:val="left"/>
+            </w:pPr>
+            <w:r>
+              <w:rPr>
+                <w:bCs/>
+                <w:b/>
+              </w:rPr>
+              <w:t xml:space="preserve">Communication Network (internet)</w:t>
+            </w:r>
+          </w:p>
+        </w:tc>
+        <w:tc>
+          <w:tcPr/>
+          <w:p>
+            <w:pPr>
+              <w:pStyle w:val="Compact"/>
+              <w:jc w:val="left"/>
+            </w:pPr>
+            <w:r>
+              <w:t xml:space="preserve">communication-network</w:t>
+            </w:r>
+          </w:p>
+        </w:tc>
+        <w:tc>
+          <w:tcPr/>
+          <w:p>
+            <w:pPr>
+              <w:pStyle w:val="Compact"/>
+            </w:pPr>
+          </w:p>
+        </w:tc>
+        <w:tc>
+          <w:tcPr/>
+          <w:p>
+            <w:pPr>
+              <w:pStyle w:val="Compact"/>
+            </w:pPr>
+          </w:p>
+        </w:tc>
+      </w:tr>
+      <w:tr>
+        <w:tc>
+          <w:tcPr/>
+          <w:p>
+            <w:pPr>
+              <w:pStyle w:val="Compact"/>
+              <w:jc w:val="left"/>
+            </w:pPr>
+            <w:r>
+              <w:rPr>
+                <w:bCs/>
+                <w:b/>
+              </w:rPr>
+              <w:t xml:space="preserve">Private virtual network API Management</w:t>
+            </w:r>
+          </w:p>
+        </w:tc>
+        <w:tc>
+          <w:tcPr/>
+          <w:p>
+            <w:pPr>
+              <w:pStyle w:val="Compact"/>
+              <w:jc w:val="left"/>
+            </w:pPr>
+            <w:r>
+              <w:t xml:space="preserve">communication-network</w:t>
+            </w:r>
+          </w:p>
+        </w:tc>
+        <w:tc>
+          <w:tcPr/>
+          <w:p>
+            <w:pPr>
+              <w:pStyle w:val="Compact"/>
+            </w:pPr>
+          </w:p>
+        </w:tc>
+        <w:tc>
+          <w:tcPr/>
+          <w:p>
+            <w:pPr>
+              <w:pStyle w:val="Compact"/>
+            </w:pPr>
+          </w:p>
+        </w:tc>
+      </w:tr>
+      <w:tr>
+        <w:tc>
+          <w:tcPr/>
+          <w:p>
+            <w:pPr>
+              <w:pStyle w:val="Compact"/>
+              <w:jc w:val="left"/>
+            </w:pPr>
+            <w:r>
+              <w:rPr>
+                <w:bCs/>
+                <w:b/>
+              </w:rPr>
+              <w:t xml:space="preserve">Private virtual network Kubernates</w:t>
+            </w:r>
+          </w:p>
+        </w:tc>
+        <w:tc>
+          <w:tcPr/>
+          <w:p>
+            <w:pPr>
+              <w:pStyle w:val="Compact"/>
+              <w:jc w:val="left"/>
+            </w:pPr>
+            <w:r>
+              <w:t xml:space="preserve">communication-network</w:t>
+            </w:r>
+          </w:p>
+        </w:tc>
+        <w:tc>
+          <w:tcPr/>
+          <w:p>
+            <w:pPr>
+              <w:pStyle w:val="Compact"/>
+            </w:pPr>
+          </w:p>
+        </w:tc>
+        <w:tc>
+          <w:tcPr/>
+          <w:p>
+            <w:pPr>
+              <w:pStyle w:val="Compact"/>
+            </w:pPr>
+          </w:p>
+        </w:tc>
+      </w:tr>
+      <w:tr>
+        <w:tc>
+          <w:tcPr/>
+          <w:p>
+            <w:pPr>
+              <w:pStyle w:val="Compact"/>
+              <w:jc w:val="left"/>
+            </w:pPr>
+            <w:r>
+              <w:rPr>
+                <w:bCs/>
+                <w:b/>
+              </w:rPr>
+              <w:t xml:space="preserve">Mensaje: JSON</w:t>
+            </w:r>
+          </w:p>
+        </w:tc>
+        <w:tc>
+          <w:tcPr/>
+          <w:p>
+            <w:pPr>
+              <w:pStyle w:val="Compact"/>
+              <w:jc w:val="left"/>
+            </w:pPr>
+            <w:r>
+              <w:t xml:space="preserve">data-object</w:t>
+            </w:r>
+          </w:p>
+        </w:tc>
+        <w:tc>
+          <w:tcPr/>
+          <w:p>
+            <w:pPr>
+              <w:pStyle w:val="Compact"/>
+            </w:pPr>
+          </w:p>
+        </w:tc>
+        <w:tc>
+          <w:tcPr/>
+          <w:p>
+            <w:pPr>
+              <w:pStyle w:val="Compact"/>
+            </w:pPr>
+          </w:p>
+        </w:tc>
+      </w:tr>
+      <w:tr>
+        <w:tc>
+          <w:tcPr/>
+          <w:p>
+            <w:pPr>
+              <w:pStyle w:val="Compact"/>
+              <w:jc w:val="left"/>
+            </w:pPr>
+            <w:r>
+              <w:rPr>
+                <w:bCs/>
+                <w:b/>
+              </w:rPr>
+              <w:t xml:space="preserve">Mobile</w:t>
+            </w:r>
+          </w:p>
+        </w:tc>
+        <w:tc>
+          <w:tcPr/>
+          <w:p>
+            <w:pPr>
+              <w:pStyle w:val="Compact"/>
+              <w:jc w:val="left"/>
+            </w:pPr>
+            <w:r>
+              <w:t xml:space="preserve">device</w:t>
+            </w:r>
+          </w:p>
+        </w:tc>
+        <w:tc>
+          <w:tcPr/>
+          <w:p>
+            <w:pPr>
+              <w:pStyle w:val="Compact"/>
+            </w:pPr>
+          </w:p>
+        </w:tc>
+        <w:tc>
+          <w:tcPr/>
+          <w:p>
+            <w:pPr>
+              <w:pStyle w:val="Compact"/>
+            </w:pPr>
+          </w:p>
+        </w:tc>
+      </w:tr>
+      <w:tr>
+        <w:tc>
+          <w:tcPr/>
+          <w:p>
+            <w:pPr>
+              <w:pStyle w:val="Compact"/>
+              <w:jc w:val="left"/>
+            </w:pPr>
+            <w:r>
+              <w:rPr>
+                <w:bCs/>
+                <w:b/>
+              </w:rPr>
+              <w:t xml:space="preserve">PC/Laptop</w:t>
+            </w:r>
+          </w:p>
+        </w:tc>
+        <w:tc>
+          <w:tcPr/>
+          <w:p>
+            <w:pPr>
+              <w:pStyle w:val="Compact"/>
+              <w:jc w:val="left"/>
+            </w:pPr>
+            <w:r>
+              <w:t xml:space="preserve">device</w:t>
+            </w:r>
+          </w:p>
+        </w:tc>
+        <w:tc>
+          <w:tcPr/>
+          <w:p>
+            <w:pPr>
+              <w:pStyle w:val="Compact"/>
+            </w:pPr>
+          </w:p>
+        </w:tc>
+        <w:tc>
+          <w:tcPr/>
+          <w:p>
+            <w:pPr>
+              <w:pStyle w:val="Compact"/>
+            </w:pPr>
+          </w:p>
+        </w:tc>
+      </w:tr>
+      <w:tr>
+        <w:tc>
+          <w:tcPr/>
+          <w:p>
+            <w:pPr>
+              <w:pStyle w:val="Compact"/>
+              <w:jc w:val="left"/>
+            </w:pPr>
+            <w:r>
+              <w:rPr>
+                <w:bCs/>
+                <w:b/>
+              </w:rPr>
+              <w:t xml:space="preserve">Regionales</w:t>
+            </w:r>
+          </w:p>
+        </w:tc>
+        <w:tc>
+          <w:tcPr/>
+          <w:p>
+            <w:pPr>
+              <w:pStyle w:val="Compact"/>
+              <w:jc w:val="left"/>
+            </w:pPr>
+            <w:r>
+              <w:t xml:space="preserve">device</w:t>
+            </w:r>
+          </w:p>
+        </w:tc>
+        <w:tc>
+          <w:tcPr/>
+          <w:p>
+            <w:pPr>
+              <w:pStyle w:val="Compact"/>
+            </w:pPr>
+          </w:p>
+        </w:tc>
+        <w:tc>
+          <w:tcPr/>
+          <w:p>
+            <w:pPr>
+              <w:pStyle w:val="Compact"/>
+            </w:pPr>
+          </w:p>
+        </w:tc>
+      </w:tr>
+      <w:tr>
+        <w:tc>
+          <w:tcPr/>
+          <w:p>
+            <w:pPr>
+              <w:pStyle w:val="Compact"/>
+              <w:jc w:val="left"/>
+            </w:pPr>
+            <w:r>
+              <w:t xml:space="preserve">** Database por módulo - CQRS**</w:t>
+            </w:r>
+          </w:p>
+        </w:tc>
+        <w:tc>
+          <w:tcPr/>
+          <w:p>
+            <w:pPr>
+              <w:pStyle w:val="Compact"/>
+              <w:jc w:val="left"/>
+            </w:pPr>
+            <w:r>
+              <w:t xml:space="preserve">grouping</w:t>
+            </w:r>
+          </w:p>
+        </w:tc>
+        <w:tc>
+          <w:tcPr/>
+          <w:p>
+            <w:pPr>
+              <w:pStyle w:val="Compact"/>
+            </w:pPr>
+          </w:p>
+        </w:tc>
+        <w:tc>
+          <w:tcPr/>
+          <w:p>
+            <w:pPr>
+              <w:pStyle w:val="Compact"/>
+            </w:pPr>
+          </w:p>
+        </w:tc>
+      </w:tr>
+      <w:tr>
+        <w:tc>
+          <w:tcPr/>
+          <w:p>
+            <w:pPr>
+              <w:pStyle w:val="Compact"/>
+              <w:jc w:val="left"/>
+            </w:pPr>
+            <w:r>
+              <w:rPr>
+                <w:bCs/>
+                <w:b/>
+              </w:rPr>
+              <w:t xml:space="preserve">Canales</w:t>
+            </w:r>
+          </w:p>
+        </w:tc>
+        <w:tc>
+          <w:tcPr/>
+          <w:p>
+            <w:pPr>
+              <w:pStyle w:val="Compact"/>
+              <w:jc w:val="left"/>
+            </w:pPr>
+            <w:r>
+              <w:t xml:space="preserve">grouping</w:t>
+            </w:r>
+          </w:p>
+        </w:tc>
+        <w:tc>
+          <w:tcPr/>
+          <w:p>
+            <w:pPr>
+              <w:pStyle w:val="Compact"/>
+            </w:pPr>
+          </w:p>
+        </w:tc>
+        <w:tc>
+          <w:tcPr/>
+          <w:p>
+            <w:pPr>
+              <w:pStyle w:val="Compact"/>
+            </w:pPr>
+          </w:p>
+        </w:tc>
+      </w:tr>
+      <w:tr>
+        <w:tc>
+          <w:tcPr/>
+          <w:p>
+            <w:pPr>
+              <w:pStyle w:val="Compact"/>
+              <w:jc w:val="left"/>
+            </w:pPr>
+            <w:r>
+              <w:rPr>
+                <w:bCs/>
+                <w:b/>
+              </w:rPr>
+              <w:t xml:space="preserve">Comunicación y Ruteo</w:t>
+            </w:r>
+          </w:p>
+        </w:tc>
+        <w:tc>
+          <w:tcPr/>
+          <w:p>
+            <w:pPr>
+              <w:pStyle w:val="Compact"/>
+              <w:jc w:val="left"/>
+            </w:pPr>
+            <w:r>
+              <w:t xml:space="preserve">grouping</w:t>
+            </w:r>
+          </w:p>
+        </w:tc>
+        <w:tc>
+          <w:tcPr/>
+          <w:p>
+            <w:pPr>
+              <w:pStyle w:val="Compact"/>
+            </w:pPr>
+          </w:p>
+        </w:tc>
+        <w:tc>
+          <w:tcPr/>
+          <w:p>
+            <w:pPr>
+              <w:pStyle w:val="Compact"/>
+            </w:pPr>
+          </w:p>
+        </w:tc>
+      </w:tr>
+      <w:tr>
+        <w:tc>
+          <w:tcPr/>
+          <w:p>
+            <w:pPr>
+              <w:pStyle w:val="Compact"/>
+              <w:jc w:val="left"/>
+            </w:pPr>
+            <w:r>
+              <w:rPr>
+                <w:bCs/>
+                <w:b/>
+              </w:rPr>
+              <w:t xml:space="preserve">Control Plane</w:t>
+            </w:r>
+          </w:p>
+        </w:tc>
+        <w:tc>
+          <w:tcPr/>
+          <w:p>
+            <w:pPr>
+              <w:pStyle w:val="Compact"/>
+              <w:jc w:val="left"/>
+            </w:pPr>
+            <w:r>
+              <w:t xml:space="preserve">grouping</w:t>
+            </w:r>
+          </w:p>
+        </w:tc>
+        <w:tc>
+          <w:tcPr/>
+          <w:p>
+            <w:pPr>
+              <w:pStyle w:val="Compact"/>
+            </w:pPr>
+          </w:p>
+        </w:tc>
+        <w:tc>
+          <w:tcPr/>
+          <w:p>
+            <w:pPr>
+              <w:pStyle w:val="Compact"/>
+            </w:pPr>
+          </w:p>
+        </w:tc>
+      </w:tr>
+      <w:tr>
+        <w:tc>
+          <w:tcPr/>
+          <w:p>
+            <w:pPr>
+              <w:pStyle w:val="Compact"/>
+              <w:jc w:val="left"/>
+            </w:pPr>
+            <w:r>
+              <w:rPr>
+                <w:bCs/>
+                <w:b/>
+              </w:rPr>
+              <w:t xml:space="preserve">Control transaccional</w:t>
+            </w:r>
+          </w:p>
+        </w:tc>
+        <w:tc>
+          <w:tcPr/>
+          <w:p>
+            <w:pPr>
+              <w:pStyle w:val="Compact"/>
+              <w:jc w:val="left"/>
+            </w:pPr>
+            <w:r>
+              <w:t xml:space="preserve">grouping</w:t>
+            </w:r>
+          </w:p>
+        </w:tc>
+        <w:tc>
+          <w:tcPr/>
+          <w:p>
+            <w:pPr>
+              <w:pStyle w:val="Compact"/>
+            </w:pPr>
+          </w:p>
+        </w:tc>
+        <w:tc>
+          <w:tcPr/>
+          <w:p>
+            <w:pPr>
+              <w:pStyle w:val="Compact"/>
+            </w:pPr>
+          </w:p>
+        </w:tc>
+      </w:tr>
+      <w:tr>
+        <w:tc>
+          <w:tcPr/>
+          <w:p>
+            <w:pPr>
+              <w:pStyle w:val="Compact"/>
+              <w:jc w:val="left"/>
+            </w:pPr>
+            <w:r>
+              <w:rPr>
+                <w:bCs/>
+                <w:b/>
+              </w:rPr>
+              <w:t xml:space="preserve">Data Plane</w:t>
+            </w:r>
+          </w:p>
+        </w:tc>
+        <w:tc>
+          <w:tcPr/>
+          <w:p>
+            <w:pPr>
+              <w:pStyle w:val="Compact"/>
+              <w:jc w:val="left"/>
+            </w:pPr>
+            <w:r>
+              <w:t xml:space="preserve">grouping</w:t>
+            </w:r>
+          </w:p>
+        </w:tc>
+        <w:tc>
+          <w:tcPr/>
+          <w:p>
+            <w:pPr>
+              <w:pStyle w:val="Compact"/>
+            </w:pPr>
+          </w:p>
+        </w:tc>
+        <w:tc>
+          <w:tcPr/>
+          <w:p>
+            <w:pPr>
+              <w:pStyle w:val="Compact"/>
+            </w:pPr>
+          </w:p>
+        </w:tc>
+      </w:tr>
+      <w:tr>
+        <w:tc>
+          <w:tcPr/>
+          <w:p>
+            <w:pPr>
+              <w:pStyle w:val="Compact"/>
+              <w:jc w:val="left"/>
+            </w:pPr>
+            <w:r>
+              <w:rPr>
+                <w:bCs/>
+                <w:b/>
+              </w:rPr>
+              <w:t xml:space="preserve">Data Plane</w:t>
+            </w:r>
+          </w:p>
+        </w:tc>
+        <w:tc>
+          <w:tcPr/>
+          <w:p>
+            <w:pPr>
+              <w:pStyle w:val="Compact"/>
+              <w:jc w:val="left"/>
+            </w:pPr>
+            <w:r>
+              <w:t xml:space="preserve">grouping</w:t>
+            </w:r>
+          </w:p>
+        </w:tc>
+        <w:tc>
+          <w:tcPr/>
+          <w:p>
+            <w:pPr>
+              <w:pStyle w:val="Compact"/>
+            </w:pPr>
+          </w:p>
+        </w:tc>
+        <w:tc>
+          <w:tcPr/>
+          <w:p>
+            <w:pPr>
+              <w:pStyle w:val="Compact"/>
+            </w:pPr>
+          </w:p>
+        </w:tc>
+      </w:tr>
+      <w:tr>
+        <w:tc>
+          <w:tcPr/>
+          <w:p>
+            <w:pPr>
+              <w:pStyle w:val="Compact"/>
+              <w:jc w:val="left"/>
+            </w:pPr>
+            <w:r>
+              <w:rPr>
+                <w:bCs/>
+                <w:b/>
+              </w:rPr>
+              <w:t xml:space="preserve">Fase 1. Arquitectura SUI 1.0</w:t>
+            </w:r>
+          </w:p>
+        </w:tc>
+        <w:tc>
+          <w:tcPr/>
+          <w:p>
+            <w:pPr>
+              <w:pStyle w:val="Compact"/>
+              <w:jc w:val="left"/>
+            </w:pPr>
+            <w:r>
+              <w:t xml:space="preserve">grouping</w:t>
+            </w:r>
+          </w:p>
+        </w:tc>
+        <w:tc>
+          <w:tcPr/>
+          <w:p>
+            <w:pPr>
+              <w:pStyle w:val="Compact"/>
+            </w:pPr>
+          </w:p>
+        </w:tc>
+        <w:tc>
+          <w:tcPr/>
+          <w:p>
+            <w:pPr>
+              <w:pStyle w:val="Compact"/>
+            </w:pPr>
+          </w:p>
+        </w:tc>
+      </w:tr>
+      <w:tr>
+        <w:tc>
+          <w:tcPr/>
+          <w:p>
+            <w:pPr>
+              <w:pStyle w:val="Compact"/>
+              <w:jc w:val="left"/>
+            </w:pPr>
+            <w:r>
+              <w:rPr>
+                <w:bCs/>
+                <w:b/>
+              </w:rPr>
+              <w:t xml:space="preserve">Fase 2. Arquitectura SUI 1.5</w:t>
+            </w:r>
+          </w:p>
+        </w:tc>
+        <w:tc>
+          <w:tcPr/>
+          <w:p>
+            <w:pPr>
+              <w:pStyle w:val="Compact"/>
+              <w:jc w:val="left"/>
+            </w:pPr>
+            <w:r>
+              <w:t xml:space="preserve">grouping</w:t>
+            </w:r>
+          </w:p>
+        </w:tc>
+        <w:tc>
+          <w:tcPr/>
+          <w:p>
+            <w:pPr>
+              <w:pStyle w:val="Compact"/>
+            </w:pPr>
+          </w:p>
+        </w:tc>
+        <w:tc>
+          <w:tcPr/>
+          <w:p>
+            <w:pPr>
+              <w:pStyle w:val="Compact"/>
+            </w:pPr>
+          </w:p>
+        </w:tc>
+      </w:tr>
+      <w:tr>
+        <w:tc>
+          <w:tcPr/>
+          <w:p>
+            <w:pPr>
+              <w:pStyle w:val="Compact"/>
+              <w:jc w:val="left"/>
+            </w:pPr>
+            <w:r>
+              <w:rPr>
+                <w:bCs/>
+                <w:b/>
+              </w:rPr>
+              <w:t xml:space="preserve">Fase 3. Arquitectura SUI 2.0</w:t>
+            </w:r>
+          </w:p>
+        </w:tc>
+        <w:tc>
+          <w:tcPr/>
+          <w:p>
+            <w:pPr>
+              <w:pStyle w:val="Compact"/>
+              <w:jc w:val="left"/>
+            </w:pPr>
+            <w:r>
+              <w:t xml:space="preserve">grouping</w:t>
+            </w:r>
+          </w:p>
+        </w:tc>
+        <w:tc>
+          <w:tcPr/>
+          <w:p>
+            <w:pPr>
+              <w:pStyle w:val="Compact"/>
+            </w:pPr>
+          </w:p>
+        </w:tc>
+        <w:tc>
+          <w:tcPr/>
+          <w:p>
+            <w:pPr>
+              <w:pStyle w:val="Compact"/>
+            </w:pPr>
+          </w:p>
+        </w:tc>
+      </w:tr>
+      <w:tr>
+        <w:tc>
+          <w:tcPr/>
+          <w:p>
+            <w:pPr>
+              <w:pStyle w:val="Compact"/>
+              <w:jc w:val="left"/>
+            </w:pPr>
+            <w:r>
+              <w:rPr>
+                <w:bCs/>
+                <w:b/>
+              </w:rPr>
+              <w:t xml:space="preserve">Grupo Service 1</w:t>
+            </w:r>
+          </w:p>
+        </w:tc>
+        <w:tc>
+          <w:tcPr/>
+          <w:p>
+            <w:pPr>
+              <w:pStyle w:val="Compact"/>
+              <w:jc w:val="left"/>
+            </w:pPr>
+            <w:r>
+              <w:t xml:space="preserve">grouping</w:t>
+            </w:r>
+          </w:p>
+        </w:tc>
+        <w:tc>
+          <w:tcPr/>
+          <w:p>
+            <w:pPr>
+              <w:pStyle w:val="Compact"/>
+            </w:pPr>
+          </w:p>
+        </w:tc>
+        <w:tc>
+          <w:tcPr/>
+          <w:p>
+            <w:pPr>
+              <w:pStyle w:val="Compact"/>
+            </w:pPr>
+          </w:p>
+        </w:tc>
+      </w:tr>
+      <w:tr>
+        <w:tc>
+          <w:tcPr/>
+          <w:p>
+            <w:pPr>
+              <w:pStyle w:val="Compact"/>
+              <w:jc w:val="left"/>
+            </w:pPr>
+            <w:r>
+              <w:rPr>
+                <w:bCs/>
+                <w:b/>
+              </w:rPr>
+              <w:t xml:space="preserve">Grupo Service 2</w:t>
+            </w:r>
+          </w:p>
+        </w:tc>
+        <w:tc>
+          <w:tcPr/>
+          <w:p>
+            <w:pPr>
+              <w:pStyle w:val="Compact"/>
+              <w:jc w:val="left"/>
+            </w:pPr>
+            <w:r>
+              <w:t xml:space="preserve">grouping</w:t>
+            </w:r>
+          </w:p>
+        </w:tc>
+        <w:tc>
+          <w:tcPr/>
+          <w:p>
+            <w:pPr>
+              <w:pStyle w:val="Compact"/>
+            </w:pPr>
+          </w:p>
+        </w:tc>
+        <w:tc>
+          <w:tcPr/>
+          <w:p>
+            <w:pPr>
+              <w:pStyle w:val="Compact"/>
+            </w:pPr>
+          </w:p>
+        </w:tc>
+      </w:tr>
+      <w:tr>
+        <w:tc>
+          <w:tcPr/>
+          <w:p>
+            <w:pPr>
+              <w:pStyle w:val="Compact"/>
+              <w:jc w:val="left"/>
+            </w:pPr>
+            <w:r>
+              <w:rPr>
+                <w:bCs/>
+                <w:b/>
+              </w:rPr>
+              <w:t xml:space="preserve">Infraestructura SUI, Fase 1. PaaS, SaaS</w:t>
+            </w:r>
+          </w:p>
+        </w:tc>
+        <w:tc>
+          <w:tcPr/>
+          <w:p>
+            <w:pPr>
+              <w:pStyle w:val="Compact"/>
+              <w:jc w:val="left"/>
+            </w:pPr>
+            <w:r>
+              <w:t xml:space="preserve">grouping</w:t>
+            </w:r>
+          </w:p>
+        </w:tc>
+        <w:tc>
+          <w:tcPr/>
+          <w:p>
+            <w:pPr>
+              <w:pStyle w:val="Compact"/>
+              <w:jc w:val="left"/>
+            </w:pPr>
+            <w:r>
+              <w:t xml:space="preserve">Soporte de infraestructura a los componentes del SUI Migración. Servidores y ambientes de cómputo para la ejecución del software base de los componentes misionales del SUI de PGN.</w:t>
+            </w:r>
+          </w:p>
+        </w:tc>
+        <w:tc>
+          <w:tcPr/>
+          <w:p>
+            <w:pPr>
+              <w:pStyle w:val="Compact"/>
+            </w:pPr>
+          </w:p>
+        </w:tc>
+      </w:tr>
+      <w:tr>
+        <w:tc>
+          <w:tcPr/>
+          <w:p>
+            <w:pPr>
+              <w:pStyle w:val="Compact"/>
+              <w:jc w:val="left"/>
+            </w:pPr>
+            <w:r>
+              <w:rPr>
+                <w:bCs/>
+                <w:b/>
+              </w:rPr>
+              <w:t xml:space="preserve">Infraestructura SUI. Fase 2. SaaS</w:t>
+            </w:r>
+          </w:p>
+        </w:tc>
+        <w:tc>
+          <w:tcPr/>
+          <w:p>
+            <w:pPr>
+              <w:pStyle w:val="Compact"/>
+              <w:jc w:val="left"/>
+            </w:pPr>
+            <w:r>
+              <w:t xml:space="preserve">grouping</w:t>
+            </w:r>
+          </w:p>
+        </w:tc>
+        <w:tc>
+          <w:tcPr/>
+          <w:p>
+            <w:pPr>
+              <w:pStyle w:val="Compact"/>
+            </w:pPr>
+          </w:p>
+        </w:tc>
+        <w:tc>
+          <w:tcPr/>
+          <w:p>
+            <w:pPr>
+              <w:pStyle w:val="Compact"/>
+            </w:pPr>
+          </w:p>
+        </w:tc>
+      </w:tr>
+      <w:tr>
+        <w:tc>
+          <w:tcPr/>
+          <w:p>
+            <w:pPr>
+              <w:pStyle w:val="Compact"/>
+              <w:jc w:val="left"/>
+            </w:pPr>
+            <w:r>
+              <w:rPr>
+                <w:bCs/>
+                <w:b/>
+              </w:rPr>
+              <w:t xml:space="preserve">Integración</w:t>
+            </w:r>
+          </w:p>
+        </w:tc>
+        <w:tc>
+          <w:tcPr/>
+          <w:p>
+            <w:pPr>
+              <w:pStyle w:val="Compact"/>
+              <w:jc w:val="left"/>
+            </w:pPr>
+            <w:r>
+              <w:t xml:space="preserve">grouping</w:t>
+            </w:r>
+          </w:p>
+        </w:tc>
+        <w:tc>
+          <w:tcPr/>
+          <w:p>
+            <w:pPr>
+              <w:pStyle w:val="Compact"/>
+            </w:pPr>
+          </w:p>
+        </w:tc>
+        <w:tc>
+          <w:tcPr/>
+          <w:p>
+            <w:pPr>
+              <w:pStyle w:val="Compact"/>
+            </w:pPr>
+          </w:p>
+        </w:tc>
+      </w:tr>
+      <w:tr>
+        <w:tc>
+          <w:tcPr/>
+          <w:p>
+            <w:pPr>
+              <w:pStyle w:val="Compact"/>
+              <w:jc w:val="left"/>
+            </w:pPr>
+            <w:r>
+              <w:rPr>
+                <w:bCs/>
+                <w:b/>
+              </w:rPr>
+              <w:t xml:space="preserve">Management Plane</w:t>
+            </w:r>
+            <w:r>
+              <w:rPr>
+                <w:bCs/>
+                <w:b/>
+              </w:rPr>
+              <w:t xml:space="preserve"> </w:t>
+            </w:r>
+          </w:p>
+        </w:tc>
+        <w:tc>
+          <w:tcPr/>
+          <w:p>
+            <w:pPr>
+              <w:pStyle w:val="Compact"/>
+              <w:jc w:val="left"/>
+            </w:pPr>
+            <w:r>
+              <w:t xml:space="preserve">grouping</w:t>
+            </w:r>
+          </w:p>
+        </w:tc>
+        <w:tc>
+          <w:tcPr/>
+          <w:p>
+            <w:pPr>
+              <w:pStyle w:val="Compact"/>
+            </w:pPr>
+          </w:p>
+        </w:tc>
+        <w:tc>
+          <w:tcPr/>
+          <w:p>
+            <w:pPr>
+              <w:pStyle w:val="Compact"/>
+            </w:pPr>
+          </w:p>
+        </w:tc>
+      </w:tr>
+      <w:tr>
+        <w:tc>
+          <w:tcPr/>
+          <w:p>
+            <w:pPr>
+              <w:pStyle w:val="Compact"/>
+              <w:jc w:val="left"/>
+            </w:pPr>
+            <w:r>
+              <w:rPr>
+                <w:bCs/>
+                <w:b/>
+              </w:rPr>
+              <w:t xml:space="preserve">Managemnet Plane</w:t>
+            </w:r>
+          </w:p>
+        </w:tc>
+        <w:tc>
+          <w:tcPr/>
+          <w:p>
+            <w:pPr>
+              <w:pStyle w:val="Compact"/>
+              <w:jc w:val="left"/>
+            </w:pPr>
+            <w:r>
+              <w:t xml:space="preserve">grouping</w:t>
+            </w:r>
+          </w:p>
+        </w:tc>
+        <w:tc>
+          <w:tcPr/>
+          <w:p>
+            <w:pPr>
+              <w:pStyle w:val="Compact"/>
+            </w:pPr>
+          </w:p>
+        </w:tc>
+        <w:tc>
+          <w:tcPr/>
+          <w:p>
+            <w:pPr>
+              <w:pStyle w:val="Compact"/>
+            </w:pPr>
+          </w:p>
+        </w:tc>
+      </w:tr>
+      <w:tr>
+        <w:tc>
+          <w:tcPr/>
+          <w:p>
+            <w:pPr>
+              <w:pStyle w:val="Compact"/>
+              <w:jc w:val="left"/>
+            </w:pPr>
+            <w:r>
+              <w:rPr>
+                <w:bCs/>
+                <w:b/>
+              </w:rPr>
+              <w:t xml:space="preserve">Monitoreo y Métricas consumo</w:t>
+            </w:r>
+          </w:p>
+        </w:tc>
+        <w:tc>
+          <w:tcPr/>
+          <w:p>
+            <w:pPr>
+              <w:pStyle w:val="Compact"/>
+              <w:jc w:val="left"/>
+            </w:pPr>
+            <w:r>
+              <w:t xml:space="preserve">grouping</w:t>
+            </w:r>
+          </w:p>
+        </w:tc>
+        <w:tc>
+          <w:tcPr/>
+          <w:p>
+            <w:pPr>
+              <w:pStyle w:val="Compact"/>
+            </w:pPr>
+          </w:p>
+        </w:tc>
+        <w:tc>
+          <w:tcPr/>
+          <w:p>
+            <w:pPr>
+              <w:pStyle w:val="Compact"/>
+            </w:pPr>
+          </w:p>
+        </w:tc>
+      </w:tr>
+      <w:tr>
+        <w:tc>
+          <w:tcPr/>
+          <w:p>
+            <w:pPr>
+              <w:pStyle w:val="Compact"/>
+              <w:jc w:val="left"/>
+            </w:pPr>
+            <w:r>
+              <w:rPr>
+                <w:bCs/>
+                <w:b/>
+              </w:rPr>
+              <w:t xml:space="preserve">PGN SUI</w:t>
+            </w:r>
+          </w:p>
+        </w:tc>
+        <w:tc>
+          <w:tcPr/>
+          <w:p>
+            <w:pPr>
+              <w:pStyle w:val="Compact"/>
+              <w:jc w:val="left"/>
+            </w:pPr>
+            <w:r>
+              <w:t xml:space="preserve">grouping</w:t>
+            </w:r>
+          </w:p>
+        </w:tc>
+        <w:tc>
+          <w:tcPr/>
+          <w:p>
+            <w:pPr>
+              <w:pStyle w:val="Compact"/>
+              <w:jc w:val="left"/>
+            </w:pPr>
+            <w:r>
+              <w:t xml:space="preserve">Esta vista presenta y describe los ítems de arquitectura del SUI Migrado que requieren licenciamiento para operar y cumplir con el objetivo principal de la migración que es la centralización de los conceptos misionales: concentrar los conceptos misionales en componentes aislados.</w:t>
+            </w:r>
+            <w:r>
+              <w:t xml:space="preserve">Los elementos realtados en verde en el diagrama incurren en una renta, bien sea, o por consumo de cómputo en la nube de Microsoft, o por el costo de una licencia de uso. Por ejemplo, en el caso del servidor de reporte del SUI Migrado, es requerida una licencia de uso Power BI Pro, de pago mensual.</w:t>
+            </w:r>
+          </w:p>
+        </w:tc>
+        <w:tc>
+          <w:tcPr/>
+          <w:p>
+            <w:pPr>
+              <w:pStyle w:val="Compact"/>
+            </w:pPr>
+          </w:p>
+        </w:tc>
+      </w:tr>
+      <w:tr>
+        <w:tc>
+          <w:tcPr/>
+          <w:p>
+            <w:pPr>
+              <w:pStyle w:val="Compact"/>
+              <w:jc w:val="left"/>
+            </w:pPr>
+            <w:r>
+              <w:rPr>
+                <w:bCs/>
+                <w:b/>
+              </w:rPr>
+              <w:t xml:space="preserve">SUI - Arquitectura Tecnologías (infraestructura)</w:t>
+            </w:r>
+          </w:p>
+        </w:tc>
+        <w:tc>
+          <w:tcPr/>
+          <w:p>
+            <w:pPr>
+              <w:pStyle w:val="Compact"/>
+              <w:jc w:val="left"/>
+            </w:pPr>
+            <w:r>
+              <w:t xml:space="preserve">grouping</w:t>
+            </w:r>
+          </w:p>
+        </w:tc>
+        <w:tc>
+          <w:tcPr/>
+          <w:p>
+            <w:pPr>
+              <w:pStyle w:val="Compact"/>
+            </w:pPr>
+          </w:p>
+        </w:tc>
+        <w:tc>
+          <w:tcPr/>
+          <w:p>
+            <w:pPr>
+              <w:pStyle w:val="Compact"/>
+            </w:pPr>
+          </w:p>
+        </w:tc>
+      </w:tr>
+      <w:tr>
+        <w:tc>
+          <w:tcPr/>
+          <w:p>
+            <w:pPr>
+              <w:pStyle w:val="Compact"/>
+              <w:jc w:val="left"/>
+            </w:pPr>
+            <w:r>
+              <w:rPr>
+                <w:bCs/>
+                <w:b/>
+              </w:rPr>
+              <w:t xml:space="preserve">Seguridad / Protección</w:t>
+            </w:r>
+          </w:p>
+        </w:tc>
+        <w:tc>
+          <w:tcPr/>
+          <w:p>
+            <w:pPr>
+              <w:pStyle w:val="Compact"/>
+              <w:jc w:val="left"/>
+            </w:pPr>
+            <w:r>
+              <w:t xml:space="preserve">grouping</w:t>
+            </w:r>
+          </w:p>
+        </w:tc>
+        <w:tc>
+          <w:tcPr/>
+          <w:p>
+            <w:pPr>
+              <w:pStyle w:val="Compact"/>
+            </w:pPr>
+          </w:p>
+        </w:tc>
+        <w:tc>
+          <w:tcPr/>
+          <w:p>
+            <w:pPr>
+              <w:pStyle w:val="Compact"/>
+            </w:pPr>
+          </w:p>
+        </w:tc>
+      </w:tr>
+      <w:tr>
+        <w:tc>
+          <w:tcPr/>
+          <w:p>
+            <w:pPr>
+              <w:pStyle w:val="Compact"/>
+              <w:jc w:val="left"/>
+            </w:pPr>
+            <w:r>
+              <w:rPr>
+                <w:bCs/>
+                <w:b/>
+              </w:rPr>
+              <w:t xml:space="preserve">Servidores</w:t>
+            </w:r>
+          </w:p>
+        </w:tc>
+        <w:tc>
+          <w:tcPr/>
+          <w:p>
+            <w:pPr>
+              <w:pStyle w:val="Compact"/>
+              <w:jc w:val="left"/>
+            </w:pPr>
+            <w:r>
+              <w:t xml:space="preserve">grouping</w:t>
+            </w:r>
+          </w:p>
+        </w:tc>
+        <w:tc>
+          <w:tcPr/>
+          <w:p>
+            <w:pPr>
+              <w:pStyle w:val="Compact"/>
+            </w:pPr>
+          </w:p>
+        </w:tc>
+        <w:tc>
+          <w:tcPr/>
+          <w:p>
+            <w:pPr>
+              <w:pStyle w:val="Compact"/>
+            </w:pPr>
+          </w:p>
+        </w:tc>
+      </w:tr>
+      <w:tr>
+        <w:tc>
+          <w:tcPr/>
+          <w:p>
+            <w:pPr>
+              <w:pStyle w:val="Compact"/>
+              <w:jc w:val="left"/>
+            </w:pPr>
+            <w:r>
+              <w:rPr>
+                <w:bCs/>
+                <w:b/>
+              </w:rPr>
+              <w:t xml:space="preserve">Dependencias</w:t>
+            </w:r>
+          </w:p>
+        </w:tc>
+        <w:tc>
+          <w:tcPr/>
+          <w:p>
+            <w:pPr>
+              <w:pStyle w:val="Compact"/>
+              <w:jc w:val="left"/>
+            </w:pPr>
+            <w:r>
+              <w:t xml:space="preserve">location</w:t>
+            </w:r>
+          </w:p>
+        </w:tc>
+        <w:tc>
+          <w:tcPr/>
+          <w:p>
+            <w:pPr>
+              <w:pStyle w:val="Compact"/>
+            </w:pPr>
+          </w:p>
+        </w:tc>
+        <w:tc>
+          <w:tcPr/>
+          <w:p>
+            <w:pPr>
+              <w:pStyle w:val="Compact"/>
+            </w:pPr>
+          </w:p>
+        </w:tc>
+      </w:tr>
+      <w:tr>
+        <w:tc>
+          <w:tcPr/>
+          <w:p>
+            <w:pPr>
+              <w:pStyle w:val="Compact"/>
+              <w:jc w:val="left"/>
+            </w:pPr>
+            <w:r>
+              <w:rPr>
+                <w:bCs/>
+                <w:b/>
+              </w:rPr>
+              <w:t xml:space="preserve">SUI Migración. Procuraduría General de la Nación. 2023</w:t>
+            </w:r>
+          </w:p>
+        </w:tc>
+        <w:tc>
+          <w:tcPr/>
+          <w:p>
+            <w:pPr>
+              <w:pStyle w:val="Compact"/>
+              <w:jc w:val="left"/>
+            </w:pPr>
+            <w:r>
+              <w:t xml:space="preserve">location</w:t>
+            </w:r>
+          </w:p>
+        </w:tc>
+        <w:tc>
+          <w:tcPr/>
+          <w:p>
+            <w:pPr>
+              <w:pStyle w:val="Compact"/>
+            </w:pPr>
+          </w:p>
+        </w:tc>
+        <w:tc>
+          <w:tcPr/>
+          <w:p>
+            <w:pPr>
+              <w:pStyle w:val="Compact"/>
+            </w:pPr>
+          </w:p>
+        </w:tc>
+      </w:tr>
+      <w:tr>
+        <w:tc>
+          <w:tcPr/>
+          <w:p>
+            <w:pPr>
+              <w:pStyle w:val="Compact"/>
+              <w:jc w:val="left"/>
+            </w:pPr>
+            <w:r>
+              <w:rPr>
+                <w:bCs/>
+                <w:b/>
+              </w:rPr>
+              <w:t xml:space="preserve">Balanceador</w:t>
+            </w:r>
+          </w:p>
+        </w:tc>
+        <w:tc>
+          <w:tcPr/>
+          <w:p>
+            <w:pPr>
+              <w:pStyle w:val="Compact"/>
+              <w:jc w:val="left"/>
+            </w:pPr>
+            <w:r>
+              <w:t xml:space="preserve">node</w:t>
+            </w:r>
+          </w:p>
+        </w:tc>
+        <w:tc>
+          <w:tcPr/>
+          <w:p>
+            <w:pPr>
+              <w:pStyle w:val="Compact"/>
+            </w:pPr>
+          </w:p>
+        </w:tc>
+        <w:tc>
+          <w:tcPr/>
+          <w:p>
+            <w:pPr>
+              <w:pStyle w:val="Compact"/>
+            </w:pPr>
+          </w:p>
+        </w:tc>
+      </w:tr>
+      <w:tr>
+        <w:tc>
+          <w:tcPr/>
+          <w:p>
+            <w:pPr>
+              <w:pStyle w:val="Compact"/>
+              <w:jc w:val="left"/>
+            </w:pPr>
+            <w:r>
+              <w:rPr>
+                <w:bCs/>
+                <w:b/>
+              </w:rPr>
+              <w:t xml:space="preserve">Bastion Host Management</w:t>
+            </w:r>
+          </w:p>
+        </w:tc>
+        <w:tc>
+          <w:tcPr/>
+          <w:p>
+            <w:pPr>
+              <w:pStyle w:val="Compact"/>
+              <w:jc w:val="left"/>
+            </w:pPr>
+            <w:r>
+              <w:t xml:space="preserve">node</w:t>
+            </w:r>
+          </w:p>
+        </w:tc>
+        <w:tc>
+          <w:tcPr/>
+          <w:p>
+            <w:pPr>
+              <w:pStyle w:val="Compact"/>
+            </w:pPr>
+          </w:p>
+        </w:tc>
+        <w:tc>
+          <w:tcPr/>
+          <w:p>
+            <w:pPr>
+              <w:pStyle w:val="Compact"/>
+            </w:pPr>
+          </w:p>
+        </w:tc>
+      </w:tr>
+      <w:tr>
+        <w:tc>
+          <w:tcPr/>
+          <w:p>
+            <w:pPr>
+              <w:pStyle w:val="Compact"/>
+              <w:jc w:val="left"/>
+            </w:pPr>
+            <w:r>
+              <w:rPr>
+                <w:bCs/>
+                <w:b/>
+              </w:rPr>
+              <w:t xml:space="preserve">Servidor BDD App</w:t>
+            </w:r>
+          </w:p>
+        </w:tc>
+        <w:tc>
+          <w:tcPr/>
+          <w:p>
+            <w:pPr>
+              <w:pStyle w:val="Compact"/>
+              <w:jc w:val="left"/>
+            </w:pPr>
+            <w:r>
+              <w:t xml:space="preserve">node</w:t>
+            </w:r>
+          </w:p>
+        </w:tc>
+        <w:tc>
+          <w:tcPr/>
+          <w:p>
+            <w:pPr>
+              <w:pStyle w:val="Compact"/>
+              <w:jc w:val="left"/>
+            </w:pPr>
+            <w:r>
+              <w:t xml:space="preserve">Sistema Operativo Windows Server 2019 Standard o Datacenter x64. RAM 8 GB. CPU 64 Bits, 4 Cores &gt; 2 Ghz. Discos SO C: 126 GB, Backup E: 511 GB, SQL Data F: 510 GB, SQL Log G: 510 GB, TempDB G: 63.6 GB.</w:t>
+            </w:r>
+          </w:p>
+        </w:tc>
+        <w:tc>
+          <w:tcPr/>
+          <w:p>
+            <w:pPr>
+              <w:pStyle w:val="Compact"/>
+            </w:pPr>
+          </w:p>
+        </w:tc>
+      </w:tr>
+      <w:tr>
+        <w:tc>
+          <w:tcPr/>
+          <w:p>
+            <w:pPr>
+              <w:pStyle w:val="Compact"/>
+              <w:jc w:val="left"/>
+            </w:pPr>
+            <w:r>
+              <w:rPr>
+                <w:bCs/>
+                <w:b/>
+              </w:rPr>
+              <w:t xml:space="preserve">Servidor BDD App</w:t>
+            </w:r>
+          </w:p>
+        </w:tc>
+        <w:tc>
+          <w:tcPr/>
+          <w:p>
+            <w:pPr>
+              <w:pStyle w:val="Compact"/>
+              <w:jc w:val="left"/>
+            </w:pPr>
+            <w:r>
+              <w:t xml:space="preserve">node</w:t>
+            </w:r>
+          </w:p>
+        </w:tc>
+        <w:tc>
+          <w:tcPr/>
+          <w:p>
+            <w:pPr>
+              <w:pStyle w:val="Compact"/>
+              <w:jc w:val="left"/>
+            </w:pPr>
+            <w:r>
+              <w:t xml:space="preserve">Sistema Operativo Windows Server 2019 Standard o Datacenter x64. RAM 8 GB. CPU 64 Bits, 4 Cores &gt; 2 Ghz. Discos SO C: 126 GB, Backup E: 511 GB, SQL Data F: 510 GB, SQL Log G: 510 GB, TempDB G: 63.6 GB.</w:t>
+            </w:r>
+          </w:p>
+        </w:tc>
+        <w:tc>
+          <w:tcPr/>
+          <w:p>
+            <w:pPr>
+              <w:pStyle w:val="Compact"/>
+            </w:pPr>
+          </w:p>
+        </w:tc>
+      </w:tr>
+      <w:tr>
+        <w:tc>
+          <w:tcPr/>
+          <w:p>
+            <w:pPr>
+              <w:pStyle w:val="Compact"/>
+              <w:jc w:val="left"/>
+            </w:pPr>
+            <w:r>
+              <w:rPr>
+                <w:bCs/>
+                <w:b/>
+              </w:rPr>
+              <w:t xml:space="preserve">Servidor BDD App</w:t>
+            </w:r>
+          </w:p>
+        </w:tc>
+        <w:tc>
+          <w:tcPr/>
+          <w:p>
+            <w:pPr>
+              <w:pStyle w:val="Compact"/>
+              <w:jc w:val="left"/>
+            </w:pPr>
+            <w:r>
+              <w:t xml:space="preserve">node</w:t>
+            </w:r>
+          </w:p>
+        </w:tc>
+        <w:tc>
+          <w:tcPr/>
+          <w:p>
+            <w:pPr>
+              <w:pStyle w:val="Compact"/>
+              <w:jc w:val="left"/>
+            </w:pPr>
+            <w:r>
+              <w:t xml:space="preserve">Sistema Operativo Windows Server 2019 Standard o Datacenter x64. RAM 8 GB. CPU 64 Bits, 4 Cores &gt; 2 Ghz. Discos SO C: 126 GB, Backup E: 511 GB, SQL Data F: 510 GB, SQL Log G: 510 GB, TempDB G: 63.6 GB.</w:t>
+            </w:r>
+          </w:p>
+        </w:tc>
+        <w:tc>
+          <w:tcPr/>
+          <w:p>
+            <w:pPr>
+              <w:pStyle w:val="Compact"/>
+            </w:pPr>
+          </w:p>
+        </w:tc>
+      </w:tr>
+      <w:tr>
+        <w:tc>
+          <w:tcPr/>
+          <w:p>
+            <w:pPr>
+              <w:pStyle w:val="Compact"/>
+              <w:jc w:val="left"/>
+            </w:pPr>
+            <w:r>
+              <w:rPr>
+                <w:bCs/>
+                <w:b/>
+              </w:rPr>
+              <w:t xml:space="preserve">Servidor BDD App</w:t>
+            </w:r>
+          </w:p>
+        </w:tc>
+        <w:tc>
+          <w:tcPr/>
+          <w:p>
+            <w:pPr>
+              <w:pStyle w:val="Compact"/>
+              <w:jc w:val="left"/>
+            </w:pPr>
+            <w:r>
+              <w:t xml:space="preserve">node</w:t>
+            </w:r>
+          </w:p>
+        </w:tc>
+        <w:tc>
+          <w:tcPr/>
+          <w:p>
+            <w:pPr>
+              <w:pStyle w:val="Compact"/>
+              <w:jc w:val="left"/>
+            </w:pPr>
+            <w:r>
+              <w:t xml:space="preserve">Sistema Operativo Windows Server 2019 Standard o Datacenter x64. RAM 8 GB. CPU 64 Bits, 4 Cores &gt; 2 Ghz. Discos SO C: 126 GB, Backup E: 511 GB, SQL Data F: 510 GB, SQL Log G: 510 GB, TempDB G: 63.6 GB.</w:t>
+            </w:r>
+          </w:p>
+        </w:tc>
+        <w:tc>
+          <w:tcPr/>
+          <w:p>
+            <w:pPr>
+              <w:pStyle w:val="Compact"/>
+            </w:pPr>
+          </w:p>
+        </w:tc>
+      </w:tr>
+      <w:tr>
+        <w:tc>
+          <w:tcPr/>
+          <w:p>
+            <w:pPr>
+              <w:pStyle w:val="Compact"/>
+              <w:jc w:val="left"/>
+            </w:pPr>
+            <w:r>
+              <w:rPr>
+                <w:bCs/>
+                <w:b/>
+              </w:rPr>
+              <w:t xml:space="preserve">Servidor BDD App</w:t>
+            </w:r>
+          </w:p>
+        </w:tc>
+        <w:tc>
+          <w:tcPr/>
+          <w:p>
+            <w:pPr>
+              <w:pStyle w:val="Compact"/>
+              <w:jc w:val="left"/>
+            </w:pPr>
+            <w:r>
+              <w:t xml:space="preserve">node</w:t>
+            </w:r>
+          </w:p>
+        </w:tc>
+        <w:tc>
+          <w:tcPr/>
+          <w:p>
+            <w:pPr>
+              <w:pStyle w:val="Compact"/>
+              <w:jc w:val="left"/>
+            </w:pPr>
+            <w:r>
+              <w:t xml:space="preserve">Sistema Operativo Windows Server 2019 Standard o Datacenter x64. RAM 8 GB. CPU 64 Bits, 4 Cores &gt; 2 Ghz. Discos SO C: 126 GB, Backup E: 511 GB, SQL Data F: 510 GB, SQL Log G: 510 GB, TempDB G: 63.6 GB.</w:t>
+            </w:r>
+          </w:p>
+        </w:tc>
+        <w:tc>
+          <w:tcPr/>
+          <w:p>
+            <w:pPr>
+              <w:pStyle w:val="Compact"/>
+            </w:pPr>
+          </w:p>
+        </w:tc>
+      </w:tr>
+      <w:tr>
+        <w:tc>
+          <w:tcPr/>
+          <w:p>
+            <w:pPr>
+              <w:pStyle w:val="Compact"/>
+              <w:jc w:val="left"/>
+            </w:pPr>
+            <w:r>
+              <w:rPr>
+                <w:bCs/>
+                <w:b/>
+              </w:rPr>
+              <w:t xml:space="preserve">Servidor BDD App</w:t>
+            </w:r>
+          </w:p>
+        </w:tc>
+        <w:tc>
+          <w:tcPr/>
+          <w:p>
+            <w:pPr>
+              <w:pStyle w:val="Compact"/>
+              <w:jc w:val="left"/>
+            </w:pPr>
+            <w:r>
+              <w:t xml:space="preserve">node</w:t>
+            </w:r>
+          </w:p>
+        </w:tc>
+        <w:tc>
+          <w:tcPr/>
+          <w:p>
+            <w:pPr>
+              <w:pStyle w:val="Compact"/>
+              <w:jc w:val="left"/>
+            </w:pPr>
+            <w:r>
+              <w:t xml:space="preserve">Sistema Operativo Windows Server 2019 Standard o Datacenter x64. RAM 8 GB. CPU 64 Bits, 4 Cores &gt; 2 Ghz. Discos SO C: 126 GB, Backup E: 511 GB, SQL Data F: 510 GB, SQL Log G: 510 GB, TempDB G: 63.6 GB.</w:t>
+            </w:r>
+          </w:p>
+        </w:tc>
+        <w:tc>
+          <w:tcPr/>
+          <w:p>
+            <w:pPr>
+              <w:pStyle w:val="Compact"/>
+            </w:pPr>
+          </w:p>
+        </w:tc>
+      </w:tr>
+      <w:tr>
+        <w:tc>
+          <w:tcPr/>
+          <w:p>
+            <w:pPr>
+              <w:pStyle w:val="Compact"/>
+              <w:jc w:val="left"/>
+            </w:pPr>
+            <w:r>
+              <w:rPr>
+                <w:bCs/>
+                <w:b/>
+              </w:rPr>
+              <w:t xml:space="preserve">Servidor BDD Config</w:t>
+            </w:r>
+          </w:p>
+        </w:tc>
+        <w:tc>
+          <w:tcPr/>
+          <w:p>
+            <w:pPr>
+              <w:pStyle w:val="Compact"/>
+              <w:jc w:val="left"/>
+            </w:pPr>
+            <w:r>
+              <w:t xml:space="preserve">node</w:t>
+            </w:r>
+          </w:p>
+        </w:tc>
+        <w:tc>
+          <w:tcPr/>
+          <w:p>
+            <w:pPr>
+              <w:pStyle w:val="Compact"/>
+              <w:jc w:val="left"/>
+            </w:pPr>
+            <w:r>
+              <w:t xml:space="preserve">Sistema Operativo Windows Server 2019 Standard o Datacenter x64. RAM 8 GB. CPU 64 Bits, 4 Cores &gt; 2 Ghz. Discos SO C: 80 GB, Backup E: 250 GB, SQL Data F: 250 GB, SQL Log G: 250 GB, TempDB G: 30 GB.</w:t>
+            </w:r>
+          </w:p>
+        </w:tc>
+        <w:tc>
+          <w:tcPr/>
+          <w:p>
+            <w:pPr>
+              <w:pStyle w:val="Compact"/>
+            </w:pPr>
+          </w:p>
+        </w:tc>
+      </w:tr>
+      <w:tr>
+        <w:tc>
+          <w:tcPr/>
+          <w:p>
+            <w:pPr>
+              <w:pStyle w:val="Compact"/>
+              <w:jc w:val="left"/>
+            </w:pPr>
+            <w:r>
+              <w:rPr>
+                <w:bCs/>
+                <w:b/>
+              </w:rPr>
+              <w:t xml:space="preserve">Servidor BDD Config</w:t>
+            </w:r>
+          </w:p>
+        </w:tc>
+        <w:tc>
+          <w:tcPr/>
+          <w:p>
+            <w:pPr>
+              <w:pStyle w:val="Compact"/>
+              <w:jc w:val="left"/>
+            </w:pPr>
+            <w:r>
+              <w:t xml:space="preserve">node</w:t>
+            </w:r>
+          </w:p>
+        </w:tc>
+        <w:tc>
+          <w:tcPr/>
+          <w:p>
+            <w:pPr>
+              <w:pStyle w:val="Compact"/>
+              <w:jc w:val="left"/>
+            </w:pPr>
+            <w:r>
+              <w:t xml:space="preserve">Sistema Operativo Windows Server 2019 Standard o Datacenter x64. RAM 8 GB. CPU 64 Bits, 4 Cores &gt; 2 Ghz. Discos SO C: 80 GB, Backup E: 250 GB, SQL Data F: 250 GB, SQL Log G: 250 GB, TempDB G: 30 GB.</w:t>
+            </w:r>
+          </w:p>
+        </w:tc>
+        <w:tc>
+          <w:tcPr/>
+          <w:p>
+            <w:pPr>
+              <w:pStyle w:val="Compact"/>
+            </w:pPr>
+          </w:p>
+        </w:tc>
+      </w:tr>
+      <w:tr>
+        <w:tc>
+          <w:tcPr/>
+          <w:p>
+            <w:pPr>
+              <w:pStyle w:val="Compact"/>
+              <w:jc w:val="left"/>
+            </w:pPr>
+            <w:r>
+              <w:rPr>
+                <w:bCs/>
+                <w:b/>
+              </w:rPr>
+              <w:t xml:space="preserve">Servidor Web App</w:t>
+            </w:r>
+          </w:p>
+        </w:tc>
+        <w:tc>
+          <w:tcPr/>
+          <w:p>
+            <w:pPr>
+              <w:pStyle w:val="Compact"/>
+              <w:jc w:val="left"/>
+            </w:pPr>
+            <w:r>
+              <w:t xml:space="preserve">node</w:t>
+            </w:r>
+          </w:p>
+        </w:tc>
+        <w:tc>
+          <w:tcPr/>
+          <w:p>
+            <w:pPr>
+              <w:pStyle w:val="Compact"/>
+              <w:jc w:val="left"/>
+            </w:pPr>
+            <w:r>
+              <w:t xml:space="preserve">Windows Server 2019 Standard o Datacenter x64. Nombre físico. IP LAN. IP Pública. Windows Server 2019 Standard or Datacenter x64. RAM 8 GB. CPU 64 Bits. 4 Cores de 2 Ghz. Discos SO C: 126 GB. SO D: 16 GB.</w:t>
+            </w:r>
+          </w:p>
+        </w:tc>
+        <w:tc>
+          <w:tcPr/>
+          <w:p>
+            <w:pPr>
+              <w:pStyle w:val="Compact"/>
+            </w:pPr>
+          </w:p>
+        </w:tc>
+      </w:tr>
+      <w:tr>
+        <w:tc>
+          <w:tcPr/>
+          <w:p>
+            <w:pPr>
+              <w:pStyle w:val="Compact"/>
+              <w:jc w:val="left"/>
+            </w:pPr>
+            <w:r>
+              <w:rPr>
+                <w:bCs/>
+                <w:b/>
+              </w:rPr>
+              <w:t xml:space="preserve">Servidor Web App</w:t>
+            </w:r>
+          </w:p>
+        </w:tc>
+        <w:tc>
+          <w:tcPr/>
+          <w:p>
+            <w:pPr>
+              <w:pStyle w:val="Compact"/>
+              <w:jc w:val="left"/>
+            </w:pPr>
+            <w:r>
+              <w:t xml:space="preserve">node</w:t>
+            </w:r>
+          </w:p>
+        </w:tc>
+        <w:tc>
+          <w:tcPr/>
+          <w:p>
+            <w:pPr>
+              <w:pStyle w:val="Compact"/>
+              <w:jc w:val="left"/>
+            </w:pPr>
+            <w:r>
+              <w:t xml:space="preserve">Windows Server 2019 Standard o Datacenter x64. Nombre físico. IP LAN. IP Pública. Windows Server 2019 Standard or Datacenter x64. RAM 8 GB. CPU 64 Bits. 4 Cores de 2 Ghz. Discos SO C: 126 GB. SO D: 16 GB.</w:t>
+            </w:r>
+          </w:p>
+        </w:tc>
+        <w:tc>
+          <w:tcPr/>
+          <w:p>
+            <w:pPr>
+              <w:pStyle w:val="Compact"/>
+            </w:pPr>
+          </w:p>
+        </w:tc>
+      </w:tr>
+      <w:tr>
+        <w:tc>
+          <w:tcPr/>
+          <w:p>
+            <w:pPr>
+              <w:pStyle w:val="Compact"/>
+              <w:jc w:val="left"/>
+            </w:pPr>
+            <w:r>
+              <w:rPr>
+                <w:bCs/>
+                <w:b/>
+              </w:rPr>
+              <w:t xml:space="preserve">Servidor Web App</w:t>
+            </w:r>
+          </w:p>
+        </w:tc>
+        <w:tc>
+          <w:tcPr/>
+          <w:p>
+            <w:pPr>
+              <w:pStyle w:val="Compact"/>
+              <w:jc w:val="left"/>
+            </w:pPr>
+            <w:r>
+              <w:t xml:space="preserve">node</w:t>
+            </w:r>
+          </w:p>
+        </w:tc>
+        <w:tc>
+          <w:tcPr/>
+          <w:p>
+            <w:pPr>
+              <w:pStyle w:val="Compact"/>
+              <w:jc w:val="left"/>
+            </w:pPr>
+            <w:r>
+              <w:t xml:space="preserve">Windows Server 2019 Standard o Datacenter x64. Nombre físico. IP LAN. IP Pública. Windows Server 2019 Standard or Datacenter x64. RAM 8 GB. CPU 64 Bits. 4 Cores de 2 Ghz. Discos SO C: 126 GB. SO D: 16 GB.</w:t>
+            </w:r>
+          </w:p>
+        </w:tc>
+        <w:tc>
+          <w:tcPr/>
+          <w:p>
+            <w:pPr>
+              <w:pStyle w:val="Compact"/>
+            </w:pPr>
+          </w:p>
+        </w:tc>
+      </w:tr>
+      <w:tr>
+        <w:tc>
+          <w:tcPr/>
+          <w:p>
+            <w:pPr>
+              <w:pStyle w:val="Compact"/>
+              <w:jc w:val="left"/>
+            </w:pPr>
+            <w:r>
+              <w:rPr>
+                <w:bCs/>
+                <w:b/>
+              </w:rPr>
+              <w:t xml:space="preserve">Servidor Web App</w:t>
+            </w:r>
+          </w:p>
+        </w:tc>
+        <w:tc>
+          <w:tcPr/>
+          <w:p>
+            <w:pPr>
+              <w:pStyle w:val="Compact"/>
+              <w:jc w:val="left"/>
+            </w:pPr>
+            <w:r>
+              <w:t xml:space="preserve">node</w:t>
+            </w:r>
+          </w:p>
+        </w:tc>
+        <w:tc>
+          <w:tcPr/>
+          <w:p>
+            <w:pPr>
+              <w:pStyle w:val="Compact"/>
+              <w:jc w:val="left"/>
+            </w:pPr>
+            <w:r>
+              <w:t xml:space="preserve">Windows Server 2019 Standard o Datacenter x64. Nombre físico. IP LAN. IP Pública. Windows Server 2019 Standard or Datacenter x64. RAM 8 GB. CPU 64 Bits. 4 Cores de 2 Ghz. Discos SO C: 126 GB. SO D: 16 GB.</w:t>
+            </w:r>
+          </w:p>
+        </w:tc>
+        <w:tc>
+          <w:tcPr/>
+          <w:p>
+            <w:pPr>
+              <w:pStyle w:val="Compact"/>
+            </w:pPr>
+          </w:p>
+        </w:tc>
+      </w:tr>
+      <w:tr>
+        <w:tc>
+          <w:tcPr/>
+          <w:p>
+            <w:pPr>
+              <w:pStyle w:val="Compact"/>
+              <w:jc w:val="left"/>
+            </w:pPr>
+            <w:r>
+              <w:rPr>
+                <w:bCs/>
+                <w:b/>
+              </w:rPr>
+              <w:t xml:space="preserve">Servidor Web App</w:t>
+            </w:r>
+          </w:p>
+        </w:tc>
+        <w:tc>
+          <w:tcPr/>
+          <w:p>
+            <w:pPr>
+              <w:pStyle w:val="Compact"/>
+              <w:jc w:val="left"/>
+            </w:pPr>
+            <w:r>
+              <w:t xml:space="preserve">node</w:t>
+            </w:r>
+          </w:p>
+        </w:tc>
+        <w:tc>
+          <w:tcPr/>
+          <w:p>
+            <w:pPr>
+              <w:pStyle w:val="Compact"/>
+              <w:jc w:val="left"/>
+            </w:pPr>
+            <w:r>
+              <w:t xml:space="preserve">Windows Server 2019 Standard o Datacenter x64. Nombre físico. IP LAN. IP Pública. Windows Server 2019 Standard or Datacenter x64. RAM 8 GB. CPU 64 Bits. 4 Cores de 2 Ghz. Discos SO C: 126 GB. SO D: 16 GB.</w:t>
+            </w:r>
+          </w:p>
+        </w:tc>
+        <w:tc>
+          <w:tcPr/>
+          <w:p>
+            <w:pPr>
+              <w:pStyle w:val="Compact"/>
+            </w:pPr>
+          </w:p>
+        </w:tc>
+      </w:tr>
+      <w:tr>
+        <w:tc>
+          <w:tcPr/>
+          <w:p>
+            <w:pPr>
+              <w:pStyle w:val="Compact"/>
+              <w:jc w:val="left"/>
+            </w:pPr>
+            <w:r>
+              <w:rPr>
+                <w:bCs/>
+                <w:b/>
+              </w:rPr>
+              <w:t xml:space="preserve">Servidor Web App</w:t>
+            </w:r>
+          </w:p>
+        </w:tc>
+        <w:tc>
+          <w:tcPr/>
+          <w:p>
+            <w:pPr>
+              <w:pStyle w:val="Compact"/>
+              <w:jc w:val="left"/>
+            </w:pPr>
+            <w:r>
+              <w:t xml:space="preserve">node</w:t>
+            </w:r>
+          </w:p>
+        </w:tc>
+        <w:tc>
+          <w:tcPr/>
+          <w:p>
+            <w:pPr>
+              <w:pStyle w:val="Compact"/>
+              <w:jc w:val="left"/>
+            </w:pPr>
+            <w:r>
+              <w:t xml:space="preserve">Windows Server 2019 Standard o Datacenter x64. Nombre físico. IP LAN. IP Pública. Windows Server 2019 Standard or Datacenter x64. RAM 8 GB. CPU 64 Bits. 4 Cores de 2 Ghz. Discos SO C: 126 GB. SO D: 16 GB.</w:t>
+            </w:r>
+          </w:p>
+        </w:tc>
+        <w:tc>
+          <w:tcPr/>
+          <w:p>
+            <w:pPr>
+              <w:pStyle w:val="Compact"/>
+            </w:pPr>
+          </w:p>
+        </w:tc>
+      </w:tr>
+      <w:tr>
+        <w:tc>
+          <w:tcPr/>
+          <w:p>
+            <w:pPr>
+              <w:pStyle w:val="Compact"/>
+              <w:jc w:val="left"/>
+            </w:pPr>
+            <w:r>
+              <w:rPr>
+                <w:bCs/>
+                <w:b/>
+              </w:rPr>
+              <w:t xml:space="preserve">Servidor Web Canales</w:t>
+            </w:r>
+          </w:p>
+        </w:tc>
+        <w:tc>
+          <w:tcPr/>
+          <w:p>
+            <w:pPr>
+              <w:pStyle w:val="Compact"/>
+              <w:jc w:val="left"/>
+            </w:pPr>
+            <w:r>
+              <w:t xml:space="preserve">node</w:t>
+            </w:r>
+          </w:p>
+        </w:tc>
+        <w:tc>
+          <w:tcPr/>
+          <w:p>
+            <w:pPr>
+              <w:pStyle w:val="Compact"/>
+              <w:jc w:val="left"/>
+            </w:pPr>
+            <w:r>
+              <w:t xml:space="preserve">Windows Server 2019 Standard o Datacenter x64. Nombre físico. IP LAN. IP Pública. Windows Server 2019 Standard or Datacenter x64. RAM 8 GB. CPU 64 Bits. 4 Cores de 2 Ghz. Discos SO C: 126 GB. SO D: 16 GB.</w:t>
+            </w:r>
+          </w:p>
+        </w:tc>
+        <w:tc>
+          <w:tcPr/>
+          <w:p>
+            <w:pPr>
+              <w:pStyle w:val="Compact"/>
+            </w:pPr>
+          </w:p>
+        </w:tc>
+      </w:tr>
+      <w:tr>
+        <w:tc>
+          <w:tcPr/>
+          <w:p>
+            <w:pPr>
+              <w:pStyle w:val="Compact"/>
+              <w:jc w:val="left"/>
+            </w:pPr>
+            <w:r>
+              <w:rPr>
+                <w:bCs/>
+                <w:b/>
+              </w:rPr>
+              <w:t xml:space="preserve">Servidor Web Canales</w:t>
+            </w:r>
+          </w:p>
+        </w:tc>
+        <w:tc>
+          <w:tcPr/>
+          <w:p>
+            <w:pPr>
+              <w:pStyle w:val="Compact"/>
+              <w:jc w:val="left"/>
+            </w:pPr>
+            <w:r>
+              <w:t xml:space="preserve">node</w:t>
+            </w:r>
+          </w:p>
+        </w:tc>
+        <w:tc>
+          <w:tcPr/>
+          <w:p>
+            <w:pPr>
+              <w:pStyle w:val="Compact"/>
+              <w:jc w:val="left"/>
+            </w:pPr>
+            <w:r>
+              <w:t xml:space="preserve">Windows Server 2019 Standard o Datacenter x64. Nombre físico. IP LAN. IP Pública. Windows Server 2019 Standard or Datacenter x64. RAM 8 GB. CPU 64 Bits. 4 Cores de 2 Ghz. Discos SO C: 126 GB. SO D: 16 GB.</w:t>
+            </w:r>
+          </w:p>
+        </w:tc>
+        <w:tc>
+          <w:tcPr/>
+          <w:p>
+            <w:pPr>
+              <w:pStyle w:val="Compact"/>
+            </w:pPr>
+          </w:p>
+        </w:tc>
+      </w:tr>
+      <w:tr>
+        <w:tc>
+          <w:tcPr/>
+          <w:p>
+            <w:pPr>
+              <w:pStyle w:val="Compact"/>
+              <w:jc w:val="left"/>
+            </w:pPr>
+            <w:r>
+              <w:rPr>
+                <w:bCs/>
+                <w:b/>
+              </w:rPr>
+              <w:t xml:space="preserve">Servidor Web Canales</w:t>
+            </w:r>
+          </w:p>
+        </w:tc>
+        <w:tc>
+          <w:tcPr/>
+          <w:p>
+            <w:pPr>
+              <w:pStyle w:val="Compact"/>
+              <w:jc w:val="left"/>
+            </w:pPr>
+            <w:r>
+              <w:t xml:space="preserve">node</w:t>
+            </w:r>
+          </w:p>
+        </w:tc>
+        <w:tc>
+          <w:tcPr/>
+          <w:p>
+            <w:pPr>
+              <w:pStyle w:val="Compact"/>
+              <w:jc w:val="left"/>
+            </w:pPr>
+            <w:r>
+              <w:t xml:space="preserve">Windows Server 2019 Standard o Datacenter x64. Nombre físico. IP LAN. IP Pública. Windows Server 2019 Standard or Datacenter x64. RAM 8 GB. CPU 64 Bits. 4 Cores de 2 Ghz. Discos SO C: 126 GB. SO D: 16 GB.</w:t>
+            </w:r>
+          </w:p>
+        </w:tc>
+        <w:tc>
+          <w:tcPr/>
+          <w:p>
+            <w:pPr>
+              <w:pStyle w:val="Compact"/>
+            </w:pPr>
+          </w:p>
+        </w:tc>
+      </w:tr>
+      <w:tr>
+        <w:tc>
+          <w:tcPr/>
+          <w:p>
+            <w:pPr>
+              <w:pStyle w:val="Compact"/>
+              <w:jc w:val="left"/>
+            </w:pPr>
+            <w:r>
+              <w:rPr>
+                <w:bCs/>
+                <w:b/>
+              </w:rPr>
+              <w:t xml:space="preserve">Sistema de Seguridad (LDAP) Control de acceso</w:t>
+            </w:r>
+          </w:p>
+        </w:tc>
+        <w:tc>
+          <w:tcPr/>
+          <w:p>
+            <w:pPr>
+              <w:pStyle w:val="Compact"/>
+              <w:jc w:val="left"/>
+            </w:pPr>
+            <w:r>
+              <w:t xml:space="preserve">node</w:t>
+            </w:r>
+          </w:p>
+        </w:tc>
+        <w:tc>
+          <w:tcPr/>
+          <w:p>
+            <w:pPr>
+              <w:pStyle w:val="Compact"/>
+              <w:jc w:val="left"/>
+            </w:pPr>
+            <w:r>
+              <w:t xml:space="preserve">Sistema de autenticación del directorio activo.</w:t>
+            </w:r>
+          </w:p>
+        </w:tc>
+        <w:tc>
+          <w:tcPr/>
+          <w:p>
+            <w:pPr>
+              <w:pStyle w:val="Compact"/>
+            </w:pPr>
+          </w:p>
+        </w:tc>
+      </w:tr>
+      <w:tr>
+        <w:tc>
+          <w:tcPr/>
+          <w:p>
+            <w:pPr>
+              <w:pStyle w:val="Compact"/>
+              <w:jc w:val="left"/>
+            </w:pPr>
+            <w:r>
+              <w:rPr>
+                <w:bCs/>
+                <w:b/>
+              </w:rPr>
+              <w:t xml:space="preserve">Private Endpoint per microservices</w:t>
+            </w:r>
+          </w:p>
+        </w:tc>
+        <w:tc>
+          <w:tcPr/>
+          <w:p>
+            <w:pPr>
+              <w:pStyle w:val="Compact"/>
+              <w:jc w:val="left"/>
+            </w:pPr>
+            <w:r>
+              <w:t xml:space="preserve">path</w:t>
+            </w:r>
+          </w:p>
+        </w:tc>
+        <w:tc>
+          <w:tcPr/>
+          <w:p>
+            <w:pPr>
+              <w:pStyle w:val="Compact"/>
+            </w:pPr>
+          </w:p>
+        </w:tc>
+        <w:tc>
+          <w:tcPr/>
+          <w:p>
+            <w:pPr>
+              <w:pStyle w:val="Compact"/>
+            </w:pPr>
+          </w:p>
+        </w:tc>
+      </w:tr>
+      <w:tr>
+        <w:tc>
+          <w:tcPr/>
+          <w:p>
+            <w:pPr>
+              <w:pStyle w:val="Compact"/>
+              <w:jc w:val="left"/>
+            </w:pPr>
+            <w:r>
+              <w:rPr>
+                <w:bCs/>
+                <w:b/>
+              </w:rPr>
+              <w:t xml:space="preserve">Vnet Bastion</w:t>
+            </w:r>
+          </w:p>
+        </w:tc>
+        <w:tc>
+          <w:tcPr/>
+          <w:p>
+            <w:pPr>
+              <w:pStyle w:val="Compact"/>
+              <w:jc w:val="left"/>
+            </w:pPr>
+            <w:r>
+              <w:t xml:space="preserve">path</w:t>
+            </w:r>
+          </w:p>
+        </w:tc>
+        <w:tc>
+          <w:tcPr/>
+          <w:p>
+            <w:pPr>
+              <w:pStyle w:val="Compact"/>
+            </w:pPr>
+          </w:p>
+        </w:tc>
+        <w:tc>
+          <w:tcPr/>
+          <w:p>
+            <w:pPr>
+              <w:pStyle w:val="Compact"/>
+            </w:pPr>
+          </w:p>
+        </w:tc>
+      </w:tr>
+      <w:tr>
+        <w:tc>
+          <w:tcPr/>
+          <w:p>
+            <w:pPr>
+              <w:pStyle w:val="Compact"/>
+              <w:jc w:val="left"/>
+            </w:pPr>
+            <w:r>
+              <w:rPr>
+                <w:bCs/>
+                <w:b/>
+              </w:rPr>
+              <w:t xml:space="preserve">Arquitectura SUI 1.0</w:t>
+            </w:r>
+          </w:p>
+        </w:tc>
+        <w:tc>
+          <w:tcPr/>
+          <w:p>
+            <w:pPr>
+              <w:pStyle w:val="Compact"/>
+              <w:jc w:val="left"/>
+            </w:pPr>
+            <w:r>
+              <w:t xml:space="preserve">plateau</w:t>
+            </w:r>
+          </w:p>
+        </w:tc>
+        <w:tc>
+          <w:tcPr/>
+          <w:p>
+            <w:pPr>
+              <w:pStyle w:val="Compact"/>
+            </w:pPr>
+          </w:p>
+        </w:tc>
+        <w:tc>
+          <w:tcPr/>
+          <w:p>
+            <w:pPr>
+              <w:pStyle w:val="Compact"/>
+            </w:pPr>
+          </w:p>
+        </w:tc>
+      </w:tr>
+      <w:tr>
+        <w:tc>
+          <w:tcPr/>
+          <w:p>
+            <w:pPr>
+              <w:pStyle w:val="Compact"/>
+              <w:jc w:val="left"/>
+            </w:pPr>
+            <w:r>
+              <w:rPr>
+                <w:bCs/>
+                <w:b/>
+              </w:rPr>
+              <w:t xml:space="preserve">Arquitectura SUI 1.5</w:t>
+            </w:r>
+          </w:p>
+        </w:tc>
+        <w:tc>
+          <w:tcPr/>
+          <w:p>
+            <w:pPr>
+              <w:pStyle w:val="Compact"/>
+              <w:jc w:val="left"/>
+            </w:pPr>
+            <w:r>
+              <w:t xml:space="preserve">plateau</w:t>
+            </w:r>
+          </w:p>
+        </w:tc>
+        <w:tc>
+          <w:tcPr/>
+          <w:p>
+            <w:pPr>
+              <w:pStyle w:val="Compact"/>
+            </w:pPr>
+          </w:p>
+        </w:tc>
+        <w:tc>
+          <w:tcPr/>
+          <w:p>
+            <w:pPr>
+              <w:pStyle w:val="Compact"/>
+            </w:pPr>
+          </w:p>
+        </w:tc>
+      </w:tr>
+      <w:tr>
+        <w:tc>
+          <w:tcPr/>
+          <w:p>
+            <w:pPr>
+              <w:pStyle w:val="Compact"/>
+              <w:jc w:val="left"/>
+            </w:pPr>
+            <w:r>
+              <w:rPr>
+                <w:bCs/>
+                <w:b/>
+              </w:rPr>
+              <w:t xml:space="preserve">Arquitectura SUI 2.0</w:t>
+            </w:r>
+          </w:p>
+        </w:tc>
+        <w:tc>
+          <w:tcPr/>
+          <w:p>
+            <w:pPr>
+              <w:pStyle w:val="Compact"/>
+              <w:jc w:val="left"/>
+            </w:pPr>
+            <w:r>
+              <w:t xml:space="preserve">plateau</w:t>
+            </w:r>
+          </w:p>
+        </w:tc>
+        <w:tc>
+          <w:tcPr/>
+          <w:p>
+            <w:pPr>
+              <w:pStyle w:val="Compact"/>
+            </w:pPr>
+          </w:p>
+        </w:tc>
+        <w:tc>
+          <w:tcPr/>
+          <w:p>
+            <w:pPr>
+              <w:pStyle w:val="Compact"/>
+            </w:pPr>
+          </w:p>
+        </w:tc>
+      </w:tr>
+      <w:tr>
+        <w:tc>
+          <w:tcPr/>
+          <w:p>
+            <w:pPr>
+              <w:pStyle w:val="Compact"/>
+              <w:jc w:val="left"/>
+            </w:pPr>
+            <w:r>
+              <w:rPr>
+                <w:bCs/>
+                <w:b/>
+              </w:rPr>
+              <w:t xml:space="preserve">APP1.Relatoría</w:t>
+            </w:r>
+          </w:p>
+        </w:tc>
+        <w:tc>
+          <w:tcPr/>
+          <w:p>
+            <w:pPr>
+              <w:pStyle w:val="Compact"/>
+              <w:jc w:val="left"/>
+            </w:pPr>
+            <w:r>
+              <w:t xml:space="preserve">system-software</w:t>
+            </w:r>
+          </w:p>
+        </w:tc>
+        <w:tc>
+          <w:tcPr/>
+          <w:p>
+            <w:pPr>
+              <w:pStyle w:val="Compact"/>
+            </w:pPr>
+          </w:p>
+        </w:tc>
+        <w:tc>
+          <w:tcPr/>
+          <w:p>
+            <w:pPr>
+              <w:pStyle w:val="Compact"/>
+            </w:pPr>
+          </w:p>
+        </w:tc>
+      </w:tr>
+      <w:tr>
+        <w:tc>
+          <w:tcPr/>
+          <w:p>
+            <w:pPr>
+              <w:pStyle w:val="Compact"/>
+              <w:jc w:val="left"/>
+            </w:pPr>
+            <w:r>
+              <w:rPr>
+                <w:bCs/>
+                <w:b/>
+              </w:rPr>
+              <w:t xml:space="preserve">APP1.Relatoría</w:t>
+            </w:r>
+          </w:p>
+        </w:tc>
+        <w:tc>
+          <w:tcPr/>
+          <w:p>
+            <w:pPr>
+              <w:pStyle w:val="Compact"/>
+              <w:jc w:val="left"/>
+            </w:pPr>
+            <w:r>
+              <w:t xml:space="preserve">system-software</w:t>
+            </w:r>
+          </w:p>
+        </w:tc>
+        <w:tc>
+          <w:tcPr/>
+          <w:p>
+            <w:pPr>
+              <w:pStyle w:val="Compact"/>
+            </w:pPr>
+          </w:p>
+        </w:tc>
+        <w:tc>
+          <w:tcPr/>
+          <w:p>
+            <w:pPr>
+              <w:pStyle w:val="Compact"/>
+            </w:pPr>
+          </w:p>
+        </w:tc>
+      </w:tr>
+      <w:tr>
+        <w:tc>
+          <w:tcPr/>
+          <w:p>
+            <w:pPr>
+              <w:pStyle w:val="Compact"/>
+              <w:jc w:val="left"/>
+            </w:pPr>
+            <w:r>
+              <w:rPr>
+                <w:bCs/>
+                <w:b/>
+              </w:rPr>
+              <w:t xml:space="preserve">APP2.SIRI</w:t>
+            </w:r>
+          </w:p>
+        </w:tc>
+        <w:tc>
+          <w:tcPr/>
+          <w:p>
+            <w:pPr>
+              <w:pStyle w:val="Compact"/>
+              <w:jc w:val="left"/>
+            </w:pPr>
+            <w:r>
+              <w:t xml:space="preserve">system-software</w:t>
+            </w:r>
+          </w:p>
+        </w:tc>
+        <w:tc>
+          <w:tcPr/>
+          <w:p>
+            <w:pPr>
+              <w:pStyle w:val="Compact"/>
+            </w:pPr>
+          </w:p>
+        </w:tc>
+        <w:tc>
+          <w:tcPr/>
+          <w:p>
+            <w:pPr>
+              <w:pStyle w:val="Compact"/>
+            </w:pPr>
+          </w:p>
+        </w:tc>
+      </w:tr>
+      <w:tr>
+        <w:tc>
+          <w:tcPr/>
+          <w:p>
+            <w:pPr>
+              <w:pStyle w:val="Compact"/>
+              <w:jc w:val="left"/>
+            </w:pPr>
+            <w:r>
+              <w:rPr>
+                <w:bCs/>
+                <w:b/>
+              </w:rPr>
+              <w:t xml:space="preserve">APP2.SIRI</w:t>
+            </w:r>
+          </w:p>
+        </w:tc>
+        <w:tc>
+          <w:tcPr/>
+          <w:p>
+            <w:pPr>
+              <w:pStyle w:val="Compact"/>
+              <w:jc w:val="left"/>
+            </w:pPr>
+            <w:r>
+              <w:t xml:space="preserve">system-software</w:t>
+            </w:r>
+          </w:p>
+        </w:tc>
+        <w:tc>
+          <w:tcPr/>
+          <w:p>
+            <w:pPr>
+              <w:pStyle w:val="Compact"/>
+            </w:pPr>
+          </w:p>
+        </w:tc>
+        <w:tc>
+          <w:tcPr/>
+          <w:p>
+            <w:pPr>
+              <w:pStyle w:val="Compact"/>
+            </w:pPr>
+          </w:p>
+        </w:tc>
+      </w:tr>
+      <w:tr>
+        <w:tc>
+          <w:tcPr/>
+          <w:p>
+            <w:pPr>
+              <w:pStyle w:val="Compact"/>
+              <w:jc w:val="left"/>
+            </w:pPr>
+            <w:r>
+              <w:rPr>
+                <w:bCs/>
+                <w:b/>
+              </w:rPr>
+              <w:t xml:space="preserve">APP3.Control interno</w:t>
+            </w:r>
+          </w:p>
+        </w:tc>
+        <w:tc>
+          <w:tcPr/>
+          <w:p>
+            <w:pPr>
+              <w:pStyle w:val="Compact"/>
+              <w:jc w:val="left"/>
+            </w:pPr>
+            <w:r>
+              <w:t xml:space="preserve">system-software</w:t>
+            </w:r>
+          </w:p>
+        </w:tc>
+        <w:tc>
+          <w:tcPr/>
+          <w:p>
+            <w:pPr>
+              <w:pStyle w:val="Compact"/>
+            </w:pPr>
+          </w:p>
+        </w:tc>
+        <w:tc>
+          <w:tcPr/>
+          <w:p>
+            <w:pPr>
+              <w:pStyle w:val="Compact"/>
+            </w:pPr>
+          </w:p>
+        </w:tc>
+      </w:tr>
+      <w:tr>
+        <w:tc>
+          <w:tcPr/>
+          <w:p>
+            <w:pPr>
+              <w:pStyle w:val="Compact"/>
+              <w:jc w:val="left"/>
+            </w:pPr>
+            <w:r>
+              <w:rPr>
+                <w:bCs/>
+                <w:b/>
+              </w:rPr>
+              <w:t xml:space="preserve">APP3.Control interno</w:t>
+            </w:r>
+          </w:p>
+        </w:tc>
+        <w:tc>
+          <w:tcPr/>
+          <w:p>
+            <w:pPr>
+              <w:pStyle w:val="Compact"/>
+              <w:jc w:val="left"/>
+            </w:pPr>
+            <w:r>
+              <w:t xml:space="preserve">system-software</w:t>
+            </w:r>
+          </w:p>
+        </w:tc>
+        <w:tc>
+          <w:tcPr/>
+          <w:p>
+            <w:pPr>
+              <w:pStyle w:val="Compact"/>
+            </w:pPr>
+          </w:p>
+        </w:tc>
+        <w:tc>
+          <w:tcPr/>
+          <w:p>
+            <w:pPr>
+              <w:pStyle w:val="Compact"/>
+            </w:pPr>
+          </w:p>
+        </w:tc>
+      </w:tr>
+      <w:tr>
+        <w:tc>
+          <w:tcPr/>
+          <w:p>
+            <w:pPr>
+              <w:pStyle w:val="Compact"/>
+              <w:jc w:val="left"/>
+            </w:pPr>
+            <w:r>
+              <w:rPr>
+                <w:bCs/>
+                <w:b/>
+              </w:rPr>
+              <w:t xml:space="preserve">APP4.Hominis</w:t>
+            </w:r>
+          </w:p>
+        </w:tc>
+        <w:tc>
+          <w:tcPr/>
+          <w:p>
+            <w:pPr>
+              <w:pStyle w:val="Compact"/>
+              <w:jc w:val="left"/>
+            </w:pPr>
+            <w:r>
+              <w:t xml:space="preserve">system-software</w:t>
+            </w:r>
+          </w:p>
+        </w:tc>
+        <w:tc>
+          <w:tcPr/>
+          <w:p>
+            <w:pPr>
+              <w:pStyle w:val="Compact"/>
+            </w:pPr>
+          </w:p>
+        </w:tc>
+        <w:tc>
+          <w:tcPr/>
+          <w:p>
+            <w:pPr>
+              <w:pStyle w:val="Compact"/>
+            </w:pPr>
+          </w:p>
+        </w:tc>
+      </w:tr>
+      <w:tr>
+        <w:tc>
+          <w:tcPr/>
+          <w:p>
+            <w:pPr>
+              <w:pStyle w:val="Compact"/>
+              <w:jc w:val="left"/>
+            </w:pPr>
+            <w:r>
+              <w:rPr>
+                <w:bCs/>
+                <w:b/>
+              </w:rPr>
+              <w:t xml:space="preserve">APP4.Hominis</w:t>
+            </w:r>
+          </w:p>
+        </w:tc>
+        <w:tc>
+          <w:tcPr/>
+          <w:p>
+            <w:pPr>
+              <w:pStyle w:val="Compact"/>
+              <w:jc w:val="left"/>
+            </w:pPr>
+            <w:r>
+              <w:t xml:space="preserve">system-software</w:t>
+            </w:r>
+          </w:p>
+        </w:tc>
+        <w:tc>
+          <w:tcPr/>
+          <w:p>
+            <w:pPr>
+              <w:pStyle w:val="Compact"/>
+            </w:pPr>
+          </w:p>
+        </w:tc>
+        <w:tc>
+          <w:tcPr/>
+          <w:p>
+            <w:pPr>
+              <w:pStyle w:val="Compact"/>
+            </w:pPr>
+          </w:p>
+        </w:tc>
+      </w:tr>
+      <w:tr>
+        <w:tc>
+          <w:tcPr/>
+          <w:p>
+            <w:pPr>
+              <w:pStyle w:val="Compact"/>
+              <w:jc w:val="left"/>
+            </w:pPr>
+            <w:r>
+              <w:rPr>
+                <w:bCs/>
+                <w:b/>
+              </w:rPr>
+              <w:t xml:space="preserve">APP5.SIM</w:t>
+            </w:r>
+          </w:p>
+        </w:tc>
+        <w:tc>
+          <w:tcPr/>
+          <w:p>
+            <w:pPr>
+              <w:pStyle w:val="Compact"/>
+              <w:jc w:val="left"/>
+            </w:pPr>
+            <w:r>
+              <w:t xml:space="preserve">system-software</w:t>
+            </w:r>
+          </w:p>
+        </w:tc>
+        <w:tc>
+          <w:tcPr/>
+          <w:p>
+            <w:pPr>
+              <w:pStyle w:val="Compact"/>
+            </w:pPr>
+          </w:p>
+        </w:tc>
+        <w:tc>
+          <w:tcPr/>
+          <w:p>
+            <w:pPr>
+              <w:pStyle w:val="Compact"/>
+            </w:pPr>
+          </w:p>
+        </w:tc>
+      </w:tr>
+      <w:tr>
+        <w:tc>
+          <w:tcPr/>
+          <w:p>
+            <w:pPr>
+              <w:pStyle w:val="Compact"/>
+              <w:jc w:val="left"/>
+            </w:pPr>
+            <w:r>
+              <w:rPr>
+                <w:bCs/>
+                <w:b/>
+              </w:rPr>
+              <w:t xml:space="preserve">APP5.SIM</w:t>
+            </w:r>
+          </w:p>
+        </w:tc>
+        <w:tc>
+          <w:tcPr/>
+          <w:p>
+            <w:pPr>
+              <w:pStyle w:val="Compact"/>
+              <w:jc w:val="left"/>
+            </w:pPr>
+            <w:r>
+              <w:t xml:space="preserve">system-software</w:t>
+            </w:r>
+          </w:p>
+        </w:tc>
+        <w:tc>
+          <w:tcPr/>
+          <w:p>
+            <w:pPr>
+              <w:pStyle w:val="Compact"/>
+            </w:pPr>
+          </w:p>
+        </w:tc>
+        <w:tc>
+          <w:tcPr/>
+          <w:p>
+            <w:pPr>
+              <w:pStyle w:val="Compact"/>
+            </w:pPr>
+          </w:p>
+        </w:tc>
+      </w:tr>
+      <w:tr>
+        <w:tc>
+          <w:tcPr/>
+          <w:p>
+            <w:pPr>
+              <w:pStyle w:val="Compact"/>
+              <w:jc w:val="left"/>
+            </w:pPr>
+            <w:r>
+              <w:rPr>
+                <w:bCs/>
+                <w:b/>
+              </w:rPr>
+              <w:t xml:space="preserve">APP6.Estratego</w:t>
+            </w:r>
+          </w:p>
+        </w:tc>
+        <w:tc>
+          <w:tcPr/>
+          <w:p>
+            <w:pPr>
+              <w:pStyle w:val="Compact"/>
+              <w:jc w:val="left"/>
+            </w:pPr>
+            <w:r>
+              <w:t xml:space="preserve">system-software</w:t>
+            </w:r>
+          </w:p>
+        </w:tc>
+        <w:tc>
+          <w:tcPr/>
+          <w:p>
+            <w:pPr>
+              <w:pStyle w:val="Compact"/>
+            </w:pPr>
+          </w:p>
+        </w:tc>
+        <w:tc>
+          <w:tcPr/>
+          <w:p>
+            <w:pPr>
+              <w:pStyle w:val="Compact"/>
+            </w:pPr>
+          </w:p>
+        </w:tc>
+      </w:tr>
+      <w:tr>
+        <w:tc>
+          <w:tcPr/>
+          <w:p>
+            <w:pPr>
+              <w:pStyle w:val="Compact"/>
+              <w:jc w:val="left"/>
+            </w:pPr>
+            <w:r>
+              <w:rPr>
+                <w:bCs/>
+                <w:b/>
+              </w:rPr>
+              <w:t xml:space="preserve">APP6.Estratego</w:t>
+            </w:r>
+          </w:p>
+        </w:tc>
+        <w:tc>
+          <w:tcPr/>
+          <w:p>
+            <w:pPr>
+              <w:pStyle w:val="Compact"/>
+              <w:jc w:val="left"/>
+            </w:pPr>
+            <w:r>
+              <w:t xml:space="preserve">system-software</w:t>
+            </w:r>
+          </w:p>
+        </w:tc>
+        <w:tc>
+          <w:tcPr/>
+          <w:p>
+            <w:pPr>
+              <w:pStyle w:val="Compact"/>
+            </w:pPr>
+          </w:p>
+        </w:tc>
+        <w:tc>
+          <w:tcPr/>
+          <w:p>
+            <w:pPr>
+              <w:pStyle w:val="Compact"/>
+            </w:pPr>
+          </w:p>
+        </w:tc>
+      </w:tr>
+      <w:tr>
+        <w:tc>
+          <w:tcPr/>
+          <w:p>
+            <w:pPr>
+              <w:pStyle w:val="Compact"/>
+              <w:jc w:val="left"/>
+            </w:pPr>
+            <w:r>
+              <w:rPr>
+                <w:bCs/>
+                <w:b/>
+              </w:rPr>
+              <w:t xml:space="preserve">App PGN Móvil</w:t>
+            </w:r>
+          </w:p>
+        </w:tc>
+        <w:tc>
+          <w:tcPr/>
+          <w:p>
+            <w:pPr>
+              <w:pStyle w:val="Compact"/>
+              <w:jc w:val="left"/>
+            </w:pPr>
+            <w:r>
+              <w:t xml:space="preserve">system-software</w:t>
+            </w:r>
+          </w:p>
+        </w:tc>
+        <w:tc>
+          <w:tcPr/>
+          <w:p>
+            <w:pPr>
+              <w:pStyle w:val="Compact"/>
+            </w:pPr>
+          </w:p>
+        </w:tc>
+        <w:tc>
+          <w:tcPr/>
+          <w:p>
+            <w:pPr>
+              <w:pStyle w:val="Compact"/>
+            </w:pPr>
+          </w:p>
+        </w:tc>
+      </w:tr>
+      <w:tr>
+        <w:tc>
+          <w:tcPr/>
+          <w:p>
+            <w:pPr>
+              <w:pStyle w:val="Compact"/>
+              <w:jc w:val="left"/>
+            </w:pPr>
+            <w:r>
+              <w:rPr>
+                <w:bCs/>
+                <w:b/>
+              </w:rPr>
+              <w:t xml:space="preserve">App PGN Móvil</w:t>
+            </w:r>
+          </w:p>
+        </w:tc>
+        <w:tc>
+          <w:tcPr/>
+          <w:p>
+            <w:pPr>
+              <w:pStyle w:val="Compact"/>
+              <w:jc w:val="left"/>
+            </w:pPr>
+            <w:r>
+              <w:t xml:space="preserve">system-software</w:t>
+            </w:r>
+          </w:p>
+        </w:tc>
+        <w:tc>
+          <w:tcPr/>
+          <w:p>
+            <w:pPr>
+              <w:pStyle w:val="Compact"/>
+            </w:pPr>
+          </w:p>
+        </w:tc>
+        <w:tc>
+          <w:tcPr/>
+          <w:p>
+            <w:pPr>
+              <w:pStyle w:val="Compact"/>
+            </w:pPr>
+          </w:p>
+        </w:tc>
+      </w:tr>
+      <w:tr>
+        <w:tc>
+          <w:tcPr/>
+          <w:p>
+            <w:pPr>
+              <w:pStyle w:val="Compact"/>
+              <w:jc w:val="left"/>
+            </w:pPr>
+            <w:r>
+              <w:rPr>
+                <w:bCs/>
+                <w:b/>
+              </w:rPr>
+              <w:t xml:space="preserve">App PGN Web</w:t>
+            </w:r>
+          </w:p>
+        </w:tc>
+        <w:tc>
+          <w:tcPr/>
+          <w:p>
+            <w:pPr>
+              <w:pStyle w:val="Compact"/>
+              <w:jc w:val="left"/>
+            </w:pPr>
+            <w:r>
+              <w:t xml:space="preserve">system-software</w:t>
+            </w:r>
+          </w:p>
+        </w:tc>
+        <w:tc>
+          <w:tcPr/>
+          <w:p>
+            <w:pPr>
+              <w:pStyle w:val="Compact"/>
+            </w:pPr>
+          </w:p>
+        </w:tc>
+        <w:tc>
+          <w:tcPr/>
+          <w:p>
+            <w:pPr>
+              <w:pStyle w:val="Compact"/>
+            </w:pPr>
+          </w:p>
+        </w:tc>
+      </w:tr>
+      <w:tr>
+        <w:tc>
+          <w:tcPr/>
+          <w:p>
+            <w:pPr>
+              <w:pStyle w:val="Compact"/>
+              <w:jc w:val="left"/>
+            </w:pPr>
+            <w:r>
+              <w:rPr>
+                <w:bCs/>
+                <w:b/>
+              </w:rPr>
+              <w:t xml:space="preserve">App PGN Web</w:t>
+            </w:r>
+          </w:p>
+        </w:tc>
+        <w:tc>
+          <w:tcPr/>
+          <w:p>
+            <w:pPr>
+              <w:pStyle w:val="Compact"/>
+              <w:jc w:val="left"/>
+            </w:pPr>
+            <w:r>
+              <w:t xml:space="preserve">system-software</w:t>
+            </w:r>
+          </w:p>
+        </w:tc>
+        <w:tc>
+          <w:tcPr/>
+          <w:p>
+            <w:pPr>
+              <w:pStyle w:val="Compact"/>
+            </w:pPr>
+          </w:p>
+        </w:tc>
+        <w:tc>
+          <w:tcPr/>
+          <w:p>
+            <w:pPr>
+              <w:pStyle w:val="Compact"/>
+            </w:pPr>
+          </w:p>
+        </w:tc>
+      </w:tr>
+      <w:tr>
+        <w:tc>
+          <w:tcPr/>
+          <w:p>
+            <w:pPr>
+              <w:pStyle w:val="Compact"/>
+              <w:jc w:val="left"/>
+            </w:pPr>
+            <w:r>
+              <w:rPr>
+                <w:bCs/>
+                <w:b/>
+              </w:rPr>
+              <w:t xml:space="preserve">Management Bastion</w:t>
+            </w:r>
+          </w:p>
+        </w:tc>
+        <w:tc>
+          <w:tcPr/>
+          <w:p>
+            <w:pPr>
+              <w:pStyle w:val="Compact"/>
+              <w:jc w:val="left"/>
+            </w:pPr>
+            <w:r>
+              <w:t xml:space="preserve">system-software</w:t>
+            </w:r>
+          </w:p>
+        </w:tc>
+        <w:tc>
+          <w:tcPr/>
+          <w:p>
+            <w:pPr>
+              <w:pStyle w:val="Compact"/>
+            </w:pPr>
+          </w:p>
+        </w:tc>
+        <w:tc>
+          <w:tcPr/>
+          <w:p>
+            <w:pPr>
+              <w:pStyle w:val="Compact"/>
+            </w:pPr>
+          </w:p>
+        </w:tc>
+      </w:tr>
+      <w:tr>
+        <w:tc>
+          <w:tcPr/>
+          <w:p>
+            <w:pPr>
+              <w:pStyle w:val="Compact"/>
+              <w:jc w:val="left"/>
+            </w:pPr>
+            <w:r>
+              <w:rPr>
+                <w:bCs/>
+                <w:b/>
+              </w:rPr>
+              <w:t xml:space="preserve">Internal load balanced</w:t>
+            </w:r>
+          </w:p>
+        </w:tc>
+        <w:tc>
+          <w:tcPr/>
+          <w:p>
+            <w:pPr>
+              <w:pStyle w:val="Compact"/>
+              <w:jc w:val="left"/>
+            </w:pPr>
+            <w:r>
+              <w:t xml:space="preserve">technology-function</w:t>
+            </w:r>
+          </w:p>
+        </w:tc>
+        <w:tc>
+          <w:tcPr/>
+          <w:p>
+            <w:pPr>
+              <w:pStyle w:val="Compact"/>
+            </w:pPr>
+          </w:p>
+        </w:tc>
+        <w:tc>
+          <w:tcPr/>
+          <w:p>
+            <w:pPr>
+              <w:pStyle w:val="Compact"/>
+            </w:pPr>
+          </w:p>
+        </w:tc>
+      </w:tr>
+      <w:tr>
+        <w:tc>
+          <w:tcPr/>
+          <w:p>
+            <w:pPr>
+              <w:pStyle w:val="Compact"/>
+              <w:jc w:val="left"/>
+            </w:pPr>
+            <w:r>
+              <w:rPr>
+                <w:bCs/>
+                <w:b/>
+              </w:rPr>
+              <w:t xml:space="preserve">Message broker</w:t>
+            </w:r>
+          </w:p>
+        </w:tc>
+        <w:tc>
+          <w:tcPr/>
+          <w:p>
+            <w:pPr>
+              <w:pStyle w:val="Compact"/>
+              <w:jc w:val="left"/>
+            </w:pPr>
+            <w:r>
+              <w:t xml:space="preserve">technology-function</w:t>
+            </w:r>
+          </w:p>
+        </w:tc>
+        <w:tc>
+          <w:tcPr/>
+          <w:p>
+            <w:pPr>
+              <w:pStyle w:val="Compact"/>
+            </w:pPr>
+          </w:p>
+        </w:tc>
+        <w:tc>
+          <w:tcPr/>
+          <w:p>
+            <w:pPr>
+              <w:pStyle w:val="Compact"/>
+            </w:pPr>
+          </w:p>
+        </w:tc>
+      </w:tr>
+      <w:tr>
+        <w:tc>
+          <w:tcPr/>
+          <w:p>
+            <w:pPr>
+              <w:pStyle w:val="Compact"/>
+              <w:jc w:val="left"/>
+            </w:pPr>
+            <w:r>
+              <w:rPr>
+                <w:bCs/>
+                <w:b/>
+              </w:rPr>
+              <w:t xml:space="preserve">Topic</w:t>
+            </w:r>
+          </w:p>
+        </w:tc>
+        <w:tc>
+          <w:tcPr/>
+          <w:p>
+            <w:pPr>
+              <w:pStyle w:val="Compact"/>
+              <w:jc w:val="left"/>
+            </w:pPr>
+            <w:r>
+              <w:t xml:space="preserve">technology-function</w:t>
+            </w:r>
+          </w:p>
+        </w:tc>
+        <w:tc>
+          <w:tcPr/>
+          <w:p>
+            <w:pPr>
+              <w:pStyle w:val="Compact"/>
+            </w:pPr>
+          </w:p>
+        </w:tc>
+        <w:tc>
+          <w:tcPr/>
+          <w:p>
+            <w:pPr>
+              <w:pStyle w:val="Compact"/>
+            </w:pPr>
+          </w:p>
+        </w:tc>
+      </w:tr>
+      <w:tr>
+        <w:tc>
+          <w:tcPr/>
+          <w:p>
+            <w:pPr>
+              <w:pStyle w:val="Compact"/>
+              <w:jc w:val="left"/>
+            </w:pPr>
+            <w:r>
+              <w:rPr>
+                <w:bCs/>
+                <w:b/>
+              </w:rPr>
+              <w:t xml:space="preserve">www pgn com</w:t>
+            </w:r>
+          </w:p>
+        </w:tc>
+        <w:tc>
+          <w:tcPr/>
+          <w:p>
+            <w:pPr>
+              <w:pStyle w:val="Compact"/>
+              <w:jc w:val="left"/>
+            </w:pPr>
+            <w:r>
+              <w:t xml:space="preserve">technology-interface</w:t>
+            </w:r>
+          </w:p>
+        </w:tc>
+        <w:tc>
+          <w:tcPr/>
+          <w:p>
+            <w:pPr>
+              <w:pStyle w:val="Compact"/>
+            </w:pPr>
+          </w:p>
+        </w:tc>
+        <w:tc>
+          <w:tcPr/>
+          <w:p>
+            <w:pPr>
+              <w:pStyle w:val="Compact"/>
+            </w:pPr>
+          </w:p>
+        </w:tc>
+      </w:tr>
+      <w:tr>
+        <w:tc>
+          <w:tcPr/>
+          <w:p>
+            <w:pPr>
+              <w:pStyle w:val="Compact"/>
+              <w:jc w:val="left"/>
+            </w:pPr>
+            <w:r>
+              <w:rPr>
+                <w:bCs/>
+                <w:b/>
+              </w:rPr>
+              <w:t xml:space="preserve">www pgn com</w:t>
+            </w:r>
+          </w:p>
+        </w:tc>
+        <w:tc>
+          <w:tcPr/>
+          <w:p>
+            <w:pPr>
+              <w:pStyle w:val="Compact"/>
+              <w:jc w:val="left"/>
+            </w:pPr>
+            <w:r>
+              <w:t xml:space="preserve">technology-interface</w:t>
+            </w:r>
+          </w:p>
+        </w:tc>
+        <w:tc>
+          <w:tcPr/>
+          <w:p>
+            <w:pPr>
+              <w:pStyle w:val="Compact"/>
+            </w:pPr>
+          </w:p>
+        </w:tc>
+        <w:tc>
+          <w:tcPr/>
+          <w:p>
+            <w:pPr>
+              <w:pStyle w:val="Compact"/>
+            </w:pPr>
+          </w:p>
+        </w:tc>
+      </w:tr>
+      <w:tr>
+        <w:tc>
+          <w:tcPr/>
+          <w:p>
+            <w:pPr>
+              <w:pStyle w:val="Compact"/>
+              <w:jc w:val="left"/>
+            </w:pPr>
+            <w:r>
+              <w:rPr>
+                <w:bCs/>
+                <w:b/>
+              </w:rPr>
+              <w:t xml:space="preserve">www pgn com</w:t>
+            </w:r>
+          </w:p>
+        </w:tc>
+        <w:tc>
+          <w:tcPr/>
+          <w:p>
+            <w:pPr>
+              <w:pStyle w:val="Compact"/>
+              <w:jc w:val="left"/>
+            </w:pPr>
+            <w:r>
+              <w:t xml:space="preserve">technology-interface</w:t>
+            </w:r>
+          </w:p>
+        </w:tc>
+        <w:tc>
+          <w:tcPr/>
+          <w:p>
+            <w:pPr>
+              <w:pStyle w:val="Compact"/>
+            </w:pPr>
+          </w:p>
+        </w:tc>
+        <w:tc>
+          <w:tcPr/>
+          <w:p>
+            <w:pPr>
+              <w:pStyle w:val="Compact"/>
+            </w:pPr>
+          </w:p>
+        </w:tc>
+      </w:tr>
+      <w:tr>
+        <w:tc>
+          <w:tcPr/>
+          <w:p>
+            <w:pPr>
+              <w:pStyle w:val="Compact"/>
+              <w:jc w:val="left"/>
+            </w:pPr>
+            <w:r>
+              <w:t xml:space="preserve">** Event Hubs**</w:t>
+            </w:r>
+          </w:p>
+        </w:tc>
+        <w:tc>
+          <w:tcPr/>
+          <w:p>
+            <w:pPr>
+              <w:pStyle w:val="Compact"/>
+              <w:jc w:val="left"/>
+            </w:pPr>
+            <w:r>
+              <w:t xml:space="preserve">technology-service</w:t>
+            </w:r>
+          </w:p>
+        </w:tc>
+        <w:tc>
+          <w:tcPr/>
+          <w:p>
+            <w:pPr>
+              <w:pStyle w:val="Compact"/>
+            </w:pPr>
+          </w:p>
+        </w:tc>
+        <w:tc>
+          <w:tcPr/>
+          <w:p>
+            <w:pPr>
+              <w:pStyle w:val="Compact"/>
+            </w:pPr>
+          </w:p>
+        </w:tc>
+      </w:tr>
+      <w:tr>
+        <w:tc>
+          <w:tcPr/>
+          <w:p>
+            <w:pPr>
+              <w:pStyle w:val="Compact"/>
+              <w:jc w:val="left"/>
+            </w:pPr>
+            <w:r>
+              <w:t xml:space="preserve">** Event Hubs**</w:t>
+            </w:r>
+          </w:p>
+        </w:tc>
+        <w:tc>
+          <w:tcPr/>
+          <w:p>
+            <w:pPr>
+              <w:pStyle w:val="Compact"/>
+              <w:jc w:val="left"/>
+            </w:pPr>
+            <w:r>
+              <w:t xml:space="preserve">technology-service</w:t>
+            </w:r>
+          </w:p>
+        </w:tc>
+        <w:tc>
+          <w:tcPr/>
+          <w:p>
+            <w:pPr>
+              <w:pStyle w:val="Compact"/>
+            </w:pPr>
+          </w:p>
+        </w:tc>
+        <w:tc>
+          <w:tcPr/>
+          <w:p>
+            <w:pPr>
+              <w:pStyle w:val="Compact"/>
+            </w:pPr>
+          </w:p>
+        </w:tc>
+      </w:tr>
+      <w:tr>
+        <w:tc>
+          <w:tcPr/>
+          <w:p>
+            <w:pPr>
+              <w:pStyle w:val="Compact"/>
+              <w:jc w:val="left"/>
+            </w:pPr>
+            <w:r>
+              <w:rPr>
+                <w:bCs/>
+                <w:b/>
+              </w:rPr>
+              <w:t xml:space="preserve">API Gateway</w:t>
+            </w:r>
+          </w:p>
+        </w:tc>
+        <w:tc>
+          <w:tcPr/>
+          <w:p>
+            <w:pPr>
+              <w:pStyle w:val="Compact"/>
+              <w:jc w:val="left"/>
+            </w:pPr>
+            <w:r>
+              <w:t xml:space="preserve">technology-service</w:t>
+            </w:r>
+          </w:p>
+        </w:tc>
+        <w:tc>
+          <w:tcPr/>
+          <w:p>
+            <w:pPr>
+              <w:pStyle w:val="Compact"/>
+            </w:pPr>
+          </w:p>
+        </w:tc>
+        <w:tc>
+          <w:tcPr/>
+          <w:p>
+            <w:pPr>
+              <w:pStyle w:val="Compact"/>
+            </w:pPr>
+          </w:p>
+        </w:tc>
+      </w:tr>
+      <w:tr>
+        <w:tc>
+          <w:tcPr/>
+          <w:p>
+            <w:pPr>
+              <w:pStyle w:val="Compact"/>
+              <w:jc w:val="left"/>
+            </w:pPr>
+            <w:r>
+              <w:rPr>
+                <w:bCs/>
+                <w:b/>
+              </w:rPr>
+              <w:t xml:space="preserve">API Management</w:t>
+            </w:r>
+          </w:p>
+        </w:tc>
+        <w:tc>
+          <w:tcPr/>
+          <w:p>
+            <w:pPr>
+              <w:pStyle w:val="Compact"/>
+              <w:jc w:val="left"/>
+            </w:pPr>
+            <w:r>
+              <w:t xml:space="preserve">technology-service</w:t>
+            </w:r>
+          </w:p>
+        </w:tc>
+        <w:tc>
+          <w:tcPr/>
+          <w:p>
+            <w:pPr>
+              <w:pStyle w:val="Compact"/>
+            </w:pPr>
+          </w:p>
+        </w:tc>
+        <w:tc>
+          <w:tcPr/>
+          <w:p>
+            <w:pPr>
+              <w:pStyle w:val="Compact"/>
+            </w:pPr>
+          </w:p>
+        </w:tc>
+      </w:tr>
+      <w:tr>
+        <w:tc>
+          <w:tcPr/>
+          <w:p>
+            <w:pPr>
+              <w:pStyle w:val="Compact"/>
+              <w:jc w:val="left"/>
+            </w:pPr>
+            <w:r>
+              <w:rPr>
+                <w:bCs/>
+                <w:b/>
+              </w:rPr>
+              <w:t xml:space="preserve">API Management Service</w:t>
+            </w:r>
+          </w:p>
+        </w:tc>
+        <w:tc>
+          <w:tcPr/>
+          <w:p>
+            <w:pPr>
+              <w:pStyle w:val="Compact"/>
+              <w:jc w:val="left"/>
+            </w:pPr>
+            <w:r>
+              <w:t xml:space="preserve">technology-service</w:t>
+            </w:r>
+          </w:p>
+        </w:tc>
+        <w:tc>
+          <w:tcPr/>
+          <w:p>
+            <w:pPr>
+              <w:pStyle w:val="Compact"/>
+            </w:pPr>
+          </w:p>
+        </w:tc>
+        <w:tc>
+          <w:tcPr/>
+          <w:p>
+            <w:pPr>
+              <w:pStyle w:val="Compact"/>
+            </w:pPr>
+          </w:p>
+        </w:tc>
+      </w:tr>
+      <w:tr>
+        <w:tc>
+          <w:tcPr/>
+          <w:p>
+            <w:pPr>
+              <w:pStyle w:val="Compact"/>
+              <w:jc w:val="left"/>
+            </w:pPr>
+            <w:r>
+              <w:rPr>
+                <w:bCs/>
+                <w:b/>
+              </w:rPr>
+              <w:t xml:space="preserve">Active Directory</w:t>
+            </w:r>
+          </w:p>
+        </w:tc>
+        <w:tc>
+          <w:tcPr/>
+          <w:p>
+            <w:pPr>
+              <w:pStyle w:val="Compact"/>
+              <w:jc w:val="left"/>
+            </w:pPr>
+            <w:r>
+              <w:t xml:space="preserve">technology-service</w:t>
+            </w:r>
+          </w:p>
+        </w:tc>
+        <w:tc>
+          <w:tcPr/>
+          <w:p>
+            <w:pPr>
+              <w:pStyle w:val="Compact"/>
+            </w:pPr>
+          </w:p>
+        </w:tc>
+        <w:tc>
+          <w:tcPr/>
+          <w:p>
+            <w:pPr>
+              <w:pStyle w:val="Compact"/>
+            </w:pPr>
+          </w:p>
+        </w:tc>
+      </w:tr>
+      <w:tr>
+        <w:tc>
+          <w:tcPr/>
+          <w:p>
+            <w:pPr>
+              <w:pStyle w:val="Compact"/>
+              <w:jc w:val="left"/>
+            </w:pPr>
+            <w:r>
+              <w:rPr>
+                <w:bCs/>
+                <w:b/>
+              </w:rPr>
+              <w:t xml:space="preserve">Application Monitor</w:t>
+            </w:r>
+          </w:p>
+        </w:tc>
+        <w:tc>
+          <w:tcPr/>
+          <w:p>
+            <w:pPr>
+              <w:pStyle w:val="Compact"/>
+              <w:jc w:val="left"/>
+            </w:pPr>
+            <w:r>
+              <w:t xml:space="preserve">technology-service</w:t>
+            </w:r>
+          </w:p>
+        </w:tc>
+        <w:tc>
+          <w:tcPr/>
+          <w:p>
+            <w:pPr>
+              <w:pStyle w:val="Compact"/>
+            </w:pPr>
+          </w:p>
+        </w:tc>
+        <w:tc>
+          <w:tcPr/>
+          <w:p>
+            <w:pPr>
+              <w:pStyle w:val="Compact"/>
+            </w:pPr>
+          </w:p>
+        </w:tc>
+      </w:tr>
+      <w:tr>
+        <w:tc>
+          <w:tcPr/>
+          <w:p>
+            <w:pPr>
+              <w:pStyle w:val="Compact"/>
+              <w:jc w:val="left"/>
+            </w:pPr>
+            <w:r>
+              <w:rPr>
+                <w:bCs/>
+                <w:b/>
+              </w:rPr>
+              <w:t xml:space="preserve">Event Grid</w:t>
+            </w:r>
+          </w:p>
+        </w:tc>
+        <w:tc>
+          <w:tcPr/>
+          <w:p>
+            <w:pPr>
+              <w:pStyle w:val="Compact"/>
+              <w:jc w:val="left"/>
+            </w:pPr>
+            <w:r>
+              <w:t xml:space="preserve">technology-service</w:t>
+            </w:r>
+          </w:p>
+        </w:tc>
+        <w:tc>
+          <w:tcPr/>
+          <w:p>
+            <w:pPr>
+              <w:pStyle w:val="Compact"/>
+            </w:pPr>
+          </w:p>
+        </w:tc>
+        <w:tc>
+          <w:tcPr/>
+          <w:p>
+            <w:pPr>
+              <w:pStyle w:val="Compact"/>
+            </w:pPr>
+          </w:p>
+        </w:tc>
+      </w:tr>
+      <w:tr>
+        <w:tc>
+          <w:tcPr/>
+          <w:p>
+            <w:pPr>
+              <w:pStyle w:val="Compact"/>
+              <w:jc w:val="left"/>
+            </w:pPr>
+            <w:r>
+              <w:rPr>
+                <w:bCs/>
+                <w:b/>
+              </w:rPr>
+              <w:t xml:space="preserve">Infrastructure Monitor</w:t>
+            </w:r>
+          </w:p>
+        </w:tc>
+        <w:tc>
+          <w:tcPr/>
+          <w:p>
+            <w:pPr>
+              <w:pStyle w:val="Compact"/>
+              <w:jc w:val="left"/>
+            </w:pPr>
+            <w:r>
+              <w:t xml:space="preserve">technology-service</w:t>
+            </w:r>
+          </w:p>
+        </w:tc>
+        <w:tc>
+          <w:tcPr/>
+          <w:p>
+            <w:pPr>
+              <w:pStyle w:val="Compact"/>
+            </w:pPr>
+          </w:p>
+        </w:tc>
+        <w:tc>
+          <w:tcPr/>
+          <w:p>
+            <w:pPr>
+              <w:pStyle w:val="Compact"/>
+            </w:pPr>
+          </w:p>
+        </w:tc>
+      </w:tr>
+      <w:tr>
+        <w:tc>
+          <w:tcPr/>
+          <w:p>
+            <w:pPr>
+              <w:pStyle w:val="Compact"/>
+              <w:jc w:val="left"/>
+            </w:pPr>
+            <w:r>
+              <w:rPr>
+                <w:bCs/>
+                <w:b/>
+              </w:rPr>
+              <w:t xml:space="preserve">Kay vault</w:t>
+            </w:r>
+          </w:p>
+        </w:tc>
+        <w:tc>
+          <w:tcPr/>
+          <w:p>
+            <w:pPr>
+              <w:pStyle w:val="Compact"/>
+              <w:jc w:val="left"/>
+            </w:pPr>
+            <w:r>
+              <w:t xml:space="preserve">technology-service</w:t>
+            </w:r>
+          </w:p>
+        </w:tc>
+        <w:tc>
+          <w:tcPr/>
+          <w:p>
+            <w:pPr>
+              <w:pStyle w:val="Compact"/>
+            </w:pPr>
+          </w:p>
+        </w:tc>
+        <w:tc>
+          <w:tcPr/>
+          <w:p>
+            <w:pPr>
+              <w:pStyle w:val="Compact"/>
+            </w:pPr>
+          </w:p>
+        </w:tc>
+      </w:tr>
+      <w:tr>
+        <w:tc>
+          <w:tcPr/>
+          <w:p>
+            <w:pPr>
+              <w:pStyle w:val="Compact"/>
+              <w:jc w:val="left"/>
+            </w:pPr>
+            <w:r>
+              <w:rPr>
+                <w:bCs/>
+                <w:b/>
+              </w:rPr>
+              <w:t xml:space="preserve">Network Security Group</w:t>
+            </w:r>
+          </w:p>
+        </w:tc>
+        <w:tc>
+          <w:tcPr/>
+          <w:p>
+            <w:pPr>
+              <w:pStyle w:val="Compact"/>
+              <w:jc w:val="left"/>
+            </w:pPr>
+            <w:r>
+              <w:t xml:space="preserve">technology-service</w:t>
+            </w:r>
+          </w:p>
+        </w:tc>
+        <w:tc>
+          <w:tcPr/>
+          <w:p>
+            <w:pPr>
+              <w:pStyle w:val="Compact"/>
+            </w:pPr>
+          </w:p>
+        </w:tc>
+        <w:tc>
+          <w:tcPr/>
+          <w:p>
+            <w:pPr>
+              <w:pStyle w:val="Compact"/>
+            </w:pPr>
+          </w:p>
+        </w:tc>
+      </w:tr>
+      <w:tr>
+        <w:tc>
+          <w:tcPr/>
+          <w:p>
+            <w:pPr>
+              <w:pStyle w:val="Compact"/>
+              <w:jc w:val="left"/>
+            </w:pPr>
+            <w:r>
+              <w:rPr>
+                <w:bCs/>
+                <w:b/>
+              </w:rPr>
+              <w:t xml:space="preserve">Platform Monitor</w:t>
+            </w:r>
+          </w:p>
+        </w:tc>
+        <w:tc>
+          <w:tcPr/>
+          <w:p>
+            <w:pPr>
+              <w:pStyle w:val="Compact"/>
+              <w:jc w:val="left"/>
+            </w:pPr>
+            <w:r>
+              <w:t xml:space="preserve">technology-service</w:t>
+            </w:r>
+          </w:p>
+        </w:tc>
+        <w:tc>
+          <w:tcPr/>
+          <w:p>
+            <w:pPr>
+              <w:pStyle w:val="Compact"/>
+            </w:pPr>
+          </w:p>
+        </w:tc>
+        <w:tc>
+          <w:tcPr/>
+          <w:p>
+            <w:pPr>
+              <w:pStyle w:val="Compact"/>
+            </w:pPr>
+          </w:p>
+        </w:tc>
+      </w:tr>
+      <w:tr>
+        <w:tc>
+          <w:tcPr/>
+          <w:p>
+            <w:pPr>
+              <w:pStyle w:val="Compact"/>
+              <w:jc w:val="left"/>
+            </w:pPr>
+            <w:r>
+              <w:rPr>
+                <w:bCs/>
+                <w:b/>
+              </w:rPr>
+              <w:t xml:space="preserve">SQL instance config data</w:t>
+            </w:r>
+            <w:r>
+              <w:rPr>
+                <w:bCs/>
+                <w:b/>
+              </w:rPr>
+              <w:t xml:space="preserve"> </w:t>
+            </w:r>
+          </w:p>
+        </w:tc>
+        <w:tc>
+          <w:tcPr/>
+          <w:p>
+            <w:pPr>
+              <w:pStyle w:val="Compact"/>
+              <w:jc w:val="left"/>
+            </w:pPr>
+            <w:r>
+              <w:t xml:space="preserve">technology-service</w:t>
+            </w:r>
+          </w:p>
+        </w:tc>
+        <w:tc>
+          <w:tcPr/>
+          <w:p>
+            <w:pPr>
+              <w:pStyle w:val="Compact"/>
+            </w:pPr>
+          </w:p>
+        </w:tc>
+        <w:tc>
+          <w:tcPr/>
+          <w:p>
+            <w:pPr>
+              <w:pStyle w:val="Compact"/>
+            </w:pPr>
+          </w:p>
+        </w:tc>
+      </w:tr>
+      <w:tr>
+        <w:tc>
+          <w:tcPr/>
+          <w:p>
+            <w:pPr>
+              <w:pStyle w:val="Compact"/>
+              <w:jc w:val="left"/>
+            </w:pPr>
+            <w:r>
+              <w:rPr>
+                <w:bCs/>
+                <w:b/>
+              </w:rPr>
+              <w:t xml:space="preserve">SQL instance operational data</w:t>
+            </w:r>
+            <w:r>
+              <w:rPr>
+                <w:bCs/>
+                <w:b/>
+              </w:rPr>
+              <w:t xml:space="preserve"> </w:t>
+            </w:r>
+          </w:p>
+        </w:tc>
+        <w:tc>
+          <w:tcPr/>
+          <w:p>
+            <w:pPr>
+              <w:pStyle w:val="Compact"/>
+              <w:jc w:val="left"/>
+            </w:pPr>
+            <w:r>
+              <w:t xml:space="preserve">technology-service</w:t>
+            </w:r>
+          </w:p>
+        </w:tc>
+        <w:tc>
+          <w:tcPr/>
+          <w:p>
+            <w:pPr>
+              <w:pStyle w:val="Compact"/>
+            </w:pPr>
+          </w:p>
+        </w:tc>
+        <w:tc>
+          <w:tcPr/>
+          <w:p>
+            <w:pPr>
+              <w:pStyle w:val="Compact"/>
+            </w:pPr>
+          </w:p>
+        </w:tc>
+      </w:tr>
+      <w:tr>
+        <w:tc>
+          <w:tcPr/>
+          <w:p>
+            <w:pPr>
+              <w:pStyle w:val="Compact"/>
+              <w:jc w:val="left"/>
+            </w:pPr>
+            <w:r>
+              <w:rPr>
+                <w:bCs/>
+                <w:b/>
+              </w:rPr>
+              <w:t xml:space="preserve">Servidores</w:t>
+            </w:r>
+          </w:p>
+        </w:tc>
+        <w:tc>
+          <w:tcPr/>
+          <w:p>
+            <w:pPr>
+              <w:pStyle w:val="Compact"/>
+              <w:jc w:val="left"/>
+            </w:pPr>
+            <w:r>
+              <w:t xml:space="preserve">technology-service</w:t>
+            </w:r>
+          </w:p>
+        </w:tc>
+        <w:tc>
+          <w:tcPr/>
+          <w:p>
+            <w:pPr>
+              <w:pStyle w:val="Compact"/>
+            </w:pPr>
+          </w:p>
+        </w:tc>
+        <w:tc>
+          <w:tcPr/>
+          <w:p>
+            <w:pPr>
+              <w:pStyle w:val="Compact"/>
+            </w:pPr>
+          </w:p>
+        </w:tc>
+      </w:tr>
+      <w:tr>
+        <w:tc>
+          <w:tcPr/>
+          <w:p>
+            <w:pPr>
+              <w:pStyle w:val="Compact"/>
+              <w:jc w:val="left"/>
+            </w:pPr>
+            <w:r>
+              <w:rPr>
+                <w:bCs/>
+                <w:b/>
+              </w:rPr>
+              <w:t xml:space="preserve">Servidores central</w:t>
+            </w:r>
+          </w:p>
+        </w:tc>
+        <w:tc>
+          <w:tcPr/>
+          <w:p>
+            <w:pPr>
+              <w:pStyle w:val="Compact"/>
+              <w:jc w:val="left"/>
+            </w:pPr>
+            <w:r>
+              <w:t xml:space="preserve">technology-service</w:t>
+            </w:r>
+          </w:p>
+        </w:tc>
+        <w:tc>
+          <w:tcPr/>
+          <w:p>
+            <w:pPr>
+              <w:pStyle w:val="Compact"/>
+            </w:pPr>
+          </w:p>
+        </w:tc>
+        <w:tc>
+          <w:tcPr/>
+          <w:p>
+            <w:pPr>
+              <w:pStyle w:val="Compact"/>
+            </w:pPr>
+          </w:p>
+        </w:tc>
+      </w:tr>
+    </w:tbl>
+    <w:p>
+      <w:pPr>
+        <w:pStyle w:val="BodyText"/>
+      </w:pPr>
+    </w:p>
     <w:p>
       <w:r>
         <w:br w:type="page"/>
       </w:r>
     </w:p>
-    <w:bookmarkEnd w:id="72"/>
-    <w:bookmarkEnd w:id="73"/>
-    <w:bookmarkEnd w:id="74"/>
-    <w:bookmarkStart w:id="84" w:name="X51db734b0c6c45519e8763ed857e3b1bb3c993c"/>
+    <w:bookmarkEnd w:id="78"/>
+    <w:bookmarkEnd w:id="79"/>
+    <w:bookmarkEnd w:id="80"/>
+    <w:bookmarkStart w:id="90" w:name="X51db734b0c6c45519e8763ed857e3b1bb3c993c"/>
     <w:p>
       <w:pPr>
         <w:pStyle w:val="Heading1"/>
@@ -13479,7 +22096,7 @@
         <w:t xml:space="preserve">Documento sobre especificaciones técnicas de infraestructura TI</w:t>
       </w:r>
     </w:p>
-    <w:bookmarkStart w:id="83" w:name="lineabase.0.sui-aplicación.-física-1"/>
+    <w:bookmarkStart w:id="89" w:name="lineabase.0.sui-aplicación.-física-1"/>
     <w:p>
       <w:pPr>
         <w:pStyle w:val="Heading2"/>
@@ -13493,18 +22110,18 @@
       <w:pPr>
         <w:pStyle w:val="CaptionedFigure"/>
       </w:pPr>
-      <w:bookmarkStart w:id="77" w:name="fig:Lineabase.0.SUIAplicación.Física"/>
+      <w:bookmarkStart w:id="83" w:name="fig:Lineabase.0.SUIAplicación.Física"/>
       <w:r>
         <w:drawing>
           <wp:inline>
             <wp:extent cx="5943600" cy="3905662"/>
             <wp:effectExtent b="0" l="0" r="0" t="0"/>
-            <wp:docPr descr="Figure 6: Vista. Lineabase.0.SUI Aplicación. Física" title="" id="75" name="Picture"/>
+            <wp:docPr descr="Figure 7: Vista. Lineabase.0.SUI Aplicación. Física" title="" id="81" name="Picture"/>
             <a:graphic>
               <a:graphicData uri="http://schemas.openxmlformats.org/drawingml/2006/picture">
                 <pic:pic>
                   <pic:nvPicPr>
-                    <pic:cNvPr descr="images/Lineabase.0.SUIAplicación.Física.png" id="76" name="Picture"/>
+                    <pic:cNvPr descr="images/Lineabase.0.SUIAplicación.Física.png" id="82" name="Picture"/>
                     <pic:cNvPicPr>
                       <a:picLocks noChangeArrowheads="1" noChangeAspect="1"/>
                     </pic:cNvPicPr>
@@ -13536,14 +22153,14 @@
           </wp:inline>
         </w:drawing>
       </w:r>
-      <w:bookmarkEnd w:id="77"/>
+      <w:bookmarkEnd w:id="83"/>
     </w:p>
     <w:p>
       <w:pPr>
         <w:pStyle w:val="ImageCaption"/>
       </w:pPr>
       <w:r>
-        <w:t xml:space="preserve">Figure 6: Vista. Lineabase.0.SUI Aplicación. Física</w:t>
+        <w:t xml:space="preserve">Figure 7: Vista. Lineabase.0.SUI Aplicación. Física</w:t>
       </w:r>
     </w:p>
     <w:bookmarkEnd w:id="0"/>
@@ -13555,7 +22172,7 @@
         <w:t xml:space="preserve">Procuraduría General de la Nación (PGN), módulo Sistema Único de Información (SUI), 2023. Elementos físicos que soportan a la aplicación doc Sistema Único de Información (SUI) de la PGN, actual Fase I y existente en Fase II. Presentación de componentes de software y tecnología física (hardware) implementados en la Fase I y requeridos por Fase II (presente proyecto).</w:t>
       </w:r>
     </w:p>
-    <w:bookmarkStart w:id="78" w:name="representación-de-arquitectura-1"/>
+    <w:bookmarkStart w:id="84" w:name="representación-de-arquitectura-1"/>
     <w:p>
       <w:pPr>
         <w:pStyle w:val="Heading3"/>
@@ -13613,8 +22230,8 @@
         <w:pStyle w:val="FirstParagraph"/>
       </w:pPr>
     </w:p>
-    <w:bookmarkEnd w:id="78"/>
-    <w:bookmarkStart w:id="79" w:name="Xef8a0a2f925e90bd0b09c96826161d69d4d5eeb"/>
+    <w:bookmarkEnd w:id="84"/>
+    <w:bookmarkStart w:id="85" w:name="Xef8a0a2f925e90bd0b09c96826161d69d4d5eeb"/>
     <w:p>
       <w:pPr>
         <w:pStyle w:val="Heading3"/>
@@ -13676,8 +22293,8 @@
         <w:pStyle w:val="FirstParagraph"/>
       </w:pPr>
     </w:p>
-    <w:bookmarkEnd w:id="79"/>
-    <w:bookmarkStart w:id="80" w:name="X408946992e8089c69193a8ea8ee7c86ed2b2a2a"/>
+    <w:bookmarkEnd w:id="85"/>
+    <w:bookmarkStart w:id="86" w:name="X408946992e8089c69193a8ea8ee7c86ed2b2a2a"/>
     <w:p>
       <w:pPr>
         <w:pStyle w:val="Heading3"/>
@@ -13823,8 +22440,8 @@
         <w:pStyle w:val="FirstParagraph"/>
       </w:pPr>
     </w:p>
-    <w:bookmarkEnd w:id="80"/>
-    <w:bookmarkStart w:id="81" w:name="especificaciones-base-de-servidores-2"/>
+    <w:bookmarkEnd w:id="86"/>
+    <w:bookmarkStart w:id="87" w:name="especificaciones-base-de-servidores-2"/>
     <w:p>
       <w:pPr>
         <w:pStyle w:val="Heading3"/>
@@ -14078,8 +22695,8 @@
         <w:pStyle w:val="BodyText"/>
       </w:pPr>
     </w:p>
-    <w:bookmarkEnd w:id="81"/>
-    <w:bookmarkStart w:id="82" w:name="catálogo-de-elementos-5"/>
+    <w:bookmarkEnd w:id="87"/>
+    <w:bookmarkStart w:id="88" w:name="catálogo-de-elementos-6"/>
     <w:p>
       <w:pPr>
         <w:pStyle w:val="Heading3"/>
@@ -15187,12 +23804,12 @@
         <w:rPr>
           <w:rStyle w:val="VerbatimChar"/>
         </w:rPr>
-        <w:t xml:space="preserve">Generated on: Tue Dec 05 2023 13:20:47 GMT-0500 (COT)</w:t>
+        <w:t xml:space="preserve">Generated on: Thu Dec 14 2023 15:51:53 GMT-0500 (COT)</w:t>
       </w:r>
     </w:p>
-    <w:bookmarkEnd w:id="82"/>
-    <w:bookmarkEnd w:id="83"/>
-    <w:bookmarkEnd w:id="84"/>
+    <w:bookmarkEnd w:id="88"/>
+    <w:bookmarkEnd w:id="89"/>
+    <w:bookmarkEnd w:id="90"/>
     <w:sectPr>
       <w:headerReference r:id="rId9" w:type="even"/>
       <w:headerReference r:id="rId11" w:type="default"/>
